--- a/templates/bachelor_123.docx
+++ b/templates/bachelor_123.docx
@@ -2180,7 +2180,16 @@
           <w:szCs w:val="24"/>
           <w:lang w:val="ru-RU"/>
         </w:rPr>
-        <w:t>_____</w:t>
+        <w:t>01.07.2022</w:t>
+      </w:r>
+      <w:r>
+        <w:rPr>
+          <w:rFonts w:ascii="Times New Roman" w:hAnsi="Times New Roman"/>
+          <w:sz w:val="24"/>
+          <w:szCs w:val="24"/>
+          <w:lang w:val="ru-RU"/>
+        </w:rPr>
+        <w:t>_</w:t>
       </w:r>
       <w:r>
         <w:rPr>
@@ -6625,56 +6634,31 @@
                   <w:r>
                     <w:rPr>
                       <w:rFonts w:ascii="Times New Roman" w:hAnsi="Times New Roman"/>
-                      <w:noProof/>
                       <w:sz w:val="22"/>
                       <w:szCs w:val="22"/>
-                      <w:lang w:val="ru-RU"/>
+                      <w:lang w:val="en-US"/>
                     </w:rPr>
-                    <w:drawing>
-                      <wp:inline distT="0" distB="0" distL="0" distR="0">
-                        <wp:extent cx="3512820" cy="244449"/>
-                        <wp:effectExtent l="0" t="0" r="0" b="0"/>
-                        <wp:docPr id="4" name="Рисунок 2"/>
-                        <wp:cNvGraphicFramePr>
-                          <a:graphicFrameLocks xmlns:a="http://schemas.openxmlformats.org/drawingml/2006/main" noChangeAspect="1"/>
-                        </wp:cNvGraphicFramePr>
-                        <a:graphic xmlns:a="http://schemas.openxmlformats.org/drawingml/2006/main">
-                          <a:graphicData uri="http://schemas.openxmlformats.org/drawingml/2006/picture">
-                            <pic:pic xmlns:pic="http://schemas.openxmlformats.org/drawingml/2006/picture">
-                              <pic:nvPicPr>
-                                <pic:cNvPr id="0" name="Picture 2"/>
-                                <pic:cNvPicPr>
-                                  <a:picLocks noChangeAspect="1" noChangeArrowheads="1"/>
-                                </pic:cNvPicPr>
-                              </pic:nvPicPr>
-                              <pic:blipFill>
-                                <a:blip r:embed="rId8"/>
-                                <a:srcRect/>
-                                <a:stretch>
-                                  <a:fillRect/>
-                                </a:stretch>
-                              </pic:blipFill>
-                              <pic:spPr bwMode="auto">
-                                <a:xfrm>
-                                  <a:off x="0" y="0"/>
-                                  <a:ext cx="3512820" cy="244449"/>
-                                </a:xfrm>
-                                <a:prstGeom prst="rect">
-                                  <a:avLst/>
-                                </a:prstGeom>
-                                <a:noFill/>
-                                <a:ln w="9525">
-                                  <a:noFill/>
-                                  <a:miter lim="800000"/>
-                                  <a:headEnd/>
-                                  <a:tailEnd/>
-                                </a:ln>
-                              </pic:spPr>
-                            </pic:pic>
-                          </a:graphicData>
-                        </a:graphic>
-                      </wp:inline>
-                    </w:drawing>
+                    <w:t>{</w:t>
+                  </w:r>
+                  <w:proofErr w:type="spellStart"/>
+                  <w:r>
+                    <w:rPr>
+                      <w:rFonts w:ascii="Times New Roman" w:hAnsi="Times New Roman"/>
+                      <w:sz w:val="22"/>
+                      <w:szCs w:val="22"/>
+                      <w:lang w:val="en-US"/>
+                    </w:rPr>
+                    <w:t>series_passport</w:t>
+                  </w:r>
+                  <w:proofErr w:type="spellEnd"/>
+                  <w:r>
+                    <w:rPr>
+                      <w:rFonts w:ascii="Times New Roman" w:hAnsi="Times New Roman"/>
+                      <w:sz w:val="22"/>
+                      <w:szCs w:val="22"/>
+                      <w:lang w:val="en-US"/>
+                    </w:rPr>
+                    <w:t>} {number_passport}</w:t>
                   </w:r>
                 </w:p>
               </w:txbxContent>
@@ -8391,7 +8375,7 @@
       </w:pPr>
     </w:p>
     <w:sectPr>
-      <w:headerReference w:type="even" r:id="rId9"/>
+      <w:headerReference w:type="even" r:id="rId8"/>
       <w:pgSz w:w="11906" w:h="16838" w:code="9"/>
       <w:pgMar w:top="426" w:right="566" w:bottom="426" w:left="851" w:header="567" w:footer="567" w:gutter="0"/>
       <w:pgNumType w:start="1"/>
@@ -10862,7 +10846,7 @@
   <a:extraClrSchemeLst/>
   <a:extLst>
     <a:ext uri="{05A4C25C-085E-4340-85A3-A5531E510DB2}">
-      <thm15:themeFamily xmlns:thm15="http://schemas.microsoft.com/office/thememl/2012/main" xmlns="" name="Office Theme" id="{62F939B6-93AF-4DB8-9C6B-D6C7DFDC589F}" vid="{4A3C46E8-61CC-4603-A589-7422A47A8E4A}"/>
+      <thm15:themeFamily xmlns="" xmlns:thm15="http://schemas.microsoft.com/office/thememl/2012/main" name="Office Theme" id="{62F939B6-93AF-4DB8-9C6B-D6C7DFDC589F}" vid="{4A3C46E8-61CC-4603-A589-7422A47A8E4A}"/>
     </a:ext>
   </a:extLst>
 </a:theme>
@@ -10873,7 +10857,7 @@
 </file>
 
 <file path=customXml/itemProps1.xml><?xml version="1.0" encoding="utf-8"?>
-<ds:datastoreItem xmlns:ds="http://schemas.openxmlformats.org/officeDocument/2006/customXml" ds:itemID="{6B8F129A-4C94-4AA1-B7F8-E6589B502EC0}">
+<ds:datastoreItem xmlns:ds="http://schemas.openxmlformats.org/officeDocument/2006/customXml" ds:itemID="{ECB208C6-9AD8-4024-96CA-0872FB754898}">
   <ds:schemaRefs>
     <ds:schemaRef ds:uri="http://schemas.openxmlformats.org/officeDocument/2006/bibliography"/>
   </ds:schemaRefs>

--- a/templates/bachelor_123.docx
+++ b/templates/bachelor_123.docx
@@ -6658,7 +6658,27 @@
                       <w:szCs w:val="22"/>
                       <w:lang w:val="en-US"/>
                     </w:rPr>
-                    <w:t>} {number_passport}</w:t>
+                    <w:t>} {</w:t>
+                  </w:r>
+                  <w:proofErr w:type="spellStart"/>
+                  <w:r>
+                    <w:rPr>
+                      <w:rFonts w:ascii="Times New Roman" w:hAnsi="Times New Roman"/>
+                      <w:sz w:val="22"/>
+                      <w:szCs w:val="22"/>
+                      <w:lang w:val="en-US"/>
+                    </w:rPr>
+                    <w:t>number_passport</w:t>
+                  </w:r>
+                  <w:proofErr w:type="spellEnd"/>
+                  <w:r>
+                    <w:rPr>
+                      <w:rFonts w:ascii="Times New Roman" w:hAnsi="Times New Roman"/>
+                      <w:sz w:val="22"/>
+                      <w:szCs w:val="22"/>
+                      <w:lang w:val="en-US"/>
+                    </w:rPr>
+                    <w:t>}</w:t>
                   </w:r>
                 </w:p>
               </w:txbxContent>
@@ -6769,6 +6789,15 @@
                       <w:lang w:val="en-US"/>
                     </w:rPr>
                     <w:t>}</w:t>
+                  </w:r>
+                  <w:r>
+                    <w:rPr>
+                      <w:rFonts w:ascii="Times New Roman" w:hAnsi="Times New Roman"/>
+                      <w:sz w:val="22"/>
+                      <w:szCs w:val="22"/>
+                      <w:lang w:val="en-US"/>
+                    </w:rPr>
+                    <w:t xml:space="preserve"> {when_passport}</w:t>
                   </w:r>
                 </w:p>
               </w:txbxContent>
@@ -10846,7 +10875,7 @@
   <a:extraClrSchemeLst/>
   <a:extLst>
     <a:ext uri="{05A4C25C-085E-4340-85A3-A5531E510DB2}">
-      <thm15:themeFamily xmlns="" xmlns:thm15="http://schemas.microsoft.com/office/thememl/2012/main" name="Office Theme" id="{62F939B6-93AF-4DB8-9C6B-D6C7DFDC589F}" vid="{4A3C46E8-61CC-4603-A589-7422A47A8E4A}"/>
+      <thm15:themeFamily xmlns:thm15="http://schemas.microsoft.com/office/thememl/2012/main" xmlns="" name="Office Theme" id="{62F939B6-93AF-4DB8-9C6B-D6C7DFDC589F}" vid="{4A3C46E8-61CC-4603-A589-7422A47A8E4A}"/>
     </a:ext>
   </a:extLst>
 </a:theme>
@@ -10857,7 +10886,7 @@
 </file>
 
 <file path=customXml/itemProps1.xml><?xml version="1.0" encoding="utf-8"?>
-<ds:datastoreItem xmlns:ds="http://schemas.openxmlformats.org/officeDocument/2006/customXml" ds:itemID="{ECB208C6-9AD8-4024-96CA-0872FB754898}">
+<ds:datastoreItem xmlns:ds="http://schemas.openxmlformats.org/officeDocument/2006/customXml" ds:itemID="{B49B8239-CCAF-4BDD-91C5-C318972A09F8}">
   <ds:schemaRefs>
     <ds:schemaRef ds:uri="http://schemas.openxmlformats.org/officeDocument/2006/bibliography"/>
   </ds:schemaRefs>

--- a/templates/bachelor_123.docx
+++ b/templates/bachelor_123.docx
@@ -1,6 +1,6 @@
 
 <file path=word/document.xml><?xml version="1.0" encoding="utf-8"?>
-<w:document xmlns:ve="http://schemas.openxmlformats.org/markup-compatibility/2006" xmlns:o="urn:schemas-microsoft-com:office:office" xmlns:r="http://schemas.openxmlformats.org/officeDocument/2006/relationships" xmlns:m="http://schemas.openxmlformats.org/officeDocument/2006/math" xmlns:v="urn:schemas-microsoft-com:vml" xmlns:wp="http://schemas.openxmlformats.org/drawingml/2006/wordprocessingDrawing" xmlns:w10="urn:schemas-microsoft-com:office:word" xmlns:w="http://schemas.openxmlformats.org/wordprocessingml/2006/main" xmlns:wne="http://schemas.microsoft.com/office/word/2006/wordml">
+<w:document xmlns:wpc="http://schemas.microsoft.com/office/word/2010/wordprocessingCanvas" xmlns:cx="http://schemas.microsoft.com/office/drawing/2014/chartex" xmlns:cx1="http://schemas.microsoft.com/office/drawing/2015/9/8/chartex" xmlns:cx2="http://schemas.microsoft.com/office/drawing/2015/10/21/chartex" xmlns:cx3="http://schemas.microsoft.com/office/drawing/2016/5/9/chartex" xmlns:cx4="http://schemas.microsoft.com/office/drawing/2016/5/10/chartex" xmlns:cx5="http://schemas.microsoft.com/office/drawing/2016/5/11/chartex" xmlns:cx6="http://schemas.microsoft.com/office/drawing/2016/5/12/chartex" xmlns:cx7="http://schemas.microsoft.com/office/drawing/2016/5/13/chartex" xmlns:cx8="http://schemas.microsoft.com/office/drawing/2016/5/14/chartex" xmlns:mc="http://schemas.openxmlformats.org/markup-compatibility/2006" xmlns:aink="http://schemas.microsoft.com/office/drawing/2016/ink" xmlns:am3d="http://schemas.microsoft.com/office/drawing/2017/model3d" xmlns:o="urn:schemas-microsoft-com:office:office" xmlns:r="http://schemas.openxmlformats.org/officeDocument/2006/relationships" xmlns:m="http://schemas.openxmlformats.org/officeDocument/2006/math" xmlns:v="urn:schemas-microsoft-com:vml" xmlns:wp14="http://schemas.microsoft.com/office/word/2010/wordprocessingDrawing" xmlns:wp="http://schemas.openxmlformats.org/drawingml/2006/wordprocessingDrawing" xmlns:w10="urn:schemas-microsoft-com:office:word" xmlns:w="http://schemas.openxmlformats.org/wordprocessingml/2006/main" xmlns:w14="http://schemas.microsoft.com/office/word/2010/wordml" xmlns:w15="http://schemas.microsoft.com/office/word/2012/wordml" xmlns:w16cid="http://schemas.microsoft.com/office/word/2016/wordml/cid" xmlns:w16se="http://schemas.microsoft.com/office/word/2015/wordml/symex" xmlns:wpg="http://schemas.microsoft.com/office/word/2010/wordprocessingGroup" xmlns:wpi="http://schemas.microsoft.com/office/word/2010/wordprocessingInk" xmlns:wne="http://schemas.microsoft.com/office/word/2006/wordml" xmlns:wps="http://schemas.microsoft.com/office/word/2010/wordprocessingShape" mc:Ignorable="w14 w15 w16se w16cid wp14">
   <w:body>
     <w:p>
       <w:pPr>
@@ -16,6 +16,8 @@
           <w:szCs w:val="24"/>
         </w:rPr>
       </w:pPr>
+      <w:bookmarkStart w:id="0" w:name="_GoBack"/>
+      <w:bookmarkEnd w:id="0"/>
       <w:r>
         <w:rPr>
           <w:rFonts w:ascii="Times New Roman" w:hAnsi="Times New Roman"/>
@@ -106,7 +108,7 @@
     </w:p>
     <w:p>
       <w:pPr>
-        <w:pStyle w:val="a3"/>
+        <w:pStyle w:val="a"/>
         <w:spacing w:before="0"/>
         <w:ind w:firstLine="0"/>
         <w:jc w:val="center"/>
@@ -120,7 +122,7 @@
     </w:p>
     <w:p>
       <w:pPr>
-        <w:pStyle w:val="a3"/>
+        <w:pStyle w:val="a"/>
         <w:spacing w:before="0"/>
         <w:ind w:firstLine="0"/>
         <w:jc w:val="center"/>
@@ -198,7 +200,7 @@
     <w:tbl>
       <w:tblPr>
         <w:tblW w:w="10490" w:type="dxa"/>
-        <w:tblLook w:val="04A0"/>
+        <w:tblLook w:val="04A0" w:firstRow="1" w:lastRow="0" w:firstColumn="1" w:lastColumn="0" w:noHBand="0" w:noVBand="1"/>
       </w:tblPr>
       <w:tblGrid>
         <w:gridCol w:w="4927"/>
@@ -212,7 +214,7 @@
           </w:tcPr>
           <w:p>
             <w:pPr>
-              <w:pStyle w:val="a3"/>
+              <w:pStyle w:val="a"/>
               <w:spacing w:before="0"/>
               <w:ind w:firstLine="0"/>
               <w:rPr>
@@ -248,7 +250,7 @@
           </w:p>
           <w:p>
             <w:pPr>
-              <w:pStyle w:val="a3"/>
+              <w:pStyle w:val="a"/>
               <w:spacing w:before="0"/>
               <w:ind w:firstLine="0"/>
               <w:rPr>
@@ -266,7 +268,7 @@
           </w:tcPr>
           <w:p>
             <w:pPr>
-              <w:pStyle w:val="a3"/>
+              <w:pStyle w:val="a"/>
               <w:spacing w:before="0"/>
               <w:ind w:firstLine="0"/>
               <w:jc w:val="right"/>
@@ -322,7 +324,7 @@
     </w:tbl>
     <w:p>
       <w:pPr>
-        <w:pStyle w:val="a3"/>
+        <w:pStyle w:val="a"/>
         <w:spacing w:before="0"/>
         <w:ind w:firstLine="0"/>
         <w:rPr>
@@ -334,8 +336,8 @@
           <w:u w:val="single"/>
         </w:rPr>
       </w:pPr>
-      <w:bookmarkStart w:id="0" w:name="_Hlk48749571"/>
-      <w:bookmarkStart w:id="1" w:name="_Hlk48814905"/>
+      <w:bookmarkStart w:id="1" w:name="_Hlk48749571"/>
+      <w:bookmarkStart w:id="2" w:name="_Hlk48814905"/>
       <w:r>
         <w:rPr>
           <w:rFonts w:ascii="Times New Roman" w:hAnsi="Times New Roman"/>
@@ -345,7 +347,7 @@
         </w:rPr>
         <w:t>Національний технічний університет України «Київський політехнічний інститут імені Ігоря Сікорського»</w:t>
       </w:r>
-      <w:bookmarkEnd w:id="0"/>
+      <w:bookmarkEnd w:id="1"/>
       <w:r>
         <w:rPr>
           <w:rFonts w:ascii="Times New Roman" w:hAnsi="Times New Roman"/>
@@ -394,9 +396,8 @@
           <w:szCs w:val="22"/>
           <w:u w:val="single"/>
         </w:rPr>
-        <w:t xml:space="preserve">декана факультету інформатики та обчислювальної техніки (ФІОТ) </w:t>
-      </w:r>
-      <w:proofErr w:type="spellStart"/>
+        <w:t>декана факультету інформатики та обчислювальної техніки (ФІОТ) Теленика Сергія Федоровича</w:t>
+      </w:r>
       <w:r>
         <w:rPr>
           <w:rFonts w:ascii="Times New Roman" w:hAnsi="Times New Roman"/>
@@ -405,27 +406,6 @@
           <w:szCs w:val="22"/>
           <w:u w:val="single"/>
         </w:rPr>
-        <w:t>Теленика</w:t>
-      </w:r>
-      <w:proofErr w:type="spellEnd"/>
-      <w:r>
-        <w:rPr>
-          <w:rFonts w:ascii="Times New Roman" w:hAnsi="Times New Roman"/>
-          <w:b/>
-          <w:sz w:val="22"/>
-          <w:szCs w:val="22"/>
-          <w:u w:val="single"/>
-        </w:rPr>
-        <w:t xml:space="preserve"> Сергія Федоровича</w:t>
-      </w:r>
-      <w:r>
-        <w:rPr>
-          <w:rFonts w:ascii="Times New Roman" w:hAnsi="Times New Roman"/>
-          <w:b/>
-          <w:sz w:val="22"/>
-          <w:szCs w:val="22"/>
-          <w:u w:val="single"/>
-        </w:rPr>
         <w:t>_____________________________________________________</w:t>
       </w:r>
     </w:p>
@@ -485,124 +465,145 @@
           <w:szCs w:val="22"/>
           <w:lang w:eastAsia="en-US"/>
         </w:rPr>
-        <w:pict>
-          <v:shapetype id="_x0000_t202" coordsize="21600,21600" o:spt="202" path="m,l,21600r21600,l21600,xe">
-            <v:stroke joinstyle="miter"/>
-            <v:path gradientshapeok="t" o:connecttype="rect"/>
-          </v:shapetype>
-          <v:shape id="_x0000_s1026" type="#_x0000_t202" style="position:absolute;left:0;text-align:left;margin-left:62.45pt;margin-top:20.45pt;width:406.1pt;height:23.15pt;z-index:251660288;mso-height-percent:200;mso-height-percent:200;mso-width-relative:margin;mso-height-relative:margin" filled="f" stroked="f">
-            <v:textbox style="mso-fit-shape-to-text:t">
-              <w:txbxContent>
-                <w:p>
-                  <w:pPr>
-                    <w:jc w:val="center"/>
-                    <w:rPr>
-                      <w:rFonts w:ascii="Times New Roman" w:hAnsi="Times New Roman"/>
-                      <w:sz w:val="22"/>
-                      <w:szCs w:val="22"/>
-                      <w:lang w:val="en-US"/>
-                    </w:rPr>
-                  </w:pPr>
-                  <w:r>
-                    <w:rPr>
-                      <w:rFonts w:ascii="Times New Roman" w:hAnsi="Times New Roman"/>
-                      <w:sz w:val="22"/>
-                      <w:szCs w:val="22"/>
-                      <w:lang w:val="en-US"/>
-                    </w:rPr>
-                    <w:t>{</w:t>
-                  </w:r>
-                  <w:proofErr w:type="spellStart"/>
-                  <w:r>
-                    <w:rPr>
-                      <w:rFonts w:ascii="Times New Roman" w:hAnsi="Times New Roman"/>
-                      <w:sz w:val="22"/>
-                      <w:szCs w:val="22"/>
-                      <w:lang w:val="en-US"/>
-                    </w:rPr>
-                    <w:t>last_name</w:t>
-                  </w:r>
-                  <w:proofErr w:type="spellEnd"/>
-                  <w:r>
-                    <w:rPr>
-                      <w:rFonts w:ascii="Times New Roman" w:hAnsi="Times New Roman"/>
-                      <w:sz w:val="22"/>
-                      <w:szCs w:val="22"/>
-                      <w:lang w:val="en-US"/>
-                    </w:rPr>
-                    <w:t>} {</w:t>
-                  </w:r>
-                  <w:proofErr w:type="spellStart"/>
-                  <w:r>
-                    <w:rPr>
-                      <w:rFonts w:ascii="Times New Roman" w:hAnsi="Times New Roman"/>
-                      <w:sz w:val="22"/>
-                      <w:szCs w:val="22"/>
-                      <w:lang w:val="en-US"/>
-                    </w:rPr>
-                    <w:t>first_name</w:t>
-                  </w:r>
-                  <w:proofErr w:type="spellEnd"/>
-                  <w:r>
-                    <w:rPr>
-                      <w:rFonts w:ascii="Times New Roman" w:hAnsi="Times New Roman"/>
-                      <w:sz w:val="22"/>
-                      <w:szCs w:val="22"/>
-                      <w:lang w:val="en-US"/>
-                    </w:rPr>
-                    <w:t>} {</w:t>
-                  </w:r>
-                  <w:proofErr w:type="spellStart"/>
-                  <w:r>
-                    <w:rPr>
-                      <w:rFonts w:ascii="Times New Roman" w:hAnsi="Times New Roman"/>
-                      <w:sz w:val="22"/>
-                      <w:szCs w:val="22"/>
-                      <w:lang w:val="en-US"/>
-                    </w:rPr>
-                    <w:t>father_name</w:t>
-                  </w:r>
-                  <w:proofErr w:type="spellEnd"/>
-                  <w:r>
-                    <w:rPr>
-                      <w:rFonts w:ascii="Times New Roman" w:hAnsi="Times New Roman"/>
-                      <w:sz w:val="22"/>
-                      <w:szCs w:val="22"/>
-                      <w:lang w:val="en-US"/>
-                    </w:rPr>
-                    <w:t>}</w:t>
-                  </w:r>
-                </w:p>
-              </w:txbxContent>
-            </v:textbox>
-          </v:shape>
-        </w:pict>
-      </w:r>
-      <w:r>
-        <w:rPr>
-          <w:rFonts w:ascii="Times New Roman" w:hAnsi="Times New Roman"/>
-          <w:sz w:val="24"/>
-          <w:szCs w:val="24"/>
-        </w:rPr>
-        <w:t>який (</w:t>
-      </w:r>
-      <w:proofErr w:type="spellStart"/>
-      <w:r>
-        <w:rPr>
-          <w:rFonts w:ascii="Times New Roman" w:hAnsi="Times New Roman"/>
-          <w:sz w:val="24"/>
-          <w:szCs w:val="24"/>
-        </w:rPr>
-        <w:t>-ка</w:t>
-      </w:r>
-      <w:proofErr w:type="spellEnd"/>
-      <w:r>
-        <w:rPr>
-          <w:rFonts w:ascii="Times New Roman" w:hAnsi="Times New Roman"/>
-          <w:sz w:val="24"/>
-          <w:szCs w:val="24"/>
-        </w:rPr>
-        <w:t xml:space="preserve">) діє на підставі </w:t>
+        <mc:AlternateContent>
+          <mc:Choice Requires="wps">
+            <w:drawing>
+              <wp:anchor distT="0" distB="0" distL="114300" distR="114300" simplePos="0" relativeHeight="251660288" behindDoc="0" locked="0" layoutInCell="1" allowOverlap="1">
+                <wp:simplePos x="0" y="0"/>
+                <wp:positionH relativeFrom="column">
+                  <wp:posOffset>793115</wp:posOffset>
+                </wp:positionH>
+                <wp:positionV relativeFrom="paragraph">
+                  <wp:posOffset>259715</wp:posOffset>
+                </wp:positionV>
+                <wp:extent cx="5157470" cy="252095"/>
+                <wp:effectExtent l="0" t="0" r="0" b="0"/>
+                <wp:wrapNone/>
+                <wp:docPr id="7" name="Text Box 8"/>
+                <wp:cNvGraphicFramePr>
+                  <a:graphicFrameLocks xmlns:a="http://schemas.openxmlformats.org/drawingml/2006/main"/>
+                </wp:cNvGraphicFramePr>
+                <a:graphic xmlns:a="http://schemas.openxmlformats.org/drawingml/2006/main">
+                  <a:graphicData uri="http://schemas.microsoft.com/office/word/2010/wordprocessingShape">
+                    <wps:wsp>
+                      <wps:cNvSpPr txBox="1">
+                        <a:spLocks/>
+                      </wps:cNvSpPr>
+                      <wps:spPr bwMode="auto">
+                        <a:xfrm>
+                          <a:off x="0" y="0"/>
+                          <a:ext cx="5157470" cy="252095"/>
+                        </a:xfrm>
+                        <a:prstGeom prst="rect">
+                          <a:avLst/>
+                        </a:prstGeom>
+                        <a:noFill/>
+                        <a:ln>
+                          <a:noFill/>
+                        </a:ln>
+                        <a:extLst>
+                          <a:ext uri="{909E8E84-426E-40DD-AFC4-6F175D3DCCD1}">
+                            <a14:hiddenFill xmlns:a14="http://schemas.microsoft.com/office/drawing/2010/main">
+                              <a:solidFill>
+                                <a:srgbClr val="FFFFFF"/>
+                              </a:solidFill>
+                            </a14:hiddenFill>
+                          </a:ext>
+                          <a:ext uri="{91240B29-F687-4F45-9708-019B960494DF}">
+                            <a14:hiddenLine xmlns:a14="http://schemas.microsoft.com/office/drawing/2010/main" w="9525">
+                              <a:solidFill>
+                                <a:srgbClr val="000000"/>
+                              </a:solidFill>
+                              <a:miter lim="800000"/>
+                              <a:headEnd/>
+                              <a:tailEnd/>
+                            </a14:hiddenLine>
+                          </a:ext>
+                        </a:extLst>
+                      </wps:spPr>
+                      <wps:txbx>
+                        <w:txbxContent>
+                          <w:p>
+                            <w:pPr>
+                              <w:jc w:val="center"/>
+                              <w:rPr>
+                                <w:rFonts w:ascii="Times New Roman" w:hAnsi="Times New Roman"/>
+                                <w:sz w:val="22"/>
+                                <w:szCs w:val="22"/>
+                                <w:lang w:val="en-US"/>
+                              </w:rPr>
+                            </w:pPr>
+                            <w:r>
+                              <w:rPr>
+                                <w:rFonts w:ascii="Times New Roman" w:hAnsi="Times New Roman"/>
+                                <w:sz w:val="22"/>
+                                <w:szCs w:val="22"/>
+                                <w:lang w:val="en-US"/>
+                              </w:rPr>
+                              <w:t>{last_name} {first_name} {father_name}</w:t>
+                            </w:r>
+                          </w:p>
+                        </w:txbxContent>
+                      </wps:txbx>
+                      <wps:bodyPr rot="0" vert="horz" wrap="square" lIns="91440" tIns="45720" rIns="91440" bIns="45720" anchor="t" anchorCtr="0" upright="1">
+                        <a:spAutoFit/>
+                      </wps:bodyPr>
+                    </wps:wsp>
+                  </a:graphicData>
+                </a:graphic>
+                <wp14:sizeRelH relativeFrom="margin">
+                  <wp14:pctWidth>0</wp14:pctWidth>
+                </wp14:sizeRelH>
+                <wp14:sizeRelV relativeFrom="margin">
+                  <wp14:pctHeight>20000</wp14:pctHeight>
+                </wp14:sizeRelV>
+              </wp:anchor>
+            </w:drawing>
+          </mc:Choice>
+          <mc:Fallback>
+            <w:pict>
+              <v:shapetype id="_x0000_t202" coordsize="21600,21600" o:spt="202" path="m,l,21600r21600,l21600,xe">
+                <v:stroke joinstyle="miter"/>
+                <v:path gradientshapeok="t" o:connecttype="rect"/>
+              </v:shapetype>
+              <v:shape id="Text Box 8" o:spid="_x0000_s1026" type="#_x0000_t202" style="position:absolute;left:0;text-align:left;margin-left:62.45pt;margin-top:20.45pt;width:406.1pt;height:19.85pt;z-index:251660288;visibility:visible;mso-wrap-style:square;mso-width-percent:0;mso-height-percent:200;mso-wrap-distance-left:9pt;mso-wrap-distance-top:0;mso-wrap-distance-right:9pt;mso-wrap-distance-bottom:0;mso-position-horizontal:absolute;mso-position-horizontal-relative:text;mso-position-vertical:absolute;mso-position-vertical-relative:text;mso-width-percent:0;mso-height-percent:200;mso-width-relative:margin;mso-height-relative:margin;v-text-anchor:top" o:gfxdata="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" filled="f" stroked="f">
+                <v:path arrowok="t"/>
+                <v:textbox style="mso-fit-shape-to-text:t">
+                  <w:txbxContent>
+                    <w:p>
+                      <w:pPr>
+                        <w:jc w:val="center"/>
+                        <w:rPr>
+                          <w:rFonts w:ascii="Times New Roman" w:hAnsi="Times New Roman"/>
+                          <w:sz w:val="22"/>
+                          <w:szCs w:val="22"/>
+                          <w:lang w:val="en-US"/>
+                        </w:rPr>
+                      </w:pPr>
+                      <w:r>
+                        <w:rPr>
+                          <w:rFonts w:ascii="Times New Roman" w:hAnsi="Times New Roman"/>
+                          <w:sz w:val="22"/>
+                          <w:szCs w:val="22"/>
+                          <w:lang w:val="en-US"/>
+                        </w:rPr>
+                        <w:t>{last_name} {first_name} {father_name}</w:t>
+                      </w:r>
+                    </w:p>
+                  </w:txbxContent>
+                </v:textbox>
+              </v:shape>
+            </w:pict>
+          </mc:Fallback>
+        </mc:AlternateContent>
+      </w:r>
+      <w:r>
+        <w:rPr>
+          <w:rFonts w:ascii="Times New Roman" w:hAnsi="Times New Roman"/>
+          <w:sz w:val="24"/>
+          <w:szCs w:val="24"/>
+        </w:rPr>
+        <w:t xml:space="preserve">який (-ка) діє на підставі </w:t>
       </w:r>
       <w:r>
         <w:rPr>
@@ -700,7 +701,7 @@
         </w:rPr>
         <w:t xml:space="preserve"> </w:t>
       </w:r>
-      <w:bookmarkEnd w:id="1"/>
+      <w:bookmarkEnd w:id="2"/>
       <w:r>
         <w:rPr>
           <w:rFonts w:ascii="Times New Roman" w:hAnsi="Times New Roman"/>
@@ -762,7 +763,7 @@
     </w:p>
     <w:p>
       <w:pPr>
-        <w:pStyle w:val="a3"/>
+        <w:pStyle w:val="a"/>
         <w:spacing w:before="0"/>
         <w:ind w:firstLine="0"/>
         <w:jc w:val="center"/>
@@ -949,7 +950,7 @@
     </w:p>
     <w:p>
       <w:pPr>
-        <w:pStyle w:val="a3"/>
+        <w:pStyle w:val="a"/>
         <w:spacing w:before="0"/>
         <w:ind w:firstLine="0"/>
         <w:rPr>
@@ -1077,7 +1078,7 @@
     </w:p>
     <w:p>
       <w:pPr>
-        <w:pStyle w:val="a3"/>
+        <w:pStyle w:val="a"/>
         <w:spacing w:before="0"/>
         <w:ind w:firstLine="0"/>
         <w:jc w:val="center"/>
@@ -1109,7 +1110,7 @@
     </w:p>
     <w:p>
       <w:pPr>
-        <w:pStyle w:val="a3"/>
+        <w:pStyle w:val="a"/>
         <w:spacing w:before="0"/>
         <w:jc w:val="both"/>
         <w:rPr>
@@ -1153,7 +1154,7 @@
     </w:p>
     <w:p>
       <w:pPr>
-        <w:pStyle w:val="a3"/>
+        <w:pStyle w:val="a"/>
         <w:spacing w:before="0"/>
         <w:jc w:val="both"/>
         <w:rPr>
@@ -1197,7 +1198,7 @@
     </w:p>
     <w:p>
       <w:pPr>
-        <w:pStyle w:val="a3"/>
+        <w:pStyle w:val="a"/>
         <w:spacing w:before="0"/>
         <w:jc w:val="both"/>
         <w:rPr>
@@ -1290,7 +1291,7 @@
     </w:p>
     <w:p>
       <w:pPr>
-        <w:pStyle w:val="a3"/>
+        <w:pStyle w:val="a"/>
         <w:spacing w:before="0"/>
         <w:jc w:val="both"/>
         <w:rPr>
@@ -1359,7 +1360,7 @@
     </w:p>
     <w:p>
       <w:pPr>
-        <w:pStyle w:val="a3"/>
+        <w:pStyle w:val="a"/>
         <w:spacing w:before="0"/>
         <w:ind w:firstLine="0"/>
         <w:rPr>
@@ -1389,7 +1390,7 @@
     </w:p>
     <w:p>
       <w:pPr>
-        <w:pStyle w:val="a3"/>
+        <w:pStyle w:val="a"/>
         <w:spacing w:before="0"/>
         <w:ind w:firstLine="0"/>
         <w:rPr>
@@ -1414,7 +1415,6 @@
         </w:rPr>
         <w:t xml:space="preserve"> </w:t>
       </w:r>
-      <w:proofErr w:type="spellStart"/>
       <w:r>
         <w:rPr>
           <w:rFonts w:ascii="Times New Roman" w:hAnsi="Times New Roman"/>
@@ -1454,17 +1454,7 @@
           <w:szCs w:val="24"/>
           <w:u w:val="single"/>
         </w:rPr>
-        <w:t>Комп’ютер</w:t>
-      </w:r>
-      <w:proofErr w:type="spellEnd"/>
-      <w:r>
-        <w:rPr>
-          <w:rFonts w:ascii="Times New Roman" w:hAnsi="Times New Roman"/>
-          <w:sz w:val="24"/>
-          <w:szCs w:val="24"/>
-          <w:u w:val="single"/>
-        </w:rPr>
-        <w:t>ні системи та мережі</w:t>
+        <w:t>Комп’ютерні системи та мережі</w:t>
       </w:r>
       <w:r>
         <w:rPr>
@@ -1509,7 +1499,7 @@
     </w:p>
     <w:p>
       <w:pPr>
-        <w:pStyle w:val="a3"/>
+        <w:pStyle w:val="a"/>
         <w:spacing w:before="0"/>
         <w:ind w:firstLine="0"/>
         <w:rPr>
@@ -1540,7 +1530,7 @@
     </w:p>
     <w:p>
       <w:pPr>
-        <w:pStyle w:val="a3"/>
+        <w:pStyle w:val="a"/>
         <w:spacing w:before="0"/>
         <w:ind w:firstLine="0"/>
         <w:jc w:val="both"/>
@@ -1715,7 +1705,7 @@
     </w:p>
     <w:p>
       <w:pPr>
-        <w:pStyle w:val="a3"/>
+        <w:pStyle w:val="a"/>
         <w:spacing w:before="0"/>
         <w:ind w:firstLine="0"/>
         <w:jc w:val="both"/>
@@ -1810,7 +1800,7 @@
     </w:p>
     <w:p>
       <w:pPr>
-        <w:pStyle w:val="a3"/>
+        <w:pStyle w:val="a"/>
         <w:spacing w:before="0"/>
         <w:ind w:firstLine="0"/>
         <w:jc w:val="center"/>
@@ -1860,8 +1850,6 @@
         </w:rPr>
         <w:t xml:space="preserve"> </w:t>
       </w:r>
-      <w:bookmarkStart w:id="2" w:name="_GoBack"/>
-      <w:bookmarkEnd w:id="2"/>
       <w:r>
         <w:rPr>
           <w:rFonts w:ascii="Times New Roman" w:hAnsi="Times New Roman"/>
@@ -1915,7 +1903,7 @@
     </w:p>
     <w:p>
       <w:pPr>
-        <w:pStyle w:val="a3"/>
+        <w:pStyle w:val="a"/>
         <w:spacing w:before="0"/>
         <w:ind w:firstLine="0"/>
         <w:jc w:val="both"/>
@@ -1969,7 +1957,7 @@
     </w:p>
     <w:p>
       <w:pPr>
-        <w:pStyle w:val="a3"/>
+        <w:pStyle w:val="a"/>
         <w:spacing w:before="0"/>
         <w:ind w:firstLine="0"/>
         <w:jc w:val="both"/>
@@ -2061,7 +2049,7 @@
     </w:p>
     <w:p>
       <w:pPr>
-        <w:pStyle w:val="a3"/>
+        <w:pStyle w:val="a"/>
         <w:spacing w:before="0"/>
         <w:jc w:val="both"/>
         <w:rPr>
@@ -2113,7 +2101,7 @@
     </w:p>
     <w:p>
       <w:pPr>
-        <w:pStyle w:val="a3"/>
+        <w:pStyle w:val="a"/>
         <w:spacing w:before="0"/>
         <w:jc w:val="both"/>
         <w:rPr>
@@ -2136,16 +2124,7 @@
           <w:sz w:val="24"/>
           <w:szCs w:val="24"/>
         </w:rPr>
-        <w:t xml:space="preserve">Освітня програма є </w:t>
-      </w:r>
-      <w:proofErr w:type="spellStart"/>
-      <w:r>
-        <w:rPr>
-          <w:rFonts w:ascii="Times New Roman" w:hAnsi="Times New Roman"/>
-          <w:sz w:val="24"/>
-          <w:szCs w:val="24"/>
-        </w:rPr>
-        <w:t>__________</w:t>
+        <w:t>Освітня програма є __________</w:t>
       </w:r>
       <w:r>
         <w:rPr>
@@ -2156,7 +2135,6 @@
         </w:rPr>
         <w:t>акредитованою</w:t>
       </w:r>
-      <w:proofErr w:type="spellEnd"/>
       <w:r>
         <w:rPr>
           <w:rFonts w:ascii="Times New Roman" w:hAnsi="Times New Roman"/>
@@ -2202,7 +2180,7 @@
     </w:p>
     <w:p>
       <w:pPr>
-        <w:pStyle w:val="a3"/>
+        <w:pStyle w:val="a"/>
         <w:tabs>
           <w:tab w:val="left" w:pos="7716"/>
         </w:tabs>
@@ -2249,9 +2227,36 @@
           <w:sz w:val="16"/>
           <w:szCs w:val="16"/>
         </w:rPr>
-        <w:t xml:space="preserve">(акредитованою або </w:t>
-      </w:r>
-      <w:proofErr w:type="spellStart"/>
+        <w:t>(акредитованою або некредитованою)</w:t>
+      </w:r>
+      <w:r>
+        <w:rPr>
+          <w:rFonts w:ascii="Times New Roman" w:hAnsi="Times New Roman"/>
+          <w:i/>
+          <w:sz w:val="24"/>
+          <w:szCs w:val="24"/>
+        </w:rPr>
+        <w:tab/>
+        <w:t xml:space="preserve">   </w:t>
+      </w:r>
+      <w:r>
+        <w:rPr>
+          <w:rFonts w:ascii="Times New Roman" w:hAnsi="Times New Roman"/>
+          <w:i/>
+          <w:sz w:val="24"/>
+          <w:szCs w:val="24"/>
+        </w:rPr>
+        <w:t xml:space="preserve">         </w:t>
+      </w:r>
+      <w:r>
+        <w:rPr>
+          <w:rFonts w:ascii="Times New Roman" w:hAnsi="Times New Roman"/>
+          <w:i/>
+          <w:sz w:val="24"/>
+          <w:szCs w:val="24"/>
+        </w:rPr>
+        <w:t xml:space="preserve"> </w:t>
+      </w:r>
       <w:r>
         <w:rPr>
           <w:rFonts w:ascii="Times New Roman" w:hAnsi="Times New Roman"/>
@@ -2259,18 +2264,99 @@
           <w:sz w:val="16"/>
           <w:szCs w:val="16"/>
         </w:rPr>
-        <w:t>некредитованою</w:t>
-      </w:r>
-      <w:proofErr w:type="spellEnd"/>
-      <w:r>
+        <w:t>(строк акредитації)</w:t>
+      </w:r>
+    </w:p>
+    <w:p>
+      <w:pPr>
+        <w:pStyle w:val="a"/>
+        <w:spacing w:before="0"/>
+        <w:jc w:val="both"/>
+        <w:rPr>
+          <w:rFonts w:ascii="Times New Roman" w:hAnsi="Times New Roman"/>
+          <w:sz w:val="24"/>
+          <w:szCs w:val="24"/>
+        </w:rPr>
+      </w:pPr>
+      <w:r>
+        <w:rPr>
+          <w:rFonts w:ascii="Times New Roman" w:hAnsi="Times New Roman"/>
+          <w:sz w:val="24"/>
+          <w:szCs w:val="24"/>
+        </w:rPr>
+        <w:t xml:space="preserve">4. </w:t>
+      </w:r>
+      <w:r>
+        <w:rPr>
+          <w:rFonts w:ascii="Times New Roman" w:hAnsi="Times New Roman"/>
+          <w:sz w:val="24"/>
+          <w:szCs w:val="24"/>
+        </w:rPr>
+        <w:t xml:space="preserve">Обсяг </w:t>
+      </w:r>
+      <w:r>
+        <w:rPr>
+          <w:rFonts w:ascii="Times New Roman" w:hAnsi="Times New Roman"/>
+          <w:sz w:val="24"/>
+          <w:szCs w:val="24"/>
+        </w:rPr>
+        <w:t>освітньої програми</w:t>
+      </w:r>
+      <w:r>
+        <w:rPr>
+          <w:rFonts w:ascii="Times New Roman" w:hAnsi="Times New Roman"/>
+          <w:sz w:val="24"/>
+          <w:szCs w:val="24"/>
+        </w:rPr>
+        <w:t xml:space="preserve"> – </w:t>
+      </w:r>
+      <w:r>
+        <w:rPr>
+          <w:rFonts w:ascii="Times New Roman" w:hAnsi="Times New Roman"/>
+          <w:sz w:val="22"/>
+          <w:szCs w:val="22"/>
+        </w:rPr>
+        <w:t xml:space="preserve"> </w:t>
+      </w:r>
+      <w:r>
+        <w:rPr>
+          <w:rFonts w:ascii="Times New Roman" w:hAnsi="Times New Roman"/>
+          <w:b/>
+          <w:sz w:val="22"/>
+          <w:szCs w:val="22"/>
+        </w:rPr>
+        <w:t>240</w:t>
+      </w:r>
+      <w:r>
+        <w:rPr>
+          <w:rFonts w:ascii="Times New Roman" w:hAnsi="Times New Roman"/>
+          <w:sz w:val="22"/>
+          <w:szCs w:val="22"/>
+        </w:rPr>
+        <w:t xml:space="preserve"> </w:t>
+      </w:r>
+      <w:r>
+        <w:rPr>
+          <w:rFonts w:ascii="Times New Roman" w:hAnsi="Times New Roman"/>
+          <w:sz w:val="24"/>
+          <w:szCs w:val="24"/>
+        </w:rPr>
+        <w:t>кредитів Європейської кредитної трансферно-</w:t>
+      </w:r>
+    </w:p>
+    <w:p>
+      <w:pPr>
+        <w:pStyle w:val="a"/>
+        <w:spacing w:before="0"/>
+        <w:ind w:firstLine="0"/>
+        <w:jc w:val="both"/>
         <w:rPr>
           <w:rFonts w:ascii="Times New Roman" w:hAnsi="Times New Roman"/>
           <w:i/>
           <w:sz w:val="16"/>
           <w:szCs w:val="16"/>
         </w:rPr>
-        <w:t>)</w:t>
-      </w:r>
+      </w:pPr>
       <w:r>
         <w:rPr>
           <w:rFonts w:ascii="Times New Roman" w:hAnsi="Times New Roman"/>
@@ -2278,26 +2364,7 @@
           <w:sz w:val="24"/>
           <w:szCs w:val="24"/>
         </w:rPr>
-        <w:tab/>
-        <w:t xml:space="preserve">   </w:t>
-      </w:r>
-      <w:r>
-        <w:rPr>
-          <w:rFonts w:ascii="Times New Roman" w:hAnsi="Times New Roman"/>
-          <w:i/>
-          <w:sz w:val="24"/>
-          <w:szCs w:val="24"/>
-        </w:rPr>
-        <w:t xml:space="preserve">         </w:t>
-      </w:r>
-      <w:r>
-        <w:rPr>
-          <w:rFonts w:ascii="Times New Roman" w:hAnsi="Times New Roman"/>
-          <w:i/>
-          <w:sz w:val="24"/>
-          <w:szCs w:val="24"/>
-        </w:rPr>
-        <w:t xml:space="preserve"> </w:t>
+        <w:t xml:space="preserve">                                                           </w:t>
       </w:r>
       <w:r>
         <w:rPr>
@@ -2306,136 +2373,17 @@
           <w:sz w:val="16"/>
           <w:szCs w:val="16"/>
         </w:rPr>
-        <w:t>(строк акредитації)</w:t>
-      </w:r>
-    </w:p>
-    <w:p>
-      <w:pPr>
-        <w:pStyle w:val="a3"/>
-        <w:spacing w:before="0"/>
-        <w:jc w:val="both"/>
-        <w:rPr>
-          <w:rFonts w:ascii="Times New Roman" w:hAnsi="Times New Roman"/>
-          <w:sz w:val="24"/>
-          <w:szCs w:val="24"/>
-        </w:rPr>
-      </w:pPr>
-      <w:r>
-        <w:rPr>
-          <w:rFonts w:ascii="Times New Roman" w:hAnsi="Times New Roman"/>
-          <w:sz w:val="24"/>
-          <w:szCs w:val="24"/>
-        </w:rPr>
-        <w:t xml:space="preserve">4. </w:t>
-      </w:r>
-      <w:r>
-        <w:rPr>
-          <w:rFonts w:ascii="Times New Roman" w:hAnsi="Times New Roman"/>
-          <w:sz w:val="24"/>
-          <w:szCs w:val="24"/>
-        </w:rPr>
-        <w:t xml:space="preserve">Обсяг </w:t>
-      </w:r>
-      <w:r>
-        <w:rPr>
-          <w:rFonts w:ascii="Times New Roman" w:hAnsi="Times New Roman"/>
-          <w:sz w:val="24"/>
-          <w:szCs w:val="24"/>
-        </w:rPr>
-        <w:t>освітньої програми</w:t>
-      </w:r>
-      <w:r>
-        <w:rPr>
-          <w:rFonts w:ascii="Times New Roman" w:hAnsi="Times New Roman"/>
-          <w:sz w:val="24"/>
-          <w:szCs w:val="24"/>
-        </w:rPr>
-        <w:t xml:space="preserve"> – </w:t>
-      </w:r>
-      <w:r>
-        <w:rPr>
-          <w:rFonts w:ascii="Times New Roman" w:hAnsi="Times New Roman"/>
-          <w:sz w:val="22"/>
-          <w:szCs w:val="22"/>
-        </w:rPr>
-        <w:t xml:space="preserve"> </w:t>
-      </w:r>
-      <w:r>
-        <w:rPr>
-          <w:rFonts w:ascii="Times New Roman" w:hAnsi="Times New Roman"/>
-          <w:b/>
-          <w:sz w:val="22"/>
-          <w:szCs w:val="22"/>
-        </w:rPr>
-        <w:t>240</w:t>
-      </w:r>
-      <w:r>
-        <w:rPr>
-          <w:rFonts w:ascii="Times New Roman" w:hAnsi="Times New Roman"/>
-          <w:sz w:val="22"/>
-          <w:szCs w:val="22"/>
-        </w:rPr>
-        <w:t xml:space="preserve"> </w:t>
-      </w:r>
-      <w:r>
-        <w:rPr>
-          <w:rFonts w:ascii="Times New Roman" w:hAnsi="Times New Roman"/>
-          <w:sz w:val="24"/>
-          <w:szCs w:val="24"/>
-        </w:rPr>
-        <w:t xml:space="preserve">кредитів Європейської кредитної </w:t>
-      </w:r>
-      <w:proofErr w:type="spellStart"/>
-      <w:r>
-        <w:rPr>
-          <w:rFonts w:ascii="Times New Roman" w:hAnsi="Times New Roman"/>
-          <w:sz w:val="24"/>
-          <w:szCs w:val="24"/>
-        </w:rPr>
-        <w:t>трансферно-</w:t>
-      </w:r>
-      <w:proofErr w:type="spellEnd"/>
-    </w:p>
-    <w:p>
-      <w:pPr>
-        <w:pStyle w:val="a3"/>
+        <w:t>(кількість)</w:t>
+      </w:r>
+    </w:p>
+    <w:p>
+      <w:pPr>
+        <w:pStyle w:val="a"/>
         <w:spacing w:before="0"/>
         <w:ind w:firstLine="0"/>
         <w:jc w:val="both"/>
         <w:rPr>
           <w:rFonts w:ascii="Times New Roman" w:hAnsi="Times New Roman"/>
-          <w:i/>
-          <w:sz w:val="16"/>
-          <w:szCs w:val="16"/>
-        </w:rPr>
-      </w:pPr>
-      <w:r>
-        <w:rPr>
-          <w:rFonts w:ascii="Times New Roman" w:hAnsi="Times New Roman"/>
-          <w:i/>
-          <w:sz w:val="24"/>
-          <w:szCs w:val="24"/>
-        </w:rPr>
-        <w:t xml:space="preserve">                                                           </w:t>
-      </w:r>
-      <w:r>
-        <w:rPr>
-          <w:rFonts w:ascii="Times New Roman" w:hAnsi="Times New Roman"/>
-          <w:i/>
-          <w:sz w:val="16"/>
-          <w:szCs w:val="16"/>
-        </w:rPr>
-        <w:t>(кількість)</w:t>
-      </w:r>
-    </w:p>
-    <w:p>
-      <w:pPr>
-        <w:pStyle w:val="a3"/>
-        <w:spacing w:before="0"/>
-        <w:ind w:firstLine="0"/>
-        <w:jc w:val="both"/>
-        <w:rPr>
-          <w:rFonts w:ascii="Times New Roman" w:hAnsi="Times New Roman"/>
           <w:sz w:val="24"/>
           <w:szCs w:val="24"/>
         </w:rPr>
@@ -2451,7 +2399,7 @@
     </w:p>
     <w:p>
       <w:pPr>
-        <w:pStyle w:val="a3"/>
+        <w:pStyle w:val="a"/>
         <w:spacing w:before="0"/>
         <w:jc w:val="both"/>
         <w:rPr>
@@ -2543,7 +2491,7 @@
     </w:p>
     <w:p>
       <w:pPr>
-        <w:pStyle w:val="a3"/>
+        <w:pStyle w:val="a"/>
         <w:spacing w:before="0"/>
         <w:ind w:firstLine="0"/>
         <w:jc w:val="center"/>
@@ -2593,7 +2541,7 @@
     </w:p>
     <w:p>
       <w:pPr>
-        <w:pStyle w:val="a3"/>
+        <w:pStyle w:val="a"/>
         <w:spacing w:before="0"/>
         <w:jc w:val="both"/>
         <w:rPr>
@@ -2637,7 +2585,7 @@
     </w:p>
     <w:p>
       <w:pPr>
-        <w:pStyle w:val="a3"/>
+        <w:pStyle w:val="a"/>
         <w:spacing w:before="0"/>
         <w:jc w:val="both"/>
         <w:rPr>
@@ -2769,7 +2717,7 @@
     </w:p>
     <w:p>
       <w:pPr>
-        <w:pStyle w:val="a3"/>
+        <w:pStyle w:val="a"/>
         <w:spacing w:before="0"/>
         <w:jc w:val="both"/>
         <w:rPr>
@@ -2893,7 +2841,7 @@
     </w:p>
     <w:p>
       <w:pPr>
-        <w:pStyle w:val="a3"/>
+        <w:pStyle w:val="a"/>
         <w:spacing w:before="0"/>
         <w:jc w:val="both"/>
         <w:rPr>
@@ -2987,7 +2935,7 @@
     <w:bookmarkEnd w:id="3"/>
     <w:p>
       <w:pPr>
-        <w:pStyle w:val="a3"/>
+        <w:pStyle w:val="a"/>
         <w:spacing w:before="0"/>
         <w:jc w:val="both"/>
         <w:rPr>
@@ -3095,7 +3043,7 @@
     </w:p>
     <w:p>
       <w:pPr>
-        <w:pStyle w:val="a3"/>
+        <w:pStyle w:val="a"/>
         <w:spacing w:before="0"/>
         <w:jc w:val="both"/>
         <w:rPr>
@@ -3147,7 +3095,7 @@
     </w:p>
     <w:p>
       <w:pPr>
-        <w:pStyle w:val="a3"/>
+        <w:pStyle w:val="a"/>
         <w:spacing w:before="0"/>
         <w:jc w:val="both"/>
         <w:rPr>
@@ -3257,7 +3205,7 @@
     </w:p>
     <w:p>
       <w:pPr>
-        <w:pStyle w:val="a3"/>
+        <w:pStyle w:val="a"/>
         <w:spacing w:before="0"/>
         <w:jc w:val="both"/>
         <w:rPr>
@@ -3350,7 +3298,7 @@
     </w:p>
     <w:p>
       <w:pPr>
-        <w:pStyle w:val="a3"/>
+        <w:pStyle w:val="a"/>
         <w:spacing w:before="0"/>
         <w:jc w:val="both"/>
         <w:rPr>
@@ -3426,7 +3374,7 @@
     </w:p>
     <w:p>
       <w:pPr>
-        <w:pStyle w:val="a3"/>
+        <w:pStyle w:val="a"/>
         <w:spacing w:before="0"/>
         <w:jc w:val="both"/>
         <w:rPr>
@@ -3518,7 +3466,7 @@
     </w:p>
     <w:p>
       <w:pPr>
-        <w:pStyle w:val="a3"/>
+        <w:pStyle w:val="a"/>
         <w:spacing w:before="0"/>
         <w:jc w:val="both"/>
         <w:rPr>
@@ -3586,7 +3534,7 @@
     </w:p>
     <w:p>
       <w:pPr>
-        <w:pStyle w:val="a3"/>
+        <w:pStyle w:val="a"/>
         <w:spacing w:before="0"/>
         <w:jc w:val="both"/>
         <w:rPr>
@@ -3702,7 +3650,7 @@
     </w:p>
     <w:p>
       <w:pPr>
-        <w:pStyle w:val="a3"/>
+        <w:pStyle w:val="a"/>
         <w:spacing w:before="0"/>
         <w:jc w:val="both"/>
         <w:rPr>
@@ -3874,7 +3822,7 @@
     </w:p>
     <w:p>
       <w:pPr>
-        <w:pStyle w:val="a3"/>
+        <w:pStyle w:val="a"/>
         <w:spacing w:before="0"/>
         <w:jc w:val="both"/>
         <w:rPr>
@@ -3918,7 +3866,7 @@
     </w:p>
     <w:p>
       <w:pPr>
-        <w:pStyle w:val="a3"/>
+        <w:pStyle w:val="a"/>
         <w:spacing w:before="0"/>
         <w:jc w:val="both"/>
         <w:rPr>
@@ -3970,7 +3918,7 @@
     </w:p>
     <w:p>
       <w:pPr>
-        <w:pStyle w:val="a3"/>
+        <w:pStyle w:val="a"/>
         <w:spacing w:before="0"/>
         <w:jc w:val="both"/>
         <w:rPr>
@@ -4038,7 +3986,7 @@
     </w:p>
     <w:p>
       <w:pPr>
-        <w:pStyle w:val="a3"/>
+        <w:pStyle w:val="a"/>
         <w:spacing w:before="0"/>
         <w:jc w:val="both"/>
         <w:rPr>
@@ -4130,7 +4078,7 @@
     </w:p>
     <w:p>
       <w:pPr>
-        <w:pStyle w:val="a3"/>
+        <w:pStyle w:val="a"/>
         <w:spacing w:before="0"/>
         <w:jc w:val="both"/>
         <w:rPr>
@@ -4182,7 +4130,7 @@
     </w:p>
     <w:p>
       <w:pPr>
-        <w:pStyle w:val="a3"/>
+        <w:pStyle w:val="a"/>
         <w:spacing w:before="0"/>
         <w:jc w:val="both"/>
         <w:rPr>
@@ -4226,7 +4174,7 @@
     </w:p>
     <w:p>
       <w:pPr>
-        <w:pStyle w:val="a3"/>
+        <w:pStyle w:val="a"/>
         <w:spacing w:before="0"/>
         <w:jc w:val="both"/>
         <w:rPr>
@@ -4326,7 +4274,7 @@
     </w:p>
     <w:p>
       <w:pPr>
-        <w:pStyle w:val="a3"/>
+        <w:pStyle w:val="a"/>
         <w:spacing w:before="0"/>
         <w:jc w:val="both"/>
         <w:rPr>
@@ -4386,7 +4334,7 @@
     </w:p>
     <w:p>
       <w:pPr>
-        <w:pStyle w:val="a3"/>
+        <w:pStyle w:val="a"/>
         <w:spacing w:before="0"/>
         <w:jc w:val="both"/>
         <w:rPr>
@@ -4438,7 +4386,7 @@
     </w:p>
     <w:p>
       <w:pPr>
-        <w:pStyle w:val="a3"/>
+        <w:pStyle w:val="a"/>
         <w:spacing w:before="0"/>
         <w:ind w:firstLine="0"/>
         <w:jc w:val="center"/>
@@ -4461,7 +4409,7 @@
     </w:p>
     <w:p>
       <w:pPr>
-        <w:pStyle w:val="a3"/>
+        <w:pStyle w:val="a"/>
         <w:numPr>
           <w:ilvl w:val="0"/>
           <w:numId w:val="2"/>
@@ -4517,7 +4465,7 @@
     </w:p>
     <w:p>
       <w:pPr>
-        <w:pStyle w:val="a3"/>
+        <w:pStyle w:val="a"/>
         <w:spacing w:before="0"/>
         <w:ind w:firstLine="0"/>
         <w:jc w:val="both"/>
@@ -4594,7 +4542,7 @@
     </w:p>
     <w:p>
       <w:pPr>
-        <w:pStyle w:val="a3"/>
+        <w:pStyle w:val="a"/>
         <w:spacing w:before="0"/>
         <w:ind w:firstLine="0"/>
         <w:jc w:val="center"/>
@@ -4617,7 +4565,7 @@
     </w:p>
     <w:p>
       <w:pPr>
-        <w:pStyle w:val="a3"/>
+        <w:pStyle w:val="a"/>
         <w:spacing w:before="0"/>
         <w:jc w:val="both"/>
         <w:rPr>
@@ -4773,7 +4721,7 @@
     </w:p>
     <w:p>
       <w:pPr>
-        <w:pStyle w:val="a3"/>
+        <w:pStyle w:val="a"/>
         <w:spacing w:before="0"/>
         <w:jc w:val="both"/>
         <w:rPr>
@@ -4889,7 +4837,7 @@
     </w:p>
     <w:p>
       <w:pPr>
-        <w:pStyle w:val="a3"/>
+        <w:pStyle w:val="a"/>
         <w:spacing w:before="0"/>
         <w:jc w:val="both"/>
         <w:rPr>
@@ -4991,7 +4939,7 @@
     </w:p>
     <w:p>
       <w:pPr>
-        <w:pStyle w:val="a3"/>
+        <w:pStyle w:val="a"/>
         <w:spacing w:before="0"/>
         <w:ind w:firstLine="0"/>
         <w:jc w:val="center"/>
@@ -5014,7 +4962,7 @@
     </w:p>
     <w:p>
       <w:pPr>
-        <w:pStyle w:val="a3"/>
+        <w:pStyle w:val="a"/>
         <w:spacing w:before="0"/>
         <w:jc w:val="both"/>
         <w:rPr>
@@ -5122,7 +5070,7 @@
     </w:p>
     <w:p>
       <w:pPr>
-        <w:pStyle w:val="a3"/>
+        <w:pStyle w:val="a"/>
         <w:spacing w:before="0"/>
         <w:jc w:val="both"/>
         <w:rPr>
@@ -5174,7 +5122,7 @@
     </w:p>
     <w:p>
       <w:pPr>
-        <w:pStyle w:val="a3"/>
+        <w:pStyle w:val="a"/>
         <w:spacing w:before="0"/>
         <w:jc w:val="both"/>
         <w:rPr>
@@ -5210,7 +5158,7 @@
     </w:p>
     <w:p>
       <w:pPr>
-        <w:pStyle w:val="a3"/>
+        <w:pStyle w:val="a"/>
         <w:spacing w:before="0"/>
         <w:jc w:val="both"/>
         <w:rPr>
@@ -5270,7 +5218,7 @@
     </w:p>
     <w:p>
       <w:pPr>
-        <w:pStyle w:val="a3"/>
+        <w:pStyle w:val="a"/>
         <w:spacing w:before="0"/>
         <w:jc w:val="both"/>
         <w:rPr>
@@ -5314,7 +5262,7 @@
     </w:p>
     <w:p>
       <w:pPr>
-        <w:pStyle w:val="a3"/>
+        <w:pStyle w:val="a"/>
         <w:spacing w:before="0"/>
         <w:jc w:val="both"/>
         <w:rPr>
@@ -5406,7 +5354,7 @@
     </w:p>
     <w:p>
       <w:pPr>
-        <w:pStyle w:val="a3"/>
+        <w:pStyle w:val="a"/>
         <w:spacing w:before="0"/>
         <w:jc w:val="both"/>
         <w:rPr>
@@ -5442,7 +5390,7 @@
     </w:p>
     <w:p>
       <w:pPr>
-        <w:pStyle w:val="a3"/>
+        <w:pStyle w:val="a"/>
         <w:spacing w:before="0"/>
         <w:jc w:val="both"/>
         <w:rPr>
@@ -5494,7 +5442,7 @@
     </w:p>
     <w:p>
       <w:pPr>
-        <w:pStyle w:val="a3"/>
+        <w:pStyle w:val="a"/>
         <w:spacing w:before="0"/>
         <w:jc w:val="both"/>
         <w:rPr>
@@ -5515,7 +5463,7 @@
     </w:p>
     <w:p>
       <w:pPr>
-        <w:pStyle w:val="a3"/>
+        <w:pStyle w:val="a"/>
         <w:spacing w:before="0"/>
         <w:jc w:val="both"/>
         <w:rPr>
@@ -5703,7 +5651,7 @@
     </w:p>
     <w:p>
       <w:pPr>
-        <w:pStyle w:val="a3"/>
+        <w:pStyle w:val="a"/>
         <w:spacing w:before="0"/>
         <w:jc w:val="both"/>
         <w:rPr>
@@ -5787,7 +5735,7 @@
     </w:p>
     <w:p>
       <w:pPr>
-        <w:pStyle w:val="a3"/>
+        <w:pStyle w:val="a"/>
         <w:spacing w:before="0"/>
         <w:jc w:val="both"/>
         <w:rPr>
@@ -5799,7 +5747,7 @@
     </w:p>
     <w:p>
       <w:pPr>
-        <w:pStyle w:val="a3"/>
+        <w:pStyle w:val="a"/>
         <w:spacing w:before="0"/>
         <w:ind w:firstLine="0"/>
         <w:jc w:val="center"/>
@@ -5831,7 +5779,7 @@
     </w:p>
     <w:p>
       <w:pPr>
-        <w:pStyle w:val="a3"/>
+        <w:pStyle w:val="a"/>
         <w:spacing w:before="0"/>
         <w:jc w:val="both"/>
         <w:rPr>
@@ -5899,7 +5847,7 @@
     </w:p>
     <w:p>
       <w:pPr>
-        <w:pStyle w:val="a3"/>
+        <w:pStyle w:val="a"/>
         <w:spacing w:before="0"/>
         <w:ind w:firstLine="0"/>
         <w:jc w:val="both"/>
@@ -5930,7 +5878,7 @@
     </w:p>
     <w:p>
       <w:pPr>
-        <w:pStyle w:val="a3"/>
+        <w:pStyle w:val="a"/>
         <w:spacing w:before="0"/>
         <w:ind w:firstLine="0"/>
         <w:jc w:val="both"/>
@@ -5960,7 +5908,7 @@
     </w:p>
     <w:p>
       <w:pPr>
-        <w:pStyle w:val="a3"/>
+        <w:pStyle w:val="a"/>
         <w:spacing w:before="0"/>
         <w:ind w:firstLine="0"/>
         <w:jc w:val="both"/>
@@ -5997,7 +5945,7 @@
     </w:p>
     <w:p>
       <w:pPr>
-        <w:pStyle w:val="a3"/>
+        <w:pStyle w:val="a"/>
         <w:spacing w:before="0"/>
         <w:ind w:firstLine="0"/>
         <w:jc w:val="both"/>
@@ -6042,7 +5990,7 @@
     </w:p>
     <w:p>
       <w:pPr>
-        <w:pStyle w:val="a3"/>
+        <w:pStyle w:val="a"/>
         <w:tabs>
           <w:tab w:val="left" w:pos="284"/>
         </w:tabs>
@@ -6066,7 +6014,7 @@
     </w:p>
     <w:p>
       <w:pPr>
-        <w:pStyle w:val="a3"/>
+        <w:pStyle w:val="a"/>
         <w:numPr>
           <w:ilvl w:val="0"/>
           <w:numId w:val="3"/>
@@ -6135,7 +6083,7 @@
     </w:p>
     <w:p>
       <w:pPr>
-        <w:pStyle w:val="a3"/>
+        <w:pStyle w:val="a"/>
         <w:numPr>
           <w:ilvl w:val="0"/>
           <w:numId w:val="3"/>
@@ -6194,7 +6142,6 @@
         <w:t xml:space="preserve">и </w:t>
       </w:r>
       <w:bookmarkEnd w:id="6"/>
-      <w:proofErr w:type="spellStart"/>
       <w:r>
         <w:rPr>
           <w:rFonts w:ascii="Times New Roman" w:hAnsi="Times New Roman"/>
@@ -6205,7 +6152,6 @@
         </w:rPr>
         <w:t>fiot</w:t>
       </w:r>
-      <w:proofErr w:type="spellEnd"/>
       <w:r>
         <w:rPr>
           <w:rFonts w:ascii="Times New Roman" w:hAnsi="Times New Roman"/>
@@ -6216,7 +6162,6 @@
         </w:rPr>
         <w:t>@</w:t>
       </w:r>
-      <w:proofErr w:type="spellStart"/>
       <w:r>
         <w:rPr>
           <w:rFonts w:ascii="Times New Roman" w:hAnsi="Times New Roman"/>
@@ -6227,7 +6172,6 @@
         </w:rPr>
         <w:t>kpi</w:t>
       </w:r>
-      <w:proofErr w:type="spellEnd"/>
       <w:r>
         <w:rPr>
           <w:rFonts w:ascii="Times New Roman" w:hAnsi="Times New Roman"/>
@@ -6238,7 +6182,6 @@
         </w:rPr>
         <w:t>.</w:t>
       </w:r>
-      <w:proofErr w:type="spellStart"/>
       <w:r>
         <w:rPr>
           <w:rFonts w:ascii="Times New Roman" w:hAnsi="Times New Roman"/>
@@ -6249,7 +6192,6 @@
         </w:rPr>
         <w:t>ua</w:t>
       </w:r>
-      <w:proofErr w:type="spellEnd"/>
       <w:r>
         <w:rPr>
           <w:rFonts w:ascii="Times New Roman" w:hAnsi="Times New Roman"/>
@@ -6261,7 +6203,7 @@
     </w:p>
     <w:p>
       <w:pPr>
-        <w:pStyle w:val="a3"/>
+        <w:pStyle w:val="a"/>
         <w:tabs>
           <w:tab w:val="left" w:pos="284"/>
         </w:tabs>
@@ -6319,7 +6261,7 @@
     </w:p>
     <w:p>
       <w:pPr>
-        <w:pStyle w:val="a3"/>
+        <w:pStyle w:val="a"/>
         <w:tabs>
           <w:tab w:val="left" w:pos="284"/>
         </w:tabs>
@@ -6332,7 +6274,6 @@
           <w:szCs w:val="24"/>
         </w:rPr>
       </w:pPr>
-      <w:proofErr w:type="spellStart"/>
       <w:r>
         <w:rPr>
           <w:rFonts w:ascii="Times New Roman" w:hAnsi="Times New Roman"/>
@@ -6340,17 +6281,7 @@
           <w:sz w:val="24"/>
           <w:szCs w:val="24"/>
         </w:rPr>
-        <w:t>Теленик</w:t>
-      </w:r>
-      <w:proofErr w:type="spellEnd"/>
-      <w:r>
-        <w:rPr>
-          <w:rFonts w:ascii="Times New Roman" w:hAnsi="Times New Roman"/>
-          <w:b/>
-          <w:sz w:val="24"/>
-          <w:szCs w:val="24"/>
-        </w:rPr>
-        <w:t xml:space="preserve"> Сергій Федорович</w:t>
+        <w:t>Теленик Сергій Федорович</w:t>
       </w:r>
       <w:r>
         <w:rPr>
@@ -6363,7 +6294,7 @@
     </w:p>
     <w:p>
       <w:pPr>
-        <w:pStyle w:val="a3"/>
+        <w:pStyle w:val="a"/>
         <w:spacing w:before="0"/>
         <w:ind w:firstLine="708"/>
         <w:jc w:val="both"/>
@@ -6381,94 +6312,133 @@
           <w:szCs w:val="24"/>
           <w:lang w:val="ru-RU"/>
         </w:rPr>
-        <w:pict>
-          <v:shape id="_x0000_s1027" type="#_x0000_t202" style="position:absolute;left:0;text-align:left;margin-left:145.7pt;margin-top:8.9pt;width:254.25pt;height:19.85pt;z-index:251661312;mso-height-percent:200;mso-height-percent:200;mso-width-relative:margin;mso-height-relative:margin" filled="f" stroked="f">
-            <v:textbox style="mso-fit-shape-to-text:t">
-              <w:txbxContent>
-                <w:p>
-                  <w:pPr>
-                    <w:jc w:val="center"/>
-                    <w:rPr>
-                      <w:rFonts w:ascii="Times New Roman" w:hAnsi="Times New Roman"/>
-                      <w:sz w:val="22"/>
-                      <w:szCs w:val="22"/>
-                      <w:lang w:val="en-US"/>
-                    </w:rPr>
-                  </w:pPr>
-                  <w:r>
-                    <w:rPr>
-                      <w:rFonts w:ascii="Times New Roman" w:hAnsi="Times New Roman"/>
-                      <w:sz w:val="22"/>
-                      <w:szCs w:val="22"/>
-                      <w:lang w:val="en-US"/>
-                    </w:rPr>
-                    <w:t>{</w:t>
-                  </w:r>
-                  <w:proofErr w:type="spellStart"/>
-                  <w:r>
-                    <w:rPr>
-                      <w:rFonts w:ascii="Times New Roman" w:hAnsi="Times New Roman"/>
-                      <w:sz w:val="22"/>
-                      <w:szCs w:val="22"/>
-                      <w:lang w:val="en-US"/>
-                    </w:rPr>
-                    <w:t>last_name</w:t>
-                  </w:r>
-                  <w:proofErr w:type="spellEnd"/>
-                  <w:r>
-                    <w:rPr>
-                      <w:rFonts w:ascii="Times New Roman" w:hAnsi="Times New Roman"/>
-                      <w:sz w:val="22"/>
-                      <w:szCs w:val="22"/>
-                      <w:lang w:val="en-US"/>
-                    </w:rPr>
-                    <w:t>} {</w:t>
-                  </w:r>
-                  <w:proofErr w:type="spellStart"/>
-                  <w:r>
-                    <w:rPr>
-                      <w:rFonts w:ascii="Times New Roman" w:hAnsi="Times New Roman"/>
-                      <w:sz w:val="22"/>
-                      <w:szCs w:val="22"/>
-                      <w:lang w:val="en-US"/>
-                    </w:rPr>
-                    <w:t>first_name</w:t>
-                  </w:r>
-                  <w:proofErr w:type="spellEnd"/>
-                  <w:r>
-                    <w:rPr>
-                      <w:rFonts w:ascii="Times New Roman" w:hAnsi="Times New Roman"/>
-                      <w:sz w:val="22"/>
-                      <w:szCs w:val="22"/>
-                      <w:lang w:val="en-US"/>
-                    </w:rPr>
-                    <w:t>} {</w:t>
-                  </w:r>
-                  <w:proofErr w:type="spellStart"/>
-                  <w:r>
-                    <w:rPr>
-                      <w:rFonts w:ascii="Times New Roman" w:hAnsi="Times New Roman"/>
-                      <w:sz w:val="22"/>
-                      <w:szCs w:val="22"/>
-                      <w:lang w:val="en-US"/>
-                    </w:rPr>
-                    <w:t>father_name</w:t>
-                  </w:r>
-                  <w:proofErr w:type="spellEnd"/>
-                  <w:r>
-                    <w:rPr>
-                      <w:rFonts w:ascii="Times New Roman" w:hAnsi="Times New Roman"/>
-                      <w:sz w:val="22"/>
-                      <w:szCs w:val="22"/>
-                      <w:lang w:val="en-US"/>
-                    </w:rPr>
-                    <w:t>}</w:t>
-                  </w:r>
-                </w:p>
-              </w:txbxContent>
-            </v:textbox>
-          </v:shape>
-        </w:pict>
+        <mc:AlternateContent>
+          <mc:Choice Requires="wps">
+            <w:drawing>
+              <wp:anchor distT="0" distB="0" distL="114300" distR="114300" simplePos="0" relativeHeight="251661312" behindDoc="0" locked="0" layoutInCell="1" allowOverlap="1">
+                <wp:simplePos x="0" y="0"/>
+                <wp:positionH relativeFrom="column">
+                  <wp:posOffset>1850390</wp:posOffset>
+                </wp:positionH>
+                <wp:positionV relativeFrom="paragraph">
+                  <wp:posOffset>113030</wp:posOffset>
+                </wp:positionV>
+                <wp:extent cx="3228975" cy="252095"/>
+                <wp:effectExtent l="0" t="0" r="0" b="0"/>
+                <wp:wrapNone/>
+                <wp:docPr id="6" name="Text Box 7"/>
+                <wp:cNvGraphicFramePr>
+                  <a:graphicFrameLocks xmlns:a="http://schemas.openxmlformats.org/drawingml/2006/main"/>
+                </wp:cNvGraphicFramePr>
+                <a:graphic xmlns:a="http://schemas.openxmlformats.org/drawingml/2006/main">
+                  <a:graphicData uri="http://schemas.microsoft.com/office/word/2010/wordprocessingShape">
+                    <wps:wsp>
+                      <wps:cNvSpPr txBox="1">
+                        <a:spLocks/>
+                      </wps:cNvSpPr>
+                      <wps:spPr bwMode="auto">
+                        <a:xfrm>
+                          <a:off x="0" y="0"/>
+                          <a:ext cx="3228975" cy="252095"/>
+                        </a:xfrm>
+                        <a:prstGeom prst="rect">
+                          <a:avLst/>
+                        </a:prstGeom>
+                        <a:noFill/>
+                        <a:ln>
+                          <a:noFill/>
+                        </a:ln>
+                        <a:extLst>
+                          <a:ext uri="{909E8E84-426E-40DD-AFC4-6F175D3DCCD1}">
+                            <a14:hiddenFill xmlns:a14="http://schemas.microsoft.com/office/drawing/2010/main">
+                              <a:solidFill>
+                                <a:srgbClr val="FFFFFF"/>
+                              </a:solidFill>
+                            </a14:hiddenFill>
+                          </a:ext>
+                          <a:ext uri="{91240B29-F687-4F45-9708-019B960494DF}">
+                            <a14:hiddenLine xmlns:a14="http://schemas.microsoft.com/office/drawing/2010/main" w="9525">
+                              <a:solidFill>
+                                <a:srgbClr val="000000"/>
+                              </a:solidFill>
+                              <a:miter lim="800000"/>
+                              <a:headEnd/>
+                              <a:tailEnd/>
+                            </a14:hiddenLine>
+                          </a:ext>
+                        </a:extLst>
+                      </wps:spPr>
+                      <wps:txbx>
+                        <w:txbxContent>
+                          <w:p>
+                            <w:pPr>
+                              <w:jc w:val="center"/>
+                              <w:rPr>
+                                <w:rFonts w:ascii="Times New Roman" w:hAnsi="Times New Roman"/>
+                                <w:sz w:val="22"/>
+                                <w:szCs w:val="22"/>
+                                <w:lang w:val="en-US"/>
+                              </w:rPr>
+                            </w:pPr>
+                            <w:r>
+                              <w:rPr>
+                                <w:rFonts w:ascii="Times New Roman" w:hAnsi="Times New Roman"/>
+                                <w:sz w:val="22"/>
+                                <w:szCs w:val="22"/>
+                                <w:lang w:val="en-US"/>
+                              </w:rPr>
+                              <w:t>{last_name} {first_name} {father_name}</w:t>
+                            </w:r>
+                          </w:p>
+                        </w:txbxContent>
+                      </wps:txbx>
+                      <wps:bodyPr rot="0" vert="horz" wrap="square" lIns="91440" tIns="45720" rIns="91440" bIns="45720" anchor="t" anchorCtr="0" upright="1">
+                        <a:spAutoFit/>
+                      </wps:bodyPr>
+                    </wps:wsp>
+                  </a:graphicData>
+                </a:graphic>
+                <wp14:sizeRelH relativeFrom="margin">
+                  <wp14:pctWidth>0</wp14:pctWidth>
+                </wp14:sizeRelH>
+                <wp14:sizeRelV relativeFrom="margin">
+                  <wp14:pctHeight>20000</wp14:pctHeight>
+                </wp14:sizeRelV>
+              </wp:anchor>
+            </w:drawing>
+          </mc:Choice>
+          <mc:Fallback>
+            <w:pict>
+              <v:shape id="Text Box 7" o:spid="_x0000_s1027" type="#_x0000_t202" style="position:absolute;left:0;text-align:left;margin-left:145.7pt;margin-top:8.9pt;width:254.25pt;height:19.85pt;z-index:251661312;visibility:visible;mso-wrap-style:square;mso-width-percent:0;mso-height-percent:200;mso-wrap-distance-left:9pt;mso-wrap-distance-top:0;mso-wrap-distance-right:9pt;mso-wrap-distance-bottom:0;mso-position-horizontal:absolute;mso-position-horizontal-relative:text;mso-position-vertical:absolute;mso-position-vertical-relative:text;mso-width-percent:0;mso-height-percent:200;mso-width-relative:margin;mso-height-relative:margin;v-text-anchor:top" o:gfxdata="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" filled="f" stroked="f">
+                <v:path arrowok="t"/>
+                <v:textbox style="mso-fit-shape-to-text:t">
+                  <w:txbxContent>
+                    <w:p>
+                      <w:pPr>
+                        <w:jc w:val="center"/>
+                        <w:rPr>
+                          <w:rFonts w:ascii="Times New Roman" w:hAnsi="Times New Roman"/>
+                          <w:sz w:val="22"/>
+                          <w:szCs w:val="22"/>
+                          <w:lang w:val="en-US"/>
+                        </w:rPr>
+                      </w:pPr>
+                      <w:r>
+                        <w:rPr>
+                          <w:rFonts w:ascii="Times New Roman" w:hAnsi="Times New Roman"/>
+                          <w:sz w:val="22"/>
+                          <w:szCs w:val="22"/>
+                          <w:lang w:val="en-US"/>
+                        </w:rPr>
+                        <w:t>{last_name} {first_name} {father_name}</w:t>
+                      </w:r>
+                    </w:p>
+                  </w:txbxContent>
+                </v:textbox>
+              </v:shape>
+            </w:pict>
+          </mc:Fallback>
+        </mc:AlternateContent>
       </w:r>
       <w:r>
         <w:rPr>
@@ -6537,7 +6507,7 @@
     </w:p>
     <w:p>
       <w:pPr>
-        <w:pStyle w:val="a3"/>
+        <w:pStyle w:val="a"/>
         <w:spacing w:before="0"/>
         <w:ind w:firstLine="0"/>
         <w:jc w:val="both"/>
@@ -6598,7 +6568,7 @@
     </w:p>
     <w:p>
       <w:pPr>
-        <w:pStyle w:val="a3"/>
+        <w:pStyle w:val="a"/>
         <w:spacing w:before="0"/>
         <w:ind w:firstLine="0"/>
         <w:jc w:val="both"/>
@@ -6617,74 +6587,133 @@
           <w:szCs w:val="24"/>
           <w:lang w:val="ru-RU"/>
         </w:rPr>
-        <w:pict>
-          <v:shape id="_x0000_s1028" type="#_x0000_t202" style="position:absolute;left:0;text-align:left;margin-left:108.95pt;margin-top:6.8pt;width:291pt;height:26.45pt;z-index:251662336;mso-height-percent:200;mso-height-percent:200;mso-width-relative:margin;mso-height-relative:margin" filled="f" stroked="f">
-            <v:textbox style="mso-fit-shape-to-text:t">
-              <w:txbxContent>
-                <w:p>
-                  <w:pPr>
-                    <w:jc w:val="center"/>
-                    <w:rPr>
-                      <w:rFonts w:ascii="Times New Roman" w:hAnsi="Times New Roman"/>
-                      <w:sz w:val="22"/>
-                      <w:szCs w:val="22"/>
-                      <w:lang w:val="en-US"/>
-                    </w:rPr>
-                  </w:pPr>
-                  <w:r>
-                    <w:rPr>
-                      <w:rFonts w:ascii="Times New Roman" w:hAnsi="Times New Roman"/>
-                      <w:sz w:val="22"/>
-                      <w:szCs w:val="22"/>
-                      <w:lang w:val="en-US"/>
-                    </w:rPr>
-                    <w:t>{</w:t>
-                  </w:r>
-                  <w:proofErr w:type="spellStart"/>
-                  <w:r>
-                    <w:rPr>
-                      <w:rFonts w:ascii="Times New Roman" w:hAnsi="Times New Roman"/>
-                      <w:sz w:val="22"/>
-                      <w:szCs w:val="22"/>
-                      <w:lang w:val="en-US"/>
-                    </w:rPr>
-                    <w:t>series_passport</w:t>
-                  </w:r>
-                  <w:proofErr w:type="spellEnd"/>
-                  <w:r>
-                    <w:rPr>
-                      <w:rFonts w:ascii="Times New Roman" w:hAnsi="Times New Roman"/>
-                      <w:sz w:val="22"/>
-                      <w:szCs w:val="22"/>
-                      <w:lang w:val="en-US"/>
-                    </w:rPr>
-                    <w:t>} {</w:t>
-                  </w:r>
-                  <w:proofErr w:type="spellStart"/>
-                  <w:r>
-                    <w:rPr>
-                      <w:rFonts w:ascii="Times New Roman" w:hAnsi="Times New Roman"/>
-                      <w:sz w:val="22"/>
-                      <w:szCs w:val="22"/>
-                      <w:lang w:val="en-US"/>
-                    </w:rPr>
-                    <w:t>number_passport</w:t>
-                  </w:r>
-                  <w:proofErr w:type="spellEnd"/>
-                  <w:r>
-                    <w:rPr>
-                      <w:rFonts w:ascii="Times New Roman" w:hAnsi="Times New Roman"/>
-                      <w:sz w:val="22"/>
-                      <w:szCs w:val="22"/>
-                      <w:lang w:val="en-US"/>
-                    </w:rPr>
-                    <w:t>}</w:t>
-                  </w:r>
-                </w:p>
-              </w:txbxContent>
-            </v:textbox>
-          </v:shape>
-        </w:pict>
+        <mc:AlternateContent>
+          <mc:Choice Requires="wps">
+            <w:drawing>
+              <wp:anchor distT="0" distB="0" distL="114300" distR="114300" simplePos="0" relativeHeight="251662336" behindDoc="0" locked="0" layoutInCell="1" allowOverlap="1">
+                <wp:simplePos x="0" y="0"/>
+                <wp:positionH relativeFrom="column">
+                  <wp:posOffset>1383665</wp:posOffset>
+                </wp:positionH>
+                <wp:positionV relativeFrom="paragraph">
+                  <wp:posOffset>86360</wp:posOffset>
+                </wp:positionV>
+                <wp:extent cx="3695700" cy="252095"/>
+                <wp:effectExtent l="0" t="0" r="0" b="0"/>
+                <wp:wrapNone/>
+                <wp:docPr id="5" name="Text Box 6"/>
+                <wp:cNvGraphicFramePr>
+                  <a:graphicFrameLocks xmlns:a="http://schemas.openxmlformats.org/drawingml/2006/main"/>
+                </wp:cNvGraphicFramePr>
+                <a:graphic xmlns:a="http://schemas.openxmlformats.org/drawingml/2006/main">
+                  <a:graphicData uri="http://schemas.microsoft.com/office/word/2010/wordprocessingShape">
+                    <wps:wsp>
+                      <wps:cNvSpPr txBox="1">
+                        <a:spLocks/>
+                      </wps:cNvSpPr>
+                      <wps:spPr bwMode="auto">
+                        <a:xfrm>
+                          <a:off x="0" y="0"/>
+                          <a:ext cx="3695700" cy="252095"/>
+                        </a:xfrm>
+                        <a:prstGeom prst="rect">
+                          <a:avLst/>
+                        </a:prstGeom>
+                        <a:noFill/>
+                        <a:ln>
+                          <a:noFill/>
+                        </a:ln>
+                        <a:extLst>
+                          <a:ext uri="{909E8E84-426E-40DD-AFC4-6F175D3DCCD1}">
+                            <a14:hiddenFill xmlns:a14="http://schemas.microsoft.com/office/drawing/2010/main">
+                              <a:solidFill>
+                                <a:srgbClr val="FFFFFF"/>
+                              </a:solidFill>
+                            </a14:hiddenFill>
+                          </a:ext>
+                          <a:ext uri="{91240B29-F687-4F45-9708-019B960494DF}">
+                            <a14:hiddenLine xmlns:a14="http://schemas.microsoft.com/office/drawing/2010/main" w="9525">
+                              <a:solidFill>
+                                <a:srgbClr val="000000"/>
+                              </a:solidFill>
+                              <a:miter lim="800000"/>
+                              <a:headEnd/>
+                              <a:tailEnd/>
+                            </a14:hiddenLine>
+                          </a:ext>
+                        </a:extLst>
+                      </wps:spPr>
+                      <wps:txbx>
+                        <w:txbxContent>
+                          <w:p>
+                            <w:pPr>
+                              <w:jc w:val="center"/>
+                              <w:rPr>
+                                <w:rFonts w:ascii="Times New Roman" w:hAnsi="Times New Roman"/>
+                                <w:sz w:val="22"/>
+                                <w:szCs w:val="22"/>
+                                <w:lang w:val="en-US"/>
+                              </w:rPr>
+                            </w:pPr>
+                            <w:r>
+                              <w:rPr>
+                                <w:rFonts w:ascii="Times New Roman" w:hAnsi="Times New Roman"/>
+                                <w:sz w:val="22"/>
+                                <w:szCs w:val="22"/>
+                                <w:lang w:val="en-US"/>
+                              </w:rPr>
+                              <w:t>{series_passport} {number_passport}</w:t>
+                            </w:r>
+                          </w:p>
+                        </w:txbxContent>
+                      </wps:txbx>
+                      <wps:bodyPr rot="0" vert="horz" wrap="square" lIns="91440" tIns="45720" rIns="91440" bIns="45720" anchor="t" anchorCtr="0" upright="1">
+                        <a:spAutoFit/>
+                      </wps:bodyPr>
+                    </wps:wsp>
+                  </a:graphicData>
+                </a:graphic>
+                <wp14:sizeRelH relativeFrom="margin">
+                  <wp14:pctWidth>0</wp14:pctWidth>
+                </wp14:sizeRelH>
+                <wp14:sizeRelV relativeFrom="margin">
+                  <wp14:pctHeight>20000</wp14:pctHeight>
+                </wp14:sizeRelV>
+              </wp:anchor>
+            </w:drawing>
+          </mc:Choice>
+          <mc:Fallback>
+            <w:pict>
+              <v:shape id="Text Box 6" o:spid="_x0000_s1028" type="#_x0000_t202" style="position:absolute;left:0;text-align:left;margin-left:108.95pt;margin-top:6.8pt;width:291pt;height:19.85pt;z-index:251662336;visibility:visible;mso-wrap-style:square;mso-width-percent:0;mso-height-percent:200;mso-wrap-distance-left:9pt;mso-wrap-distance-top:0;mso-wrap-distance-right:9pt;mso-wrap-distance-bottom:0;mso-position-horizontal:absolute;mso-position-horizontal-relative:text;mso-position-vertical:absolute;mso-position-vertical-relative:text;mso-width-percent:0;mso-height-percent:200;mso-width-relative:margin;mso-height-relative:margin;v-text-anchor:top" o:gfxdata="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" filled="f" stroked="f">
+                <v:path arrowok="t"/>
+                <v:textbox style="mso-fit-shape-to-text:t">
+                  <w:txbxContent>
+                    <w:p>
+                      <w:pPr>
+                        <w:jc w:val="center"/>
+                        <w:rPr>
+                          <w:rFonts w:ascii="Times New Roman" w:hAnsi="Times New Roman"/>
+                          <w:sz w:val="22"/>
+                          <w:szCs w:val="22"/>
+                          <w:lang w:val="en-US"/>
+                        </w:rPr>
+                      </w:pPr>
+                      <w:r>
+                        <w:rPr>
+                          <w:rFonts w:ascii="Times New Roman" w:hAnsi="Times New Roman"/>
+                          <w:sz w:val="22"/>
+                          <w:szCs w:val="22"/>
+                          <w:lang w:val="en-US"/>
+                        </w:rPr>
+                        <w:t>{series_passport} {number_passport}</w:t>
+                      </w:r>
+                    </w:p>
+                  </w:txbxContent>
+                </v:textbox>
+              </v:shape>
+            </w:pict>
+          </mc:Fallback>
+        </mc:AlternateContent>
       </w:r>
       <w:r>
         <w:rPr>
@@ -6729,7 +6758,7 @@
     </w:p>
     <w:p>
       <w:pPr>
-        <w:pStyle w:val="a3"/>
+        <w:pStyle w:val="a"/>
         <w:spacing w:before="0"/>
         <w:ind w:firstLine="0"/>
         <w:jc w:val="both"/>
@@ -6747,63 +6776,151 @@
           <w:szCs w:val="24"/>
           <w:lang w:val="ru-RU"/>
         </w:rPr>
-        <w:pict>
-          <v:shape id="_x0000_s1029" type="#_x0000_t202" style="position:absolute;left:0;text-align:left;margin-left:-.55pt;margin-top:11pt;width:399.75pt;height:19.85pt;z-index:251663360;mso-height-percent:200;mso-height-percent:200;mso-width-relative:margin;mso-height-relative:margin" filled="f" stroked="f">
-            <v:textbox style="mso-fit-shape-to-text:t">
-              <w:txbxContent>
-                <w:p>
-                  <w:pPr>
-                    <w:jc w:val="center"/>
-                    <w:rPr>
-                      <w:rFonts w:ascii="Times New Roman" w:hAnsi="Times New Roman"/>
-                      <w:sz w:val="22"/>
-                      <w:szCs w:val="22"/>
-                      <w:lang w:val="en-US"/>
-                    </w:rPr>
-                  </w:pPr>
-                  <w:r>
-                    <w:rPr>
-                      <w:rFonts w:ascii="Times New Roman" w:hAnsi="Times New Roman"/>
-                      <w:sz w:val="22"/>
-                      <w:szCs w:val="22"/>
-                      <w:lang w:val="en-US"/>
-                    </w:rPr>
-                    <w:t>{</w:t>
-                  </w:r>
-                  <w:proofErr w:type="spellStart"/>
-                  <w:r>
-                    <w:rPr>
-                      <w:rFonts w:ascii="Times New Roman" w:hAnsi="Times New Roman"/>
-                      <w:sz w:val="22"/>
-                      <w:szCs w:val="22"/>
-                      <w:lang w:val="en-US"/>
-                    </w:rPr>
-                    <w:t>who_passport</w:t>
-                  </w:r>
-                  <w:proofErr w:type="spellEnd"/>
-                  <w:r>
-                    <w:rPr>
-                      <w:rFonts w:ascii="Times New Roman" w:hAnsi="Times New Roman"/>
-                      <w:sz w:val="22"/>
-                      <w:szCs w:val="22"/>
-                      <w:lang w:val="en-US"/>
-                    </w:rPr>
-                    <w:t>}</w:t>
-                  </w:r>
-                  <w:r>
-                    <w:rPr>
-                      <w:rFonts w:ascii="Times New Roman" w:hAnsi="Times New Roman"/>
-                      <w:sz w:val="22"/>
-                      <w:szCs w:val="22"/>
-                      <w:lang w:val="en-US"/>
-                    </w:rPr>
-                    <w:t xml:space="preserve"> {when_passport}</w:t>
-                  </w:r>
-                </w:p>
-              </w:txbxContent>
-            </v:textbox>
-          </v:shape>
-        </w:pict>
+        <mc:AlternateContent>
+          <mc:Choice Requires="wps">
+            <w:drawing>
+              <wp:anchor distT="0" distB="0" distL="114300" distR="114300" simplePos="0" relativeHeight="251663360" behindDoc="0" locked="0" layoutInCell="1" allowOverlap="1">
+                <wp:simplePos x="0" y="0"/>
+                <wp:positionH relativeFrom="column">
+                  <wp:posOffset>-6985</wp:posOffset>
+                </wp:positionH>
+                <wp:positionV relativeFrom="paragraph">
+                  <wp:posOffset>139700</wp:posOffset>
+                </wp:positionV>
+                <wp:extent cx="5076825" cy="252095"/>
+                <wp:effectExtent l="0" t="0" r="0" b="0"/>
+                <wp:wrapNone/>
+                <wp:docPr id="4" name="Text Box 5"/>
+                <wp:cNvGraphicFramePr>
+                  <a:graphicFrameLocks xmlns:a="http://schemas.openxmlformats.org/drawingml/2006/main"/>
+                </wp:cNvGraphicFramePr>
+                <a:graphic xmlns:a="http://schemas.openxmlformats.org/drawingml/2006/main">
+                  <a:graphicData uri="http://schemas.microsoft.com/office/word/2010/wordprocessingShape">
+                    <wps:wsp>
+                      <wps:cNvSpPr txBox="1">
+                        <a:spLocks/>
+                      </wps:cNvSpPr>
+                      <wps:spPr bwMode="auto">
+                        <a:xfrm>
+                          <a:off x="0" y="0"/>
+                          <a:ext cx="5076825" cy="252095"/>
+                        </a:xfrm>
+                        <a:prstGeom prst="rect">
+                          <a:avLst/>
+                        </a:prstGeom>
+                        <a:noFill/>
+                        <a:ln>
+                          <a:noFill/>
+                        </a:ln>
+                        <a:extLst>
+                          <a:ext uri="{909E8E84-426E-40DD-AFC4-6F175D3DCCD1}">
+                            <a14:hiddenFill xmlns:a14="http://schemas.microsoft.com/office/drawing/2010/main">
+                              <a:solidFill>
+                                <a:srgbClr val="FFFFFF"/>
+                              </a:solidFill>
+                            </a14:hiddenFill>
+                          </a:ext>
+                          <a:ext uri="{91240B29-F687-4F45-9708-019B960494DF}">
+                            <a14:hiddenLine xmlns:a14="http://schemas.microsoft.com/office/drawing/2010/main" w="9525">
+                              <a:solidFill>
+                                <a:srgbClr val="000000"/>
+                              </a:solidFill>
+                              <a:miter lim="800000"/>
+                              <a:headEnd/>
+                              <a:tailEnd/>
+                            </a14:hiddenLine>
+                          </a:ext>
+                        </a:extLst>
+                      </wps:spPr>
+                      <wps:txbx>
+                        <w:txbxContent>
+                          <w:p>
+                            <w:pPr>
+                              <w:jc w:val="center"/>
+                              <w:rPr>
+                                <w:rFonts w:ascii="Times New Roman" w:hAnsi="Times New Roman"/>
+                                <w:sz w:val="22"/>
+                                <w:szCs w:val="22"/>
+                                <w:lang w:val="en-US"/>
+                              </w:rPr>
+                            </w:pPr>
+                            <w:r>
+                              <w:rPr>
+                                <w:rFonts w:ascii="Times New Roman" w:hAnsi="Times New Roman"/>
+                                <w:sz w:val="22"/>
+                                <w:szCs w:val="22"/>
+                                <w:lang w:val="en-US"/>
+                              </w:rPr>
+                              <w:t>{who_passport}</w:t>
+                            </w:r>
+                            <w:r>
+                              <w:rPr>
+                                <w:rFonts w:ascii="Times New Roman" w:hAnsi="Times New Roman"/>
+                                <w:sz w:val="22"/>
+                                <w:szCs w:val="22"/>
+                                <w:lang w:val="en-US"/>
+                              </w:rPr>
+                              <w:t xml:space="preserve"> {when_passport}</w:t>
+                            </w:r>
+                          </w:p>
+                        </w:txbxContent>
+                      </wps:txbx>
+                      <wps:bodyPr rot="0" vert="horz" wrap="square" lIns="91440" tIns="45720" rIns="91440" bIns="45720" anchor="t" anchorCtr="0" upright="1">
+                        <a:spAutoFit/>
+                      </wps:bodyPr>
+                    </wps:wsp>
+                  </a:graphicData>
+                </a:graphic>
+                <wp14:sizeRelH relativeFrom="margin">
+                  <wp14:pctWidth>0</wp14:pctWidth>
+                </wp14:sizeRelH>
+                <wp14:sizeRelV relativeFrom="margin">
+                  <wp14:pctHeight>20000</wp14:pctHeight>
+                </wp14:sizeRelV>
+              </wp:anchor>
+            </w:drawing>
+          </mc:Choice>
+          <mc:Fallback>
+            <w:pict>
+              <v:shape id="Text Box 5" o:spid="_x0000_s1029" type="#_x0000_t202" style="position:absolute;left:0;text-align:left;margin-left:-.55pt;margin-top:11pt;width:399.75pt;height:19.85pt;z-index:251663360;visibility:visible;mso-wrap-style:square;mso-width-percent:0;mso-height-percent:200;mso-wrap-distance-left:9pt;mso-wrap-distance-top:0;mso-wrap-distance-right:9pt;mso-wrap-distance-bottom:0;mso-position-horizontal:absolute;mso-position-horizontal-relative:text;mso-position-vertical:absolute;mso-position-vertical-relative:text;mso-width-percent:0;mso-height-percent:200;mso-width-relative:margin;mso-height-relative:margin;v-text-anchor:top" o:gfxdata="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" filled="f" stroked="f">
+                <v:path arrowok="t"/>
+                <v:textbox style="mso-fit-shape-to-text:t">
+                  <w:txbxContent>
+                    <w:p>
+                      <w:pPr>
+                        <w:jc w:val="center"/>
+                        <w:rPr>
+                          <w:rFonts w:ascii="Times New Roman" w:hAnsi="Times New Roman"/>
+                          <w:sz w:val="22"/>
+                          <w:szCs w:val="22"/>
+                          <w:lang w:val="en-US"/>
+                        </w:rPr>
+                      </w:pPr>
+                      <w:r>
+                        <w:rPr>
+                          <w:rFonts w:ascii="Times New Roman" w:hAnsi="Times New Roman"/>
+                          <w:sz w:val="22"/>
+                          <w:szCs w:val="22"/>
+                          <w:lang w:val="en-US"/>
+                        </w:rPr>
+                        <w:t>{who_passport}</w:t>
+                      </w:r>
+                      <w:r>
+                        <w:rPr>
+                          <w:rFonts w:ascii="Times New Roman" w:hAnsi="Times New Roman"/>
+                          <w:sz w:val="22"/>
+                          <w:szCs w:val="22"/>
+                          <w:lang w:val="en-US"/>
+                        </w:rPr>
+                        <w:t xml:space="preserve"> {when_passport}</w:t>
+                      </w:r>
+                    </w:p>
+                  </w:txbxContent>
+                </v:textbox>
+              </v:shape>
+            </w:pict>
+          </mc:Fallback>
+        </mc:AlternateContent>
       </w:r>
       <w:r>
         <w:rPr>
@@ -6856,7 +6973,7 @@
     </w:p>
     <w:p>
       <w:pPr>
-        <w:pStyle w:val="a3"/>
+        <w:pStyle w:val="a"/>
         <w:spacing w:before="0"/>
         <w:ind w:firstLine="0"/>
         <w:jc w:val="both"/>
@@ -6901,7 +7018,7 @@
     </w:p>
     <w:p>
       <w:pPr>
-        <w:pStyle w:val="a3"/>
+        <w:pStyle w:val="a"/>
         <w:spacing w:before="0"/>
         <w:ind w:firstLine="0"/>
         <w:jc w:val="both"/>
@@ -6970,7 +7087,7 @@
     </w:p>
     <w:p>
       <w:pPr>
-        <w:pStyle w:val="a3"/>
+        <w:pStyle w:val="a"/>
         <w:spacing w:before="0"/>
         <w:ind w:firstLine="0"/>
         <w:jc w:val="both"/>
@@ -6988,54 +7105,133 @@
           <w:szCs w:val="24"/>
           <w:lang w:val="ru-RU"/>
         </w:rPr>
-        <w:pict>
-          <v:shape id="_x0000_s1030" type="#_x0000_t202" style="position:absolute;left:0;text-align:left;margin-left:294.95pt;margin-top:9.35pt;width:114pt;height:19.85pt;z-index:251664384;mso-height-percent:200;mso-height-percent:200;mso-width-relative:margin;mso-height-relative:margin" filled="f" stroked="f">
-            <v:textbox style="mso-fit-shape-to-text:t">
-              <w:txbxContent>
-                <w:p>
-                  <w:pPr>
-                    <w:jc w:val="center"/>
-                    <w:rPr>
-                      <w:rFonts w:ascii="Times New Roman" w:hAnsi="Times New Roman"/>
-                      <w:sz w:val="22"/>
-                      <w:szCs w:val="22"/>
-                      <w:lang w:val="en-US"/>
-                    </w:rPr>
-                  </w:pPr>
-                  <w:r>
-                    <w:rPr>
-                      <w:rFonts w:ascii="Times New Roman" w:hAnsi="Times New Roman"/>
-                      <w:sz w:val="22"/>
-                      <w:szCs w:val="22"/>
-                      <w:lang w:val="en-US"/>
-                    </w:rPr>
-                    <w:t>{</w:t>
-                  </w:r>
-                  <w:proofErr w:type="gramStart"/>
-                  <w:r>
-                    <w:rPr>
-                      <w:rFonts w:ascii="Times New Roman" w:hAnsi="Times New Roman"/>
-                      <w:sz w:val="22"/>
-                      <w:szCs w:val="22"/>
-                      <w:lang w:val="en-US"/>
-                    </w:rPr>
-                    <w:t>inn</w:t>
-                  </w:r>
-                  <w:proofErr w:type="gramEnd"/>
-                  <w:r>
-                    <w:rPr>
-                      <w:rFonts w:ascii="Times New Roman" w:hAnsi="Times New Roman"/>
-                      <w:sz w:val="22"/>
-                      <w:szCs w:val="22"/>
-                      <w:lang w:val="en-US"/>
-                    </w:rPr>
-                    <w:t xml:space="preserve">} </w:t>
-                  </w:r>
-                </w:p>
-              </w:txbxContent>
-            </v:textbox>
-          </v:shape>
-        </w:pict>
+        <mc:AlternateContent>
+          <mc:Choice Requires="wps">
+            <w:drawing>
+              <wp:anchor distT="0" distB="0" distL="114300" distR="114300" simplePos="0" relativeHeight="251664384" behindDoc="0" locked="0" layoutInCell="1" allowOverlap="1">
+                <wp:simplePos x="0" y="0"/>
+                <wp:positionH relativeFrom="column">
+                  <wp:posOffset>3745865</wp:posOffset>
+                </wp:positionH>
+                <wp:positionV relativeFrom="paragraph">
+                  <wp:posOffset>118745</wp:posOffset>
+                </wp:positionV>
+                <wp:extent cx="1447800" cy="252095"/>
+                <wp:effectExtent l="0" t="0" r="0" b="0"/>
+                <wp:wrapNone/>
+                <wp:docPr id="3" name="Text Box 4"/>
+                <wp:cNvGraphicFramePr>
+                  <a:graphicFrameLocks xmlns:a="http://schemas.openxmlformats.org/drawingml/2006/main"/>
+                </wp:cNvGraphicFramePr>
+                <a:graphic xmlns:a="http://schemas.openxmlformats.org/drawingml/2006/main">
+                  <a:graphicData uri="http://schemas.microsoft.com/office/word/2010/wordprocessingShape">
+                    <wps:wsp>
+                      <wps:cNvSpPr txBox="1">
+                        <a:spLocks/>
+                      </wps:cNvSpPr>
+                      <wps:spPr bwMode="auto">
+                        <a:xfrm>
+                          <a:off x="0" y="0"/>
+                          <a:ext cx="1447800" cy="252095"/>
+                        </a:xfrm>
+                        <a:prstGeom prst="rect">
+                          <a:avLst/>
+                        </a:prstGeom>
+                        <a:noFill/>
+                        <a:ln>
+                          <a:noFill/>
+                        </a:ln>
+                        <a:extLst>
+                          <a:ext uri="{909E8E84-426E-40DD-AFC4-6F175D3DCCD1}">
+                            <a14:hiddenFill xmlns:a14="http://schemas.microsoft.com/office/drawing/2010/main">
+                              <a:solidFill>
+                                <a:srgbClr val="FFFFFF"/>
+                              </a:solidFill>
+                            </a14:hiddenFill>
+                          </a:ext>
+                          <a:ext uri="{91240B29-F687-4F45-9708-019B960494DF}">
+                            <a14:hiddenLine xmlns:a14="http://schemas.microsoft.com/office/drawing/2010/main" w="9525">
+                              <a:solidFill>
+                                <a:srgbClr val="000000"/>
+                              </a:solidFill>
+                              <a:miter lim="800000"/>
+                              <a:headEnd/>
+                              <a:tailEnd/>
+                            </a14:hiddenLine>
+                          </a:ext>
+                        </a:extLst>
+                      </wps:spPr>
+                      <wps:txbx>
+                        <w:txbxContent>
+                          <w:p>
+                            <w:pPr>
+                              <w:jc w:val="center"/>
+                              <w:rPr>
+                                <w:rFonts w:ascii="Times New Roman" w:hAnsi="Times New Roman"/>
+                                <w:sz w:val="22"/>
+                                <w:szCs w:val="22"/>
+                                <w:lang w:val="en-US"/>
+                              </w:rPr>
+                            </w:pPr>
+                            <w:r>
+                              <w:rPr>
+                                <w:rFonts w:ascii="Times New Roman" w:hAnsi="Times New Roman"/>
+                                <w:sz w:val="22"/>
+                                <w:szCs w:val="22"/>
+                                <w:lang w:val="en-US"/>
+                              </w:rPr>
+                              <w:t xml:space="preserve">{inn} </w:t>
+                            </w:r>
+                          </w:p>
+                        </w:txbxContent>
+                      </wps:txbx>
+                      <wps:bodyPr rot="0" vert="horz" wrap="square" lIns="91440" tIns="45720" rIns="91440" bIns="45720" anchor="t" anchorCtr="0" upright="1">
+                        <a:spAutoFit/>
+                      </wps:bodyPr>
+                    </wps:wsp>
+                  </a:graphicData>
+                </a:graphic>
+                <wp14:sizeRelH relativeFrom="margin">
+                  <wp14:pctWidth>0</wp14:pctWidth>
+                </wp14:sizeRelH>
+                <wp14:sizeRelV relativeFrom="margin">
+                  <wp14:pctHeight>20000</wp14:pctHeight>
+                </wp14:sizeRelV>
+              </wp:anchor>
+            </w:drawing>
+          </mc:Choice>
+          <mc:Fallback>
+            <w:pict>
+              <v:shape id="Text Box 4" o:spid="_x0000_s1030" type="#_x0000_t202" style="position:absolute;left:0;text-align:left;margin-left:294.95pt;margin-top:9.35pt;width:114pt;height:19.85pt;z-index:251664384;visibility:visible;mso-wrap-style:square;mso-width-percent:0;mso-height-percent:200;mso-wrap-distance-left:9pt;mso-wrap-distance-top:0;mso-wrap-distance-right:9pt;mso-wrap-distance-bottom:0;mso-position-horizontal:absolute;mso-position-horizontal-relative:text;mso-position-vertical:absolute;mso-position-vertical-relative:text;mso-width-percent:0;mso-height-percent:200;mso-width-relative:margin;mso-height-relative:margin;v-text-anchor:top" o:gfxdata="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" filled="f" stroked="f">
+                <v:path arrowok="t"/>
+                <v:textbox style="mso-fit-shape-to-text:t">
+                  <w:txbxContent>
+                    <w:p>
+                      <w:pPr>
+                        <w:jc w:val="center"/>
+                        <w:rPr>
+                          <w:rFonts w:ascii="Times New Roman" w:hAnsi="Times New Roman"/>
+                          <w:sz w:val="22"/>
+                          <w:szCs w:val="22"/>
+                          <w:lang w:val="en-US"/>
+                        </w:rPr>
+                      </w:pPr>
+                      <w:r>
+                        <w:rPr>
+                          <w:rFonts w:ascii="Times New Roman" w:hAnsi="Times New Roman"/>
+                          <w:sz w:val="22"/>
+                          <w:szCs w:val="22"/>
+                          <w:lang w:val="en-US"/>
+                        </w:rPr>
+                        <w:t xml:space="preserve">{inn} </w:t>
+                      </w:r>
+                    </w:p>
+                  </w:txbxContent>
+                </v:textbox>
+              </v:shape>
+            </w:pict>
+          </mc:Fallback>
+        </mc:AlternateContent>
       </w:r>
       <w:r>
         <w:rPr>
@@ -7072,7 +7268,7 @@
     </w:p>
     <w:p>
       <w:pPr>
-        <w:pStyle w:val="a3"/>
+        <w:pStyle w:val="a"/>
         <w:spacing w:before="0"/>
         <w:ind w:firstLine="0"/>
         <w:jc w:val="both"/>
@@ -7090,54 +7286,133 @@
           <w:szCs w:val="24"/>
           <w:lang w:val="ru-RU"/>
         </w:rPr>
-        <w:pict>
-          <v:shape id="_x0000_s1031" type="#_x0000_t202" style="position:absolute;left:0;text-align:left;margin-left:86.35pt;margin-top:9.4pt;width:318.1pt;height:19.85pt;z-index:251665408;mso-height-percent:200;mso-height-percent:200;mso-width-relative:margin;mso-height-relative:margin" filled="f" stroked="f">
-            <v:textbox style="mso-fit-shape-to-text:t">
-              <w:txbxContent>
-                <w:p>
-                  <w:pPr>
-                    <w:jc w:val="center"/>
-                    <w:rPr>
-                      <w:rFonts w:ascii="Times New Roman" w:hAnsi="Times New Roman"/>
-                      <w:sz w:val="22"/>
-                      <w:szCs w:val="22"/>
-                      <w:lang w:val="en-US"/>
-                    </w:rPr>
-                  </w:pPr>
-                  <w:r>
-                    <w:rPr>
-                      <w:rFonts w:ascii="Times New Roman" w:hAnsi="Times New Roman"/>
-                      <w:sz w:val="22"/>
-                      <w:szCs w:val="22"/>
-                      <w:lang w:val="en-US"/>
-                    </w:rPr>
-                    <w:t>{</w:t>
-                  </w:r>
-                  <w:proofErr w:type="spellStart"/>
-                  <w:r>
-                    <w:rPr>
-                      <w:rFonts w:ascii="Times New Roman" w:hAnsi="Times New Roman"/>
-                      <w:sz w:val="22"/>
-                      <w:szCs w:val="22"/>
-                      <w:lang w:val="en-US"/>
-                    </w:rPr>
-                    <w:t>phone_number</w:t>
-                  </w:r>
-                  <w:proofErr w:type="spellEnd"/>
-                  <w:r>
-                    <w:rPr>
-                      <w:rFonts w:ascii="Times New Roman" w:hAnsi="Times New Roman"/>
-                      <w:sz w:val="22"/>
-                      <w:szCs w:val="22"/>
-                      <w:lang w:val="en-US"/>
-                    </w:rPr>
-                    <w:t>}</w:t>
-                  </w:r>
-                </w:p>
-              </w:txbxContent>
-            </v:textbox>
-          </v:shape>
-        </w:pict>
+        <mc:AlternateContent>
+          <mc:Choice Requires="wps">
+            <w:drawing>
+              <wp:anchor distT="0" distB="0" distL="114300" distR="114300" simplePos="0" relativeHeight="251665408" behindDoc="0" locked="0" layoutInCell="1" allowOverlap="1">
+                <wp:simplePos x="0" y="0"/>
+                <wp:positionH relativeFrom="column">
+                  <wp:posOffset>1096645</wp:posOffset>
+                </wp:positionH>
+                <wp:positionV relativeFrom="paragraph">
+                  <wp:posOffset>119380</wp:posOffset>
+                </wp:positionV>
+                <wp:extent cx="4039870" cy="252095"/>
+                <wp:effectExtent l="0" t="0" r="0" b="0"/>
+                <wp:wrapNone/>
+                <wp:docPr id="2" name="Text Box 3"/>
+                <wp:cNvGraphicFramePr>
+                  <a:graphicFrameLocks xmlns:a="http://schemas.openxmlformats.org/drawingml/2006/main"/>
+                </wp:cNvGraphicFramePr>
+                <a:graphic xmlns:a="http://schemas.openxmlformats.org/drawingml/2006/main">
+                  <a:graphicData uri="http://schemas.microsoft.com/office/word/2010/wordprocessingShape">
+                    <wps:wsp>
+                      <wps:cNvSpPr txBox="1">
+                        <a:spLocks/>
+                      </wps:cNvSpPr>
+                      <wps:spPr bwMode="auto">
+                        <a:xfrm>
+                          <a:off x="0" y="0"/>
+                          <a:ext cx="4039870" cy="252095"/>
+                        </a:xfrm>
+                        <a:prstGeom prst="rect">
+                          <a:avLst/>
+                        </a:prstGeom>
+                        <a:noFill/>
+                        <a:ln>
+                          <a:noFill/>
+                        </a:ln>
+                        <a:extLst>
+                          <a:ext uri="{909E8E84-426E-40DD-AFC4-6F175D3DCCD1}">
+                            <a14:hiddenFill xmlns:a14="http://schemas.microsoft.com/office/drawing/2010/main">
+                              <a:solidFill>
+                                <a:srgbClr val="FFFFFF"/>
+                              </a:solidFill>
+                            </a14:hiddenFill>
+                          </a:ext>
+                          <a:ext uri="{91240B29-F687-4F45-9708-019B960494DF}">
+                            <a14:hiddenLine xmlns:a14="http://schemas.microsoft.com/office/drawing/2010/main" w="9525">
+                              <a:solidFill>
+                                <a:srgbClr val="000000"/>
+                              </a:solidFill>
+                              <a:miter lim="800000"/>
+                              <a:headEnd/>
+                              <a:tailEnd/>
+                            </a14:hiddenLine>
+                          </a:ext>
+                        </a:extLst>
+                      </wps:spPr>
+                      <wps:txbx>
+                        <w:txbxContent>
+                          <w:p>
+                            <w:pPr>
+                              <w:jc w:val="center"/>
+                              <w:rPr>
+                                <w:rFonts w:ascii="Times New Roman" w:hAnsi="Times New Roman"/>
+                                <w:sz w:val="22"/>
+                                <w:szCs w:val="22"/>
+                                <w:lang w:val="en-US"/>
+                              </w:rPr>
+                            </w:pPr>
+                            <w:r>
+                              <w:rPr>
+                                <w:rFonts w:ascii="Times New Roman" w:hAnsi="Times New Roman"/>
+                                <w:sz w:val="22"/>
+                                <w:szCs w:val="22"/>
+                                <w:lang w:val="en-US"/>
+                              </w:rPr>
+                              <w:t>{phone_number}</w:t>
+                            </w:r>
+                          </w:p>
+                        </w:txbxContent>
+                      </wps:txbx>
+                      <wps:bodyPr rot="0" vert="horz" wrap="square" lIns="91440" tIns="45720" rIns="91440" bIns="45720" anchor="t" anchorCtr="0" upright="1">
+                        <a:spAutoFit/>
+                      </wps:bodyPr>
+                    </wps:wsp>
+                  </a:graphicData>
+                </a:graphic>
+                <wp14:sizeRelH relativeFrom="margin">
+                  <wp14:pctWidth>0</wp14:pctWidth>
+                </wp14:sizeRelH>
+                <wp14:sizeRelV relativeFrom="margin">
+                  <wp14:pctHeight>20000</wp14:pctHeight>
+                </wp14:sizeRelV>
+              </wp:anchor>
+            </w:drawing>
+          </mc:Choice>
+          <mc:Fallback>
+            <w:pict>
+              <v:shape id="Text Box 3" o:spid="_x0000_s1031" type="#_x0000_t202" style="position:absolute;left:0;text-align:left;margin-left:86.35pt;margin-top:9.4pt;width:318.1pt;height:19.85pt;z-index:251665408;visibility:visible;mso-wrap-style:square;mso-width-percent:0;mso-height-percent:200;mso-wrap-distance-left:9pt;mso-wrap-distance-top:0;mso-wrap-distance-right:9pt;mso-wrap-distance-bottom:0;mso-position-horizontal:absolute;mso-position-horizontal-relative:text;mso-position-vertical:absolute;mso-position-vertical-relative:text;mso-width-percent:0;mso-height-percent:200;mso-width-relative:margin;mso-height-relative:margin;v-text-anchor:top" o:gfxdata="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" filled="f" stroked="f">
+                <v:path arrowok="t"/>
+                <v:textbox style="mso-fit-shape-to-text:t">
+                  <w:txbxContent>
+                    <w:p>
+                      <w:pPr>
+                        <w:jc w:val="center"/>
+                        <w:rPr>
+                          <w:rFonts w:ascii="Times New Roman" w:hAnsi="Times New Roman"/>
+                          <w:sz w:val="22"/>
+                          <w:szCs w:val="22"/>
+                          <w:lang w:val="en-US"/>
+                        </w:rPr>
+                      </w:pPr>
+                      <w:r>
+                        <w:rPr>
+                          <w:rFonts w:ascii="Times New Roman" w:hAnsi="Times New Roman"/>
+                          <w:sz w:val="22"/>
+                          <w:szCs w:val="22"/>
+                          <w:lang w:val="en-US"/>
+                        </w:rPr>
+                        <w:t>{phone_number}</w:t>
+                      </w:r>
+                    </w:p>
+                  </w:txbxContent>
+                </v:textbox>
+              </v:shape>
+            </w:pict>
+          </mc:Fallback>
+        </mc:AlternateContent>
       </w:r>
       <w:r>
         <w:rPr>
@@ -7174,7 +7449,7 @@
     </w:p>
     <w:p>
       <w:pPr>
-        <w:pStyle w:val="a3"/>
+        <w:pStyle w:val="a"/>
         <w:spacing w:before="0"/>
         <w:ind w:firstLine="0"/>
         <w:jc w:val="both"/>
@@ -7192,54 +7467,133 @@
           <w:szCs w:val="24"/>
           <w:lang w:val="ru-RU"/>
         </w:rPr>
-        <w:pict>
-          <v:shape id="_x0000_s1032" type="#_x0000_t202" style="position:absolute;left:0;text-align:left;margin-left:135.85pt;margin-top:10.25pt;width:291pt;height:19.85pt;z-index:251666432;mso-height-percent:200;mso-height-percent:200;mso-width-relative:margin;mso-height-relative:margin" filled="f" stroked="f">
-            <v:textbox style="mso-fit-shape-to-text:t">
-              <w:txbxContent>
-                <w:p>
-                  <w:pPr>
-                    <w:jc w:val="center"/>
-                    <w:rPr>
-                      <w:rFonts w:ascii="Times New Roman" w:hAnsi="Times New Roman"/>
-                      <w:sz w:val="22"/>
-                      <w:szCs w:val="22"/>
-                      <w:lang w:val="en-US"/>
-                    </w:rPr>
-                  </w:pPr>
-                  <w:r>
-                    <w:rPr>
-                      <w:rFonts w:ascii="Times New Roman" w:hAnsi="Times New Roman"/>
-                      <w:sz w:val="22"/>
-                      <w:szCs w:val="22"/>
-                      <w:lang w:val="en-US"/>
-                    </w:rPr>
-                    <w:t>{</w:t>
-                  </w:r>
-                  <w:proofErr w:type="gramStart"/>
-                  <w:r>
-                    <w:rPr>
-                      <w:rFonts w:ascii="Times New Roman" w:hAnsi="Times New Roman"/>
-                      <w:sz w:val="22"/>
-                      <w:szCs w:val="22"/>
-                      <w:lang w:val="en-US"/>
-                    </w:rPr>
-                    <w:t>email</w:t>
-                  </w:r>
-                  <w:proofErr w:type="gramEnd"/>
-                  <w:r>
-                    <w:rPr>
-                      <w:rFonts w:ascii="Times New Roman" w:hAnsi="Times New Roman"/>
-                      <w:sz w:val="22"/>
-                      <w:szCs w:val="22"/>
-                      <w:lang w:val="en-US"/>
-                    </w:rPr>
-                    <w:t>}</w:t>
-                  </w:r>
-                </w:p>
-              </w:txbxContent>
-            </v:textbox>
-          </v:shape>
-        </w:pict>
+        <mc:AlternateContent>
+          <mc:Choice Requires="wps">
+            <w:drawing>
+              <wp:anchor distT="0" distB="0" distL="114300" distR="114300" simplePos="0" relativeHeight="251666432" behindDoc="0" locked="0" layoutInCell="1" allowOverlap="1">
+                <wp:simplePos x="0" y="0"/>
+                <wp:positionH relativeFrom="column">
+                  <wp:posOffset>1725295</wp:posOffset>
+                </wp:positionH>
+                <wp:positionV relativeFrom="paragraph">
+                  <wp:posOffset>130175</wp:posOffset>
+                </wp:positionV>
+                <wp:extent cx="3695700" cy="252095"/>
+                <wp:effectExtent l="0" t="0" r="0" b="0"/>
+                <wp:wrapNone/>
+                <wp:docPr id="1" name="Text Box 2"/>
+                <wp:cNvGraphicFramePr>
+                  <a:graphicFrameLocks xmlns:a="http://schemas.openxmlformats.org/drawingml/2006/main"/>
+                </wp:cNvGraphicFramePr>
+                <a:graphic xmlns:a="http://schemas.openxmlformats.org/drawingml/2006/main">
+                  <a:graphicData uri="http://schemas.microsoft.com/office/word/2010/wordprocessingShape">
+                    <wps:wsp>
+                      <wps:cNvSpPr txBox="1">
+                        <a:spLocks/>
+                      </wps:cNvSpPr>
+                      <wps:spPr bwMode="auto">
+                        <a:xfrm>
+                          <a:off x="0" y="0"/>
+                          <a:ext cx="3695700" cy="252095"/>
+                        </a:xfrm>
+                        <a:prstGeom prst="rect">
+                          <a:avLst/>
+                        </a:prstGeom>
+                        <a:noFill/>
+                        <a:ln>
+                          <a:noFill/>
+                        </a:ln>
+                        <a:extLst>
+                          <a:ext uri="{909E8E84-426E-40DD-AFC4-6F175D3DCCD1}">
+                            <a14:hiddenFill xmlns:a14="http://schemas.microsoft.com/office/drawing/2010/main">
+                              <a:solidFill>
+                                <a:srgbClr val="FFFFFF"/>
+                              </a:solidFill>
+                            </a14:hiddenFill>
+                          </a:ext>
+                          <a:ext uri="{91240B29-F687-4F45-9708-019B960494DF}">
+                            <a14:hiddenLine xmlns:a14="http://schemas.microsoft.com/office/drawing/2010/main" w="9525">
+                              <a:solidFill>
+                                <a:srgbClr val="000000"/>
+                              </a:solidFill>
+                              <a:miter lim="800000"/>
+                              <a:headEnd/>
+                              <a:tailEnd/>
+                            </a14:hiddenLine>
+                          </a:ext>
+                        </a:extLst>
+                      </wps:spPr>
+                      <wps:txbx>
+                        <w:txbxContent>
+                          <w:p>
+                            <w:pPr>
+                              <w:jc w:val="center"/>
+                              <w:rPr>
+                                <w:rFonts w:ascii="Times New Roman" w:hAnsi="Times New Roman"/>
+                                <w:sz w:val="22"/>
+                                <w:szCs w:val="22"/>
+                                <w:lang w:val="en-US"/>
+                              </w:rPr>
+                            </w:pPr>
+                            <w:r>
+                              <w:rPr>
+                                <w:rFonts w:ascii="Times New Roman" w:hAnsi="Times New Roman"/>
+                                <w:sz w:val="22"/>
+                                <w:szCs w:val="22"/>
+                                <w:lang w:val="en-US"/>
+                              </w:rPr>
+                              <w:t>{email}</w:t>
+                            </w:r>
+                          </w:p>
+                        </w:txbxContent>
+                      </wps:txbx>
+                      <wps:bodyPr rot="0" vert="horz" wrap="square" lIns="91440" tIns="45720" rIns="91440" bIns="45720" anchor="t" anchorCtr="0" upright="1">
+                        <a:spAutoFit/>
+                      </wps:bodyPr>
+                    </wps:wsp>
+                  </a:graphicData>
+                </a:graphic>
+                <wp14:sizeRelH relativeFrom="margin">
+                  <wp14:pctWidth>0</wp14:pctWidth>
+                </wp14:sizeRelH>
+                <wp14:sizeRelV relativeFrom="margin">
+                  <wp14:pctHeight>20000</wp14:pctHeight>
+                </wp14:sizeRelV>
+              </wp:anchor>
+            </w:drawing>
+          </mc:Choice>
+          <mc:Fallback>
+            <w:pict>
+              <v:shape id="Text Box 2" o:spid="_x0000_s1032" type="#_x0000_t202" style="position:absolute;left:0;text-align:left;margin-left:135.85pt;margin-top:10.25pt;width:291pt;height:19.85pt;z-index:251666432;visibility:visible;mso-wrap-style:square;mso-width-percent:0;mso-height-percent:200;mso-wrap-distance-left:9pt;mso-wrap-distance-top:0;mso-wrap-distance-right:9pt;mso-wrap-distance-bottom:0;mso-position-horizontal:absolute;mso-position-horizontal-relative:text;mso-position-vertical:absolute;mso-position-vertical-relative:text;mso-width-percent:0;mso-height-percent:200;mso-width-relative:margin;mso-height-relative:margin;v-text-anchor:top" o:gfxdata="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" filled="f" stroked="f">
+                <v:path arrowok="t"/>
+                <v:textbox style="mso-fit-shape-to-text:t">
+                  <w:txbxContent>
+                    <w:p>
+                      <w:pPr>
+                        <w:jc w:val="center"/>
+                        <w:rPr>
+                          <w:rFonts w:ascii="Times New Roman" w:hAnsi="Times New Roman"/>
+                          <w:sz w:val="22"/>
+                          <w:szCs w:val="22"/>
+                          <w:lang w:val="en-US"/>
+                        </w:rPr>
+                      </w:pPr>
+                      <w:r>
+                        <w:rPr>
+                          <w:rFonts w:ascii="Times New Roman" w:hAnsi="Times New Roman"/>
+                          <w:sz w:val="22"/>
+                          <w:szCs w:val="22"/>
+                          <w:lang w:val="en-US"/>
+                        </w:rPr>
+                        <w:t>{email}</w:t>
+                      </w:r>
+                    </w:p>
+                  </w:txbxContent>
+                </v:textbox>
+              </v:shape>
+            </w:pict>
+          </mc:Fallback>
+        </mc:AlternateContent>
       </w:r>
       <w:r>
         <w:rPr>
@@ -7292,7 +7646,7 @@
     </w:p>
     <w:p>
       <w:pPr>
-        <w:pStyle w:val="a3"/>
+        <w:pStyle w:val="a"/>
         <w:spacing w:before="0"/>
         <w:ind w:firstLine="0"/>
         <w:jc w:val="both"/>
@@ -7309,16 +7663,7 @@
           <w:sz w:val="24"/>
           <w:szCs w:val="24"/>
         </w:rPr>
-        <w:t xml:space="preserve">адреса електронної </w:t>
-      </w:r>
-      <w:proofErr w:type="spellStart"/>
-      <w:r>
-        <w:rPr>
-          <w:rFonts w:ascii="Times New Roman" w:hAnsi="Times New Roman"/>
-          <w:sz w:val="24"/>
-          <w:szCs w:val="24"/>
-        </w:rPr>
-        <w:t>пошти</w:t>
+        <w:t>адреса електронної пошти</w:t>
       </w:r>
       <w:r>
         <w:rPr>
@@ -7326,23 +7671,14 @@
           <w:sz w:val="22"/>
           <w:szCs w:val="22"/>
         </w:rPr>
-        <w:t>___________________________________________</w:t>
-      </w:r>
-      <w:proofErr w:type="spellEnd"/>
-      <w:r>
-        <w:rPr>
-          <w:rFonts w:ascii="Times New Roman" w:hAnsi="Times New Roman"/>
-          <w:sz w:val="22"/>
-          <w:szCs w:val="22"/>
-        </w:rPr>
-        <w:t>______.</w:t>
+        <w:t>_________________________________________________.</w:t>
       </w:r>
     </w:p>
     <w:bookmarkEnd w:id="8"/>
     <w:bookmarkEnd w:id="9"/>
     <w:p>
       <w:pPr>
-        <w:pStyle w:val="a3"/>
+        <w:pStyle w:val="a"/>
         <w:spacing w:before="0"/>
         <w:jc w:val="both"/>
         <w:rPr>
@@ -7386,7 +7722,7 @@
     </w:p>
     <w:p>
       <w:pPr>
-        <w:pStyle w:val="a3"/>
+        <w:pStyle w:val="a"/>
         <w:spacing w:before="0"/>
         <w:ind w:firstLine="0"/>
         <w:jc w:val="both"/>
@@ -7415,7 +7751,7 @@
     </w:p>
     <w:p>
       <w:pPr>
-        <w:pStyle w:val="a3"/>
+        <w:pStyle w:val="a"/>
         <w:spacing w:before="0"/>
         <w:ind w:firstLine="0"/>
         <w:jc w:val="both"/>
@@ -7436,7 +7772,7 @@
     </w:p>
     <w:p>
       <w:pPr>
-        <w:pStyle w:val="a3"/>
+        <w:pStyle w:val="a"/>
         <w:spacing w:before="0"/>
         <w:ind w:firstLine="0"/>
         <w:jc w:val="both"/>
@@ -7457,7 +7793,7 @@
     </w:p>
     <w:p>
       <w:pPr>
-        <w:pStyle w:val="a3"/>
+        <w:pStyle w:val="a"/>
         <w:spacing w:before="0"/>
         <w:ind w:firstLine="0"/>
         <w:jc w:val="both"/>
@@ -7478,7 +7814,7 @@
     </w:p>
     <w:p>
       <w:pPr>
-        <w:pStyle w:val="a3"/>
+        <w:pStyle w:val="a"/>
         <w:spacing w:before="0"/>
         <w:ind w:firstLine="0"/>
         <w:jc w:val="both"/>
@@ -7499,7 +7835,7 @@
     </w:p>
     <w:p>
       <w:pPr>
-        <w:pStyle w:val="a3"/>
+        <w:pStyle w:val="a"/>
         <w:spacing w:before="0"/>
         <w:ind w:firstLine="0"/>
         <w:jc w:val="both"/>
@@ -7520,7 +7856,7 @@
     </w:p>
     <w:p>
       <w:pPr>
-        <w:pStyle w:val="a3"/>
+        <w:pStyle w:val="a"/>
         <w:spacing w:before="0"/>
         <w:ind w:firstLine="0"/>
         <w:jc w:val="both"/>
@@ -7541,7 +7877,7 @@
     </w:p>
     <w:p>
       <w:pPr>
-        <w:pStyle w:val="a3"/>
+        <w:pStyle w:val="a"/>
         <w:spacing w:before="0"/>
         <w:ind w:firstLine="0"/>
         <w:jc w:val="both"/>
@@ -7562,7 +7898,7 @@
     </w:p>
     <w:p>
       <w:pPr>
-        <w:pStyle w:val="a3"/>
+        <w:pStyle w:val="a"/>
         <w:spacing w:before="0"/>
         <w:ind w:firstLine="0"/>
         <w:jc w:val="both"/>
@@ -7578,16 +7914,7 @@
           <w:sz w:val="24"/>
           <w:szCs w:val="24"/>
         </w:rPr>
-        <w:t xml:space="preserve">адреса електронної </w:t>
-      </w:r>
-      <w:proofErr w:type="spellStart"/>
-      <w:r>
-        <w:rPr>
-          <w:rFonts w:ascii="Times New Roman" w:hAnsi="Times New Roman"/>
-          <w:sz w:val="24"/>
-          <w:szCs w:val="24"/>
-        </w:rPr>
-        <w:t>пошти</w:t>
+        <w:t>адреса електронної пошти</w:t>
       </w:r>
       <w:r>
         <w:rPr>
@@ -7595,21 +7922,12 @@
           <w:sz w:val="22"/>
           <w:szCs w:val="22"/>
         </w:rPr>
-        <w:t>____________________________________________</w:t>
-      </w:r>
-      <w:proofErr w:type="spellEnd"/>
-      <w:r>
-        <w:rPr>
-          <w:rFonts w:ascii="Times New Roman" w:hAnsi="Times New Roman"/>
-          <w:sz w:val="22"/>
-          <w:szCs w:val="22"/>
-        </w:rPr>
-        <w:t>______.</w:t>
-      </w:r>
-    </w:p>
-    <w:p>
-      <w:pPr>
-        <w:pStyle w:val="a3"/>
+        <w:t>__________________________________________________.</w:t>
+      </w:r>
+    </w:p>
+    <w:p>
+      <w:pPr>
+        <w:pStyle w:val="a"/>
         <w:spacing w:before="0"/>
         <w:jc w:val="both"/>
         <w:rPr>
@@ -7623,7 +7941,7 @@
       <w:tblPr>
         <w:tblW w:w="9322" w:type="dxa"/>
         <w:tblLayout w:type="fixed"/>
-        <w:tblLook w:val="04A0"/>
+        <w:tblLook w:val="04A0" w:firstRow="1" w:lastRow="0" w:firstColumn="1" w:lastColumn="0" w:noHBand="0" w:noVBand="1"/>
       </w:tblPr>
       <w:tblGrid>
         <w:gridCol w:w="1555"/>
@@ -7640,7 +7958,7 @@
           </w:tcPr>
           <w:p>
             <w:pPr>
-              <w:pStyle w:val="a3"/>
+              <w:pStyle w:val="a"/>
               <w:spacing w:before="0"/>
               <w:ind w:firstLine="0"/>
               <w:jc w:val="center"/>
@@ -7668,7 +7986,7 @@
           </w:tcPr>
           <w:p>
             <w:pPr>
-              <w:pStyle w:val="a3"/>
+              <w:pStyle w:val="a"/>
               <w:spacing w:before="0"/>
               <w:ind w:firstLine="35"/>
               <w:jc w:val="center"/>
@@ -7698,7 +8016,7 @@
           </w:tcPr>
           <w:p>
             <w:pPr>
-              <w:pStyle w:val="a3"/>
+              <w:pStyle w:val="a"/>
               <w:spacing w:before="0"/>
               <w:ind w:firstLine="0"/>
               <w:jc w:val="center"/>
@@ -7718,7 +8036,7 @@
           </w:tcPr>
           <w:p>
             <w:pPr>
-              <w:pStyle w:val="a3"/>
+              <w:pStyle w:val="a"/>
               <w:spacing w:before="0"/>
               <w:ind w:firstLine="35"/>
               <w:jc w:val="center"/>
@@ -7739,7 +8057,7 @@
           </w:tcPr>
           <w:p>
             <w:pPr>
-              <w:pStyle w:val="a3"/>
+              <w:pStyle w:val="a"/>
               <w:spacing w:before="0"/>
               <w:ind w:firstLine="34"/>
               <w:jc w:val="both"/>
@@ -7760,7 +8078,7 @@
           </w:p>
           <w:p>
             <w:pPr>
-              <w:pStyle w:val="a3"/>
+              <w:pStyle w:val="a"/>
               <w:spacing w:before="0"/>
               <w:ind w:firstLine="0"/>
               <w:rPr>
@@ -7794,7 +8112,7 @@
           </w:tcPr>
           <w:p>
             <w:pPr>
-              <w:pStyle w:val="a3"/>
+              <w:pStyle w:val="a"/>
               <w:spacing w:before="0"/>
               <w:ind w:firstLine="0"/>
               <w:jc w:val="center"/>
@@ -7815,7 +8133,7 @@
           </w:p>
           <w:p>
             <w:pPr>
-              <w:pStyle w:val="a3"/>
+              <w:pStyle w:val="a"/>
               <w:spacing w:before="0"/>
               <w:ind w:firstLine="34"/>
               <w:jc w:val="center"/>
@@ -7844,7 +8162,7 @@
           </w:p>
           <w:p>
             <w:pPr>
-              <w:pStyle w:val="a3"/>
+              <w:pStyle w:val="a"/>
               <w:spacing w:before="0"/>
               <w:ind w:firstLine="34"/>
               <w:jc w:val="center"/>
@@ -7879,7 +8197,7 @@
           </w:tcPr>
           <w:p>
             <w:pPr>
-              <w:pStyle w:val="a3"/>
+              <w:pStyle w:val="a"/>
               <w:spacing w:before="0"/>
               <w:ind w:firstLine="34"/>
               <w:jc w:val="both"/>
@@ -7900,7 +8218,7 @@
           </w:p>
           <w:p>
             <w:pPr>
-              <w:pStyle w:val="a3"/>
+              <w:pStyle w:val="a"/>
               <w:spacing w:before="0"/>
               <w:ind w:firstLine="34"/>
               <w:jc w:val="both"/>
@@ -7935,7 +8253,7 @@
           </w:tcPr>
           <w:p>
             <w:pPr>
-              <w:pStyle w:val="a3"/>
+              <w:pStyle w:val="a"/>
               <w:spacing w:before="0"/>
               <w:ind w:firstLine="0"/>
               <w:jc w:val="center"/>
@@ -7956,7 +8274,7 @@
           </w:p>
           <w:p>
             <w:pPr>
-              <w:pStyle w:val="a3"/>
+              <w:pStyle w:val="a"/>
               <w:spacing w:before="0"/>
               <w:ind w:firstLine="0"/>
               <w:jc w:val="center"/>
@@ -7989,7 +8307,7 @@
           </w:tcPr>
           <w:p>
             <w:pPr>
-              <w:pStyle w:val="a3"/>
+              <w:pStyle w:val="a"/>
               <w:spacing w:before="0"/>
               <w:ind w:firstLine="0"/>
               <w:rPr>
@@ -8001,7 +8319,7 @@
           </w:p>
           <w:p>
             <w:pPr>
-              <w:pStyle w:val="a3"/>
+              <w:pStyle w:val="a"/>
               <w:spacing w:before="0"/>
               <w:ind w:firstLine="0"/>
               <w:rPr>
@@ -8020,7 +8338,7 @@
           </w:tcPr>
           <w:p>
             <w:pPr>
-              <w:pStyle w:val="a3"/>
+              <w:pStyle w:val="a"/>
               <w:spacing w:before="0"/>
               <w:ind w:firstLine="0"/>
               <w:jc w:val="both"/>
@@ -8042,7 +8360,7 @@
           </w:tcPr>
           <w:p>
             <w:pPr>
-              <w:pStyle w:val="a3"/>
+              <w:pStyle w:val="a"/>
               <w:spacing w:before="0"/>
               <w:ind w:firstLine="0"/>
               <w:rPr>
@@ -8061,7 +8379,7 @@
           </w:tcPr>
           <w:p>
             <w:pPr>
-              <w:pStyle w:val="a3"/>
+              <w:pStyle w:val="a"/>
               <w:spacing w:before="0"/>
               <w:ind w:firstLine="35"/>
               <w:jc w:val="center"/>
@@ -8107,7 +8425,7 @@
           </w:tcPr>
           <w:p>
             <w:pPr>
-              <w:pStyle w:val="a3"/>
+              <w:pStyle w:val="a"/>
               <w:spacing w:before="0"/>
               <w:ind w:firstLine="0"/>
               <w:rPr>
@@ -8126,7 +8444,7 @@
           </w:tcPr>
           <w:p>
             <w:pPr>
-              <w:pStyle w:val="a3"/>
+              <w:pStyle w:val="a"/>
               <w:spacing w:before="0"/>
               <w:ind w:firstLine="35"/>
               <w:jc w:val="center"/>
@@ -8148,7 +8466,7 @@
           </w:tcPr>
           <w:p>
             <w:pPr>
-              <w:pStyle w:val="a3"/>
+              <w:pStyle w:val="a"/>
               <w:spacing w:before="0"/>
               <w:ind w:firstLine="0"/>
               <w:rPr>
@@ -8166,7 +8484,7 @@
           </w:tcPr>
           <w:p>
             <w:pPr>
-              <w:pStyle w:val="a3"/>
+              <w:pStyle w:val="a"/>
               <w:spacing w:before="0"/>
               <w:ind w:firstLine="34"/>
               <w:jc w:val="both"/>
@@ -8187,7 +8505,7 @@
           </w:p>
           <w:p>
             <w:pPr>
-              <w:pStyle w:val="a3"/>
+              <w:pStyle w:val="a"/>
               <w:spacing w:before="0"/>
               <w:ind w:firstLine="0"/>
               <w:rPr>
@@ -8221,7 +8539,7 @@
           </w:tcPr>
           <w:p>
             <w:pPr>
-              <w:pStyle w:val="a3"/>
+              <w:pStyle w:val="a"/>
               <w:spacing w:before="0"/>
               <w:ind w:firstLine="0"/>
               <w:jc w:val="center"/>
@@ -8242,7 +8560,7 @@
           </w:p>
           <w:p>
             <w:pPr>
-              <w:pStyle w:val="a3"/>
+              <w:pStyle w:val="a"/>
               <w:spacing w:before="0"/>
               <w:ind w:firstLine="35"/>
               <w:jc w:val="center"/>
@@ -8272,7 +8590,7 @@
           </w:tcPr>
           <w:p>
             <w:pPr>
-              <w:pStyle w:val="a3"/>
+              <w:pStyle w:val="a"/>
               <w:spacing w:before="0"/>
               <w:ind w:firstLine="0"/>
               <w:rPr>
@@ -8290,7 +8608,7 @@
           </w:tcPr>
           <w:p>
             <w:pPr>
-              <w:pStyle w:val="a3"/>
+              <w:pStyle w:val="a"/>
               <w:spacing w:before="0"/>
               <w:ind w:firstLine="34"/>
               <w:jc w:val="both"/>
@@ -8309,7 +8627,7 @@
           </w:tcPr>
           <w:p>
             <w:pPr>
-              <w:pStyle w:val="a3"/>
+              <w:pStyle w:val="a"/>
               <w:spacing w:before="0"/>
               <w:ind w:firstLine="0"/>
               <w:jc w:val="center"/>
@@ -8325,7 +8643,7 @@
     </w:tbl>
     <w:p>
       <w:pPr>
-        <w:pStyle w:val="a3"/>
+        <w:pStyle w:val="a"/>
         <w:spacing w:before="0"/>
         <w:ind w:firstLine="0"/>
         <w:rPr>
@@ -8345,7 +8663,7 @@
     </w:p>
     <w:p>
       <w:pPr>
-        <w:pStyle w:val="a3"/>
+        <w:pStyle w:val="a"/>
         <w:spacing w:before="0"/>
         <w:ind w:firstLine="0"/>
         <w:jc w:val="both"/>
@@ -8417,7 +8735,7 @@
 </file>
 
 <file path=word/endnotes.xml><?xml version="1.0" encoding="utf-8"?>
-<w:endnotes xmlns:ve="http://schemas.openxmlformats.org/markup-compatibility/2006" xmlns:o="urn:schemas-microsoft-com:office:office" xmlns:r="http://schemas.openxmlformats.org/officeDocument/2006/relationships" xmlns:m="http://schemas.openxmlformats.org/officeDocument/2006/math" xmlns:v="urn:schemas-microsoft-com:vml" xmlns:wp="http://schemas.openxmlformats.org/drawingml/2006/wordprocessingDrawing" xmlns:w10="urn:schemas-microsoft-com:office:word" xmlns:w="http://schemas.openxmlformats.org/wordprocessingml/2006/main" xmlns:wne="http://schemas.microsoft.com/office/word/2006/wordml">
+<w:endnotes xmlns:wpc="http://schemas.microsoft.com/office/word/2010/wordprocessingCanvas" xmlns:cx="http://schemas.microsoft.com/office/drawing/2014/chartex" xmlns:cx1="http://schemas.microsoft.com/office/drawing/2015/9/8/chartex" xmlns:cx2="http://schemas.microsoft.com/office/drawing/2015/10/21/chartex" xmlns:cx3="http://schemas.microsoft.com/office/drawing/2016/5/9/chartex" xmlns:cx4="http://schemas.microsoft.com/office/drawing/2016/5/10/chartex" xmlns:cx5="http://schemas.microsoft.com/office/drawing/2016/5/11/chartex" xmlns:cx6="http://schemas.microsoft.com/office/drawing/2016/5/12/chartex" xmlns:cx7="http://schemas.microsoft.com/office/drawing/2016/5/13/chartex" xmlns:cx8="http://schemas.microsoft.com/office/drawing/2016/5/14/chartex" xmlns:mc="http://schemas.openxmlformats.org/markup-compatibility/2006" xmlns:aink="http://schemas.microsoft.com/office/drawing/2016/ink" xmlns:am3d="http://schemas.microsoft.com/office/drawing/2017/model3d" xmlns:o="urn:schemas-microsoft-com:office:office" xmlns:r="http://schemas.openxmlformats.org/officeDocument/2006/relationships" xmlns:m="http://schemas.openxmlformats.org/officeDocument/2006/math" xmlns:v="urn:schemas-microsoft-com:vml" xmlns:wp14="http://schemas.microsoft.com/office/word/2010/wordprocessingDrawing" xmlns:wp="http://schemas.openxmlformats.org/drawingml/2006/wordprocessingDrawing" xmlns:w10="urn:schemas-microsoft-com:office:word" xmlns:w="http://schemas.openxmlformats.org/wordprocessingml/2006/main" xmlns:w14="http://schemas.microsoft.com/office/word/2010/wordml" xmlns:w15="http://schemas.microsoft.com/office/word/2012/wordml" xmlns:w16cid="http://schemas.microsoft.com/office/word/2016/wordml/cid" xmlns:w16se="http://schemas.microsoft.com/office/word/2015/wordml/symex" xmlns:wpg="http://schemas.microsoft.com/office/word/2010/wordprocessingGroup" xmlns:wpi="http://schemas.microsoft.com/office/word/2010/wordprocessingInk" xmlns:wne="http://schemas.microsoft.com/office/word/2006/wordml" xmlns:wps="http://schemas.microsoft.com/office/word/2010/wordprocessingShape" mc:Ignorable="w14 w15 w16se w16cid wp14">
   <w:endnote w:type="separator" w:id="-1">
     <w:p>
       <w:r>
@@ -8436,7 +8754,7 @@
 </file>
 
 <file path=word/footnotes.xml><?xml version="1.0" encoding="utf-8"?>
-<w:footnotes xmlns:ve="http://schemas.openxmlformats.org/markup-compatibility/2006" xmlns:o="urn:schemas-microsoft-com:office:office" xmlns:r="http://schemas.openxmlformats.org/officeDocument/2006/relationships" xmlns:m="http://schemas.openxmlformats.org/officeDocument/2006/math" xmlns:v="urn:schemas-microsoft-com:vml" xmlns:wp="http://schemas.openxmlformats.org/drawingml/2006/wordprocessingDrawing" xmlns:w10="urn:schemas-microsoft-com:office:word" xmlns:w="http://schemas.openxmlformats.org/wordprocessingml/2006/main" xmlns:wne="http://schemas.microsoft.com/office/word/2006/wordml">
+<w:footnotes xmlns:wpc="http://schemas.microsoft.com/office/word/2010/wordprocessingCanvas" xmlns:cx="http://schemas.microsoft.com/office/drawing/2014/chartex" xmlns:cx1="http://schemas.microsoft.com/office/drawing/2015/9/8/chartex" xmlns:cx2="http://schemas.microsoft.com/office/drawing/2015/10/21/chartex" xmlns:cx3="http://schemas.microsoft.com/office/drawing/2016/5/9/chartex" xmlns:cx4="http://schemas.microsoft.com/office/drawing/2016/5/10/chartex" xmlns:cx5="http://schemas.microsoft.com/office/drawing/2016/5/11/chartex" xmlns:cx6="http://schemas.microsoft.com/office/drawing/2016/5/12/chartex" xmlns:cx7="http://schemas.microsoft.com/office/drawing/2016/5/13/chartex" xmlns:cx8="http://schemas.microsoft.com/office/drawing/2016/5/14/chartex" xmlns:mc="http://schemas.openxmlformats.org/markup-compatibility/2006" xmlns:aink="http://schemas.microsoft.com/office/drawing/2016/ink" xmlns:am3d="http://schemas.microsoft.com/office/drawing/2017/model3d" xmlns:o="urn:schemas-microsoft-com:office:office" xmlns:r="http://schemas.openxmlformats.org/officeDocument/2006/relationships" xmlns:m="http://schemas.openxmlformats.org/officeDocument/2006/math" xmlns:v="urn:schemas-microsoft-com:vml" xmlns:wp14="http://schemas.microsoft.com/office/word/2010/wordprocessingDrawing" xmlns:wp="http://schemas.openxmlformats.org/drawingml/2006/wordprocessingDrawing" xmlns:w10="urn:schemas-microsoft-com:office:word" xmlns:w="http://schemas.openxmlformats.org/wordprocessingml/2006/main" xmlns:w14="http://schemas.microsoft.com/office/word/2010/wordml" xmlns:w15="http://schemas.microsoft.com/office/word/2012/wordml" xmlns:w16cid="http://schemas.microsoft.com/office/word/2016/wordml/cid" xmlns:w16se="http://schemas.microsoft.com/office/word/2015/wordml/symex" xmlns:wpg="http://schemas.microsoft.com/office/word/2010/wordprocessingGroup" xmlns:wpi="http://schemas.microsoft.com/office/word/2010/wordprocessingInk" xmlns:wne="http://schemas.microsoft.com/office/word/2006/wordml" xmlns:wps="http://schemas.microsoft.com/office/word/2010/wordprocessingShape" mc:Ignorable="w14 w15 w16se w16cid wp14">
   <w:footnote w:type="separator" w:id="-1">
     <w:p>
       <w:r>
@@ -8455,7 +8773,7 @@
 </file>
 
 <file path=word/header1.xml><?xml version="1.0" encoding="utf-8"?>
-<w:hdr xmlns:ve="http://schemas.openxmlformats.org/markup-compatibility/2006" xmlns:o="urn:schemas-microsoft-com:office:office" xmlns:r="http://schemas.openxmlformats.org/officeDocument/2006/relationships" xmlns:m="http://schemas.openxmlformats.org/officeDocument/2006/math" xmlns:v="urn:schemas-microsoft-com:vml" xmlns:wp="http://schemas.openxmlformats.org/drawingml/2006/wordprocessingDrawing" xmlns:w10="urn:schemas-microsoft-com:office:word" xmlns:w="http://schemas.openxmlformats.org/wordprocessingml/2006/main" xmlns:wne="http://schemas.microsoft.com/office/word/2006/wordml">
+<w:hdr xmlns:wpc="http://schemas.microsoft.com/office/word/2010/wordprocessingCanvas" xmlns:cx="http://schemas.microsoft.com/office/drawing/2014/chartex" xmlns:cx1="http://schemas.microsoft.com/office/drawing/2015/9/8/chartex" xmlns:cx2="http://schemas.microsoft.com/office/drawing/2015/10/21/chartex" xmlns:cx3="http://schemas.microsoft.com/office/drawing/2016/5/9/chartex" xmlns:cx4="http://schemas.microsoft.com/office/drawing/2016/5/10/chartex" xmlns:cx5="http://schemas.microsoft.com/office/drawing/2016/5/11/chartex" xmlns:cx6="http://schemas.microsoft.com/office/drawing/2016/5/12/chartex" xmlns:cx7="http://schemas.microsoft.com/office/drawing/2016/5/13/chartex" xmlns:cx8="http://schemas.microsoft.com/office/drawing/2016/5/14/chartex" xmlns:mc="http://schemas.openxmlformats.org/markup-compatibility/2006" xmlns:aink="http://schemas.microsoft.com/office/drawing/2016/ink" xmlns:am3d="http://schemas.microsoft.com/office/drawing/2017/model3d" xmlns:o="urn:schemas-microsoft-com:office:office" xmlns:r="http://schemas.openxmlformats.org/officeDocument/2006/relationships" xmlns:m="http://schemas.openxmlformats.org/officeDocument/2006/math" xmlns:v="urn:schemas-microsoft-com:vml" xmlns:wp14="http://schemas.microsoft.com/office/word/2010/wordprocessingDrawing" xmlns:wp="http://schemas.openxmlformats.org/drawingml/2006/wordprocessingDrawing" xmlns:w10="urn:schemas-microsoft-com:office:word" xmlns:w="http://schemas.openxmlformats.org/wordprocessingml/2006/main" xmlns:w14="http://schemas.microsoft.com/office/word/2010/wordml" xmlns:w15="http://schemas.microsoft.com/office/word/2012/wordml" xmlns:w16cid="http://schemas.microsoft.com/office/word/2016/wordml/cid" xmlns:w16se="http://schemas.microsoft.com/office/word/2015/wordml/symex" xmlns:wpg="http://schemas.microsoft.com/office/word/2010/wordprocessingGroup" xmlns:wpi="http://schemas.microsoft.com/office/word/2010/wordprocessingInk" xmlns:wne="http://schemas.microsoft.com/office/word/2006/wordml" xmlns:wps="http://schemas.microsoft.com/office/word/2010/wordprocessingShape" mc:Ignorable="w14 w15 w16se w16cid wp14">
   <w:p>
     <w:pPr>
       <w:framePr w:wrap="around" w:vAnchor="text" w:hAnchor="margin" w:xAlign="center" w:y="1"/>
@@ -8484,8 +8802,8 @@
 </file>
 
 <file path=word/numbering.xml><?xml version="1.0" encoding="utf-8"?>
-<w:numbering xmlns:ve="http://schemas.openxmlformats.org/markup-compatibility/2006" xmlns:o="urn:schemas-microsoft-com:office:office" xmlns:r="http://schemas.openxmlformats.org/officeDocument/2006/relationships" xmlns:m="http://schemas.openxmlformats.org/officeDocument/2006/math" xmlns:v="urn:schemas-microsoft-com:vml" xmlns:wp="http://schemas.openxmlformats.org/drawingml/2006/wordprocessingDrawing" xmlns:w10="urn:schemas-microsoft-com:office:word" xmlns:w="http://schemas.openxmlformats.org/wordprocessingml/2006/main" xmlns:wne="http://schemas.microsoft.com/office/word/2006/wordml">
-  <w:abstractNum w:abstractNumId="0">
+<w:numbering xmlns:wpc="http://schemas.microsoft.com/office/word/2010/wordprocessingCanvas" xmlns:cx="http://schemas.microsoft.com/office/drawing/2014/chartex" xmlns:cx1="http://schemas.microsoft.com/office/drawing/2015/9/8/chartex" xmlns:cx2="http://schemas.microsoft.com/office/drawing/2015/10/21/chartex" xmlns:cx3="http://schemas.microsoft.com/office/drawing/2016/5/9/chartex" xmlns:cx4="http://schemas.microsoft.com/office/drawing/2016/5/10/chartex" xmlns:cx5="http://schemas.microsoft.com/office/drawing/2016/5/11/chartex" xmlns:cx6="http://schemas.microsoft.com/office/drawing/2016/5/12/chartex" xmlns:cx7="http://schemas.microsoft.com/office/drawing/2016/5/13/chartex" xmlns:cx8="http://schemas.microsoft.com/office/drawing/2016/5/14/chartex" xmlns:mc="http://schemas.openxmlformats.org/markup-compatibility/2006" xmlns:aink="http://schemas.microsoft.com/office/drawing/2016/ink" xmlns:am3d="http://schemas.microsoft.com/office/drawing/2017/model3d" xmlns:o="urn:schemas-microsoft-com:office:office" xmlns:r="http://schemas.openxmlformats.org/officeDocument/2006/relationships" xmlns:m="http://schemas.openxmlformats.org/officeDocument/2006/math" xmlns:v="urn:schemas-microsoft-com:vml" xmlns:wp14="http://schemas.microsoft.com/office/word/2010/wordprocessingDrawing" xmlns:wp="http://schemas.openxmlformats.org/drawingml/2006/wordprocessingDrawing" xmlns:w10="urn:schemas-microsoft-com:office:word" xmlns:w="http://schemas.openxmlformats.org/wordprocessingml/2006/main" xmlns:w14="http://schemas.microsoft.com/office/word/2010/wordml" xmlns:w15="http://schemas.microsoft.com/office/word/2012/wordml" xmlns:w16cid="http://schemas.microsoft.com/office/word/2016/wordml/cid" xmlns:w16se="http://schemas.microsoft.com/office/word/2015/wordml/symex" xmlns:wpg="http://schemas.microsoft.com/office/word/2010/wordprocessingGroup" xmlns:wpi="http://schemas.microsoft.com/office/word/2010/wordprocessingInk" xmlns:wne="http://schemas.microsoft.com/office/word/2006/wordml" xmlns:wps="http://schemas.microsoft.com/office/word/2010/wordprocessingShape" mc:Ignorable="w14 w15 w16se w16cid wp14">
+  <w:abstractNum w:abstractNumId="0" w15:restartNumberingAfterBreak="0">
     <w:nsid w:val="08887B38"/>
     <w:multiLevelType w:val="hybridMultilevel"/>
     <w:tmpl w:val="0674D980"/>
@@ -8574,7 +8892,7 @@
       </w:pPr>
     </w:lvl>
   </w:abstractNum>
-  <w:abstractNum w:abstractNumId="1">
+  <w:abstractNum w:abstractNumId="1" w15:restartNumberingAfterBreak="0">
     <w:nsid w:val="1B6D4B52"/>
     <w:multiLevelType w:val="hybridMultilevel"/>
     <w:tmpl w:val="B5CAAA4C"/>
@@ -8687,7 +9005,7 @@
       </w:rPr>
     </w:lvl>
   </w:abstractNum>
-  <w:abstractNum w:abstractNumId="2">
+  <w:abstractNum w:abstractNumId="2" w15:restartNumberingAfterBreak="0">
     <w:nsid w:val="57580733"/>
     <w:multiLevelType w:val="hybridMultilevel"/>
     <w:tmpl w:val="4D32CB58"/>
@@ -8776,7 +9094,7 @@
       </w:pPr>
     </w:lvl>
   </w:abstractNum>
-  <w:abstractNum w:abstractNumId="3">
+  <w:abstractNum w:abstractNumId="3" w15:restartNumberingAfterBreak="0">
     <w:nsid w:val="60AD24DC"/>
     <w:multiLevelType w:val="hybridMultilevel"/>
     <w:tmpl w:val="C1FC6A20"/>
@@ -8865,7 +9183,7 @@
       </w:pPr>
     </w:lvl>
   </w:abstractNum>
-  <w:abstractNum w:abstractNumId="4">
+  <w:abstractNum w:abstractNumId="4" w15:restartNumberingAfterBreak="0">
     <w:nsid w:val="71A22FAF"/>
     <w:multiLevelType w:val="multilevel"/>
     <w:tmpl w:val="06A2F4AA"/>
@@ -8973,7 +9291,7 @@
 </file>
 
 <file path=word/styles.xml><?xml version="1.0" encoding="utf-8"?>
-<w:styles xmlns:r="http://schemas.openxmlformats.org/officeDocument/2006/relationships" xmlns:w="http://schemas.openxmlformats.org/wordprocessingml/2006/main">
+<w:styles xmlns:mc="http://schemas.openxmlformats.org/markup-compatibility/2006" xmlns:r="http://schemas.openxmlformats.org/officeDocument/2006/relationships" xmlns:w="http://schemas.openxmlformats.org/wordprocessingml/2006/main" xmlns:w14="http://schemas.microsoft.com/office/word/2010/wordml" xmlns:w15="http://schemas.microsoft.com/office/word/2012/wordml" xmlns:w16cid="http://schemas.microsoft.com/office/word/2016/wordml/cid" xmlns:w16se="http://schemas.microsoft.com/office/word/2015/wordml/symex" mc:Ignorable="w14 w15 w16se w16cid">
   <w:docDefaults>
     <w:rPrDefault>
       <w:rPr>
@@ -8983,26 +9301,107 @@
     </w:rPrDefault>
     <w:pPrDefault/>
   </w:docDefaults>
-  <w:latentStyles w:defLockedState="0" w:defUIPriority="0" w:defSemiHidden="0" w:defUnhideWhenUsed="0" w:defQFormat="0" w:count="267">
+  <w:latentStyles w:defLockedState="0" w:defUIPriority="0" w:defSemiHidden="0" w:defUnhideWhenUsed="0" w:defQFormat="0" w:count="375">
     <w:lsdException w:name="Normal" w:qFormat="1"/>
     <w:lsdException w:name="heading 1" w:qFormat="1"/>
     <w:lsdException w:name="heading 2" w:semiHidden="1" w:unhideWhenUsed="1" w:qFormat="1"/>
-    <w:lsdException w:name="heading 3" w:qFormat="1"/>
+    <w:lsdException w:name="heading 3" w:semiHidden="1" w:unhideWhenUsed="1" w:qFormat="1"/>
     <w:lsdException w:name="heading 4" w:semiHidden="1" w:unhideWhenUsed="1" w:qFormat="1"/>
     <w:lsdException w:name="heading 5" w:semiHidden="1" w:unhideWhenUsed="1" w:qFormat="1"/>
     <w:lsdException w:name="heading 6" w:semiHidden="1" w:unhideWhenUsed="1" w:qFormat="1"/>
     <w:lsdException w:name="heading 7" w:semiHidden="1" w:unhideWhenUsed="1" w:qFormat="1"/>
     <w:lsdException w:name="heading 8" w:semiHidden="1" w:unhideWhenUsed="1" w:qFormat="1"/>
     <w:lsdException w:name="heading 9" w:semiHidden="1" w:unhideWhenUsed="1" w:qFormat="1"/>
-    <w:lsdException w:name="header" w:uiPriority="99"/>
+    <w:lsdException w:name="index 1" w:semiHidden="1" w:unhideWhenUsed="1"/>
+    <w:lsdException w:name="index 2" w:semiHidden="1" w:unhideWhenUsed="1"/>
+    <w:lsdException w:name="index 3" w:semiHidden="1" w:unhideWhenUsed="1"/>
+    <w:lsdException w:name="index 4" w:semiHidden="1" w:unhideWhenUsed="1"/>
+    <w:lsdException w:name="index 5" w:semiHidden="1" w:unhideWhenUsed="1"/>
+    <w:lsdException w:name="index 6" w:semiHidden="1" w:unhideWhenUsed="1"/>
+    <w:lsdException w:name="index 7" w:semiHidden="1" w:unhideWhenUsed="1"/>
+    <w:lsdException w:name="index 8" w:semiHidden="1" w:unhideWhenUsed="1"/>
+    <w:lsdException w:name="index 9" w:semiHidden="1" w:unhideWhenUsed="1"/>
+    <w:lsdException w:name="toc 1" w:semiHidden="1" w:unhideWhenUsed="1"/>
+    <w:lsdException w:name="toc 2" w:semiHidden="1" w:unhideWhenUsed="1"/>
+    <w:lsdException w:name="toc 3" w:semiHidden="1" w:unhideWhenUsed="1"/>
+    <w:lsdException w:name="toc 4" w:semiHidden="1" w:unhideWhenUsed="1"/>
+    <w:lsdException w:name="toc 5" w:semiHidden="1" w:unhideWhenUsed="1"/>
+    <w:lsdException w:name="toc 6" w:semiHidden="1" w:unhideWhenUsed="1"/>
+    <w:lsdException w:name="toc 7" w:semiHidden="1" w:unhideWhenUsed="1"/>
+    <w:lsdException w:name="toc 8" w:semiHidden="1" w:unhideWhenUsed="1"/>
+    <w:lsdException w:name="toc 9" w:semiHidden="1" w:unhideWhenUsed="1"/>
+    <w:lsdException w:name="Normal Indent" w:semiHidden="1" w:unhideWhenUsed="1"/>
+    <w:lsdException w:name="footnote text" w:semiHidden="1" w:unhideWhenUsed="1"/>
+    <w:lsdException w:name="annotation text" w:semiHidden="1" w:unhideWhenUsed="1"/>
+    <w:lsdException w:name="header" w:semiHidden="1" w:uiPriority="99" w:unhideWhenUsed="1"/>
+    <w:lsdException w:name="footer" w:semiHidden="1" w:unhideWhenUsed="1"/>
+    <w:lsdException w:name="index heading" w:semiHidden="1" w:unhideWhenUsed="1"/>
     <w:lsdException w:name="caption" w:semiHidden="1" w:unhideWhenUsed="1" w:qFormat="1"/>
+    <w:lsdException w:name="table of figures" w:semiHidden="1" w:unhideWhenUsed="1"/>
+    <w:lsdException w:name="envelope address" w:semiHidden="1" w:unhideWhenUsed="1"/>
+    <w:lsdException w:name="envelope return" w:semiHidden="1" w:unhideWhenUsed="1"/>
+    <w:lsdException w:name="footnote reference" w:semiHidden="1" w:unhideWhenUsed="1"/>
+    <w:lsdException w:name="annotation reference" w:semiHidden="1" w:unhideWhenUsed="1"/>
+    <w:lsdException w:name="line number" w:semiHidden="1" w:unhideWhenUsed="1"/>
+    <w:lsdException w:name="page number" w:semiHidden="1" w:unhideWhenUsed="1"/>
+    <w:lsdException w:name="endnote reference" w:semiHidden="1" w:unhideWhenUsed="1"/>
+    <w:lsdException w:name="endnote text" w:semiHidden="1" w:unhideWhenUsed="1"/>
+    <w:lsdException w:name="table of authorities" w:semiHidden="1" w:unhideWhenUsed="1"/>
+    <w:lsdException w:name="toa heading" w:semiHidden="1" w:unhideWhenUsed="1"/>
+    <w:lsdException w:name="List" w:semiHidden="1" w:unhideWhenUsed="1"/>
+    <w:lsdException w:name="List 2" w:semiHidden="1" w:unhideWhenUsed="1"/>
+    <w:lsdException w:name="List 3" w:semiHidden="1" w:unhideWhenUsed="1"/>
+    <w:lsdException w:name="List 4" w:semiHidden="1" w:unhideWhenUsed="1"/>
+    <w:lsdException w:name="List 5" w:semiHidden="1" w:unhideWhenUsed="1"/>
+    <w:lsdException w:name="List Bullet 2" w:semiHidden="1" w:unhideWhenUsed="1"/>
+    <w:lsdException w:name="List Bullet 3" w:semiHidden="1" w:unhideWhenUsed="1"/>
+    <w:lsdException w:name="List Bullet 4" w:semiHidden="1" w:unhideWhenUsed="1"/>
+    <w:lsdException w:name="List Bullet 5" w:semiHidden="1" w:unhideWhenUsed="1"/>
+    <w:lsdException w:name="List Number 2" w:semiHidden="1" w:unhideWhenUsed="1"/>
+    <w:lsdException w:name="List Number 3" w:semiHidden="1" w:unhideWhenUsed="1"/>
+    <w:lsdException w:name="List Number 4" w:semiHidden="1" w:unhideWhenUsed="1"/>
+    <w:lsdException w:name="List Number 5" w:semiHidden="1" w:unhideWhenUsed="1"/>
     <w:lsdException w:name="Title" w:qFormat="1"/>
+    <w:lsdException w:name="Closing" w:semiHidden="1" w:unhideWhenUsed="1"/>
+    <w:lsdException w:name="Signature" w:semiHidden="1" w:unhideWhenUsed="1"/>
+    <w:lsdException w:name="Default Paragraph Font" w:semiHidden="1" w:unhideWhenUsed="1"/>
+    <w:lsdException w:name="Body Text" w:semiHidden="1" w:unhideWhenUsed="1"/>
+    <w:lsdException w:name="Body Text Indent" w:semiHidden="1" w:unhideWhenUsed="1"/>
+    <w:lsdException w:name="List Continue" w:semiHidden="1" w:unhideWhenUsed="1"/>
+    <w:lsdException w:name="List Continue 2" w:semiHidden="1" w:unhideWhenUsed="1"/>
     <w:lsdException w:name="Subtitle" w:qFormat="1"/>
+    <w:lsdException w:name="Salutation" w:semiHidden="1" w:unhideWhenUsed="1"/>
+    <w:lsdException w:name="Date" w:semiHidden="1" w:unhideWhenUsed="1"/>
+    <w:lsdException w:name="Body Text First Indent" w:semiHidden="1" w:unhideWhenUsed="1"/>
+    <w:lsdException w:name="Body Text First Indent 2" w:semiHidden="1" w:unhideWhenUsed="1"/>
+    <w:lsdException w:name="Note Heading" w:semiHidden="1" w:unhideWhenUsed="1"/>
+    <w:lsdException w:name="Body Text 2" w:semiHidden="1" w:unhideWhenUsed="1"/>
+    <w:lsdException w:name="Body Text 3" w:semiHidden="1" w:unhideWhenUsed="1"/>
+    <w:lsdException w:name="Body Text Indent 2" w:semiHidden="1" w:unhideWhenUsed="1"/>
+    <w:lsdException w:name="Body Text Indent 3" w:semiHidden="1" w:unhideWhenUsed="1"/>
+    <w:lsdException w:name="Block Text" w:semiHidden="1" w:unhideWhenUsed="1"/>
+    <w:lsdException w:name="Hyperlink" w:semiHidden="1" w:unhideWhenUsed="1"/>
+    <w:lsdException w:name="FollowedHyperlink" w:semiHidden="1" w:unhideWhenUsed="1"/>
     <w:lsdException w:name="Strong" w:qFormat="1"/>
     <w:lsdException w:name="Emphasis" w:qFormat="1"/>
-    <w:lsdException w:name="Normal (Web)" w:uiPriority="99"/>
+    <w:lsdException w:name="Document Map" w:semiHidden="1" w:unhideWhenUsed="1"/>
+    <w:lsdException w:name="Plain Text" w:semiHidden="1" w:unhideWhenUsed="1"/>
+    <w:lsdException w:name="E-mail Signature" w:semiHidden="1" w:unhideWhenUsed="1"/>
+    <w:lsdException w:name="HTML Top of Form" w:semiHidden="1" w:unhideWhenUsed="1"/>
+    <w:lsdException w:name="HTML Bottom of Form" w:semiHidden="1" w:unhideWhenUsed="1"/>
+    <w:lsdException w:name="Normal (Web)" w:semiHidden="1" w:uiPriority="99" w:unhideWhenUsed="1"/>
+    <w:lsdException w:name="HTML Acronym" w:semiHidden="1" w:unhideWhenUsed="1"/>
+    <w:lsdException w:name="HTML Address" w:semiHidden="1" w:unhideWhenUsed="1"/>
+    <w:lsdException w:name="HTML Cite" w:semiHidden="1" w:unhideWhenUsed="1"/>
+    <w:lsdException w:name="HTML Code" w:semiHidden="1" w:unhideWhenUsed="1"/>
+    <w:lsdException w:name="HTML Definition" w:semiHidden="1" w:unhideWhenUsed="1"/>
+    <w:lsdException w:name="HTML Keyboard" w:semiHidden="1" w:unhideWhenUsed="1"/>
     <w:lsdException w:name="HTML Preformatted" w:semiHidden="1" w:unhideWhenUsed="1"/>
+    <w:lsdException w:name="HTML Sample" w:semiHidden="1" w:unhideWhenUsed="1"/>
+    <w:lsdException w:name="HTML Typewriter" w:semiHidden="1" w:unhideWhenUsed="1"/>
+    <w:lsdException w:name="HTML Variable" w:semiHidden="1" w:unhideWhenUsed="1"/>
     <w:lsdException w:name="Normal Table" w:semiHidden="1" w:unhideWhenUsed="1"/>
+    <w:lsdException w:name="annotation subject" w:semiHidden="1" w:unhideWhenUsed="1"/>
     <w:lsdException w:name="No List" w:semiHidden="1" w:unhideWhenUsed="1"/>
     <w:lsdException w:name="Outline List 1" w:semiHidden="1" w:unhideWhenUsed="1"/>
     <w:lsdException w:name="Outline List 2" w:semiHidden="1" w:unhideWhenUsed="1"/>
@@ -9162,8 +9561,116 @@
     <w:lsdException w:name="Book Title" w:uiPriority="33" w:qFormat="1"/>
     <w:lsdException w:name="Bibliography" w:semiHidden="1" w:uiPriority="37" w:unhideWhenUsed="1"/>
     <w:lsdException w:name="TOC Heading" w:semiHidden="1" w:uiPriority="39" w:unhideWhenUsed="1" w:qFormat="1"/>
+    <w:lsdException w:name="Plain Table 1" w:uiPriority="41"/>
+    <w:lsdException w:name="Plain Table 2" w:uiPriority="42"/>
+    <w:lsdException w:name="Plain Table 3" w:uiPriority="43"/>
+    <w:lsdException w:name="Plain Table 4" w:uiPriority="44"/>
+    <w:lsdException w:name="Plain Table 5" w:uiPriority="45"/>
+    <w:lsdException w:name="Grid Table Light" w:uiPriority="40"/>
+    <w:lsdException w:name="Grid Table 1 Light" w:uiPriority="46"/>
+    <w:lsdException w:name="Grid Table 2" w:uiPriority="47"/>
+    <w:lsdException w:name="Grid Table 3" w:uiPriority="48"/>
+    <w:lsdException w:name="Grid Table 4" w:uiPriority="49"/>
+    <w:lsdException w:name="Grid Table 5 Dark" w:uiPriority="50"/>
+    <w:lsdException w:name="Grid Table 6 Colorful" w:uiPriority="51"/>
+    <w:lsdException w:name="Grid Table 7 Colorful" w:uiPriority="52"/>
+    <w:lsdException w:name="Grid Table 1 Light Accent 1" w:uiPriority="46"/>
+    <w:lsdException w:name="Grid Table 2 Accent 1" w:uiPriority="47"/>
+    <w:lsdException w:name="Grid Table 3 Accent 1" w:uiPriority="48"/>
+    <w:lsdException w:name="Grid Table 4 Accent 1" w:uiPriority="49"/>
+    <w:lsdException w:name="Grid Table 5 Dark Accent 1" w:uiPriority="50"/>
+    <w:lsdException w:name="Grid Table 6 Colorful Accent 1" w:uiPriority="51"/>
+    <w:lsdException w:name="Grid Table 7 Colorful Accent 1" w:uiPriority="52"/>
+    <w:lsdException w:name="Grid Table 1 Light Accent 2" w:uiPriority="46"/>
+    <w:lsdException w:name="Grid Table 2 Accent 2" w:uiPriority="47"/>
+    <w:lsdException w:name="Grid Table 3 Accent 2" w:uiPriority="48"/>
+    <w:lsdException w:name="Grid Table 4 Accent 2" w:uiPriority="49"/>
+    <w:lsdException w:name="Grid Table 5 Dark Accent 2" w:uiPriority="50"/>
+    <w:lsdException w:name="Grid Table 6 Colorful Accent 2" w:uiPriority="51"/>
+    <w:lsdException w:name="Grid Table 7 Colorful Accent 2" w:uiPriority="52"/>
+    <w:lsdException w:name="Grid Table 1 Light Accent 3" w:uiPriority="46"/>
+    <w:lsdException w:name="Grid Table 2 Accent 3" w:uiPriority="47"/>
+    <w:lsdException w:name="Grid Table 3 Accent 3" w:uiPriority="48"/>
+    <w:lsdException w:name="Grid Table 4 Accent 3" w:uiPriority="49"/>
+    <w:lsdException w:name="Grid Table 5 Dark Accent 3" w:uiPriority="50"/>
+    <w:lsdException w:name="Grid Table 6 Colorful Accent 3" w:uiPriority="51"/>
+    <w:lsdException w:name="Grid Table 7 Colorful Accent 3" w:uiPriority="52"/>
+    <w:lsdException w:name="Grid Table 1 Light Accent 4" w:uiPriority="46"/>
+    <w:lsdException w:name="Grid Table 2 Accent 4" w:uiPriority="47"/>
+    <w:lsdException w:name="Grid Table 3 Accent 4" w:uiPriority="48"/>
+    <w:lsdException w:name="Grid Table 4 Accent 4" w:uiPriority="49"/>
+    <w:lsdException w:name="Grid Table 5 Dark Accent 4" w:uiPriority="50"/>
+    <w:lsdException w:name="Grid Table 6 Colorful Accent 4" w:uiPriority="51"/>
+    <w:lsdException w:name="Grid Table 7 Colorful Accent 4" w:uiPriority="52"/>
+    <w:lsdException w:name="Grid Table 1 Light Accent 5" w:uiPriority="46"/>
+    <w:lsdException w:name="Grid Table 2 Accent 5" w:uiPriority="47"/>
+    <w:lsdException w:name="Grid Table 3 Accent 5" w:uiPriority="48"/>
+    <w:lsdException w:name="Grid Table 4 Accent 5" w:uiPriority="49"/>
+    <w:lsdException w:name="Grid Table 5 Dark Accent 5" w:uiPriority="50"/>
+    <w:lsdException w:name="Grid Table 6 Colorful Accent 5" w:uiPriority="51"/>
+    <w:lsdException w:name="Grid Table 7 Colorful Accent 5" w:uiPriority="52"/>
+    <w:lsdException w:name="Grid Table 1 Light Accent 6" w:uiPriority="46"/>
+    <w:lsdException w:name="Grid Table 2 Accent 6" w:uiPriority="47"/>
+    <w:lsdException w:name="Grid Table 3 Accent 6" w:uiPriority="48"/>
+    <w:lsdException w:name="Grid Table 4 Accent 6" w:uiPriority="49"/>
+    <w:lsdException w:name="Grid Table 5 Dark Accent 6" w:uiPriority="50"/>
+    <w:lsdException w:name="Grid Table 6 Colorful Accent 6" w:uiPriority="51"/>
+    <w:lsdException w:name="Grid Table 7 Colorful Accent 6" w:uiPriority="52"/>
+    <w:lsdException w:name="List Table 1 Light" w:uiPriority="46"/>
+    <w:lsdException w:name="List Table 2" w:uiPriority="47"/>
+    <w:lsdException w:name="List Table 3" w:uiPriority="48"/>
+    <w:lsdException w:name="List Table 4" w:uiPriority="49"/>
+    <w:lsdException w:name="List Table 5 Dark" w:uiPriority="50"/>
+    <w:lsdException w:name="List Table 6 Colorful" w:uiPriority="51"/>
+    <w:lsdException w:name="List Table 7 Colorful" w:uiPriority="52"/>
+    <w:lsdException w:name="List Table 1 Light Accent 1" w:uiPriority="46"/>
+    <w:lsdException w:name="List Table 2 Accent 1" w:uiPriority="47"/>
+    <w:lsdException w:name="List Table 3 Accent 1" w:uiPriority="48"/>
+    <w:lsdException w:name="List Table 4 Accent 1" w:uiPriority="49"/>
+    <w:lsdException w:name="List Table 5 Dark Accent 1" w:uiPriority="50"/>
+    <w:lsdException w:name="List Table 6 Colorful Accent 1" w:uiPriority="51"/>
+    <w:lsdException w:name="List Table 7 Colorful Accent 1" w:uiPriority="52"/>
+    <w:lsdException w:name="List Table 1 Light Accent 2" w:uiPriority="46"/>
+    <w:lsdException w:name="List Table 2 Accent 2" w:uiPriority="47"/>
+    <w:lsdException w:name="List Table 3 Accent 2" w:uiPriority="48"/>
+    <w:lsdException w:name="List Table 4 Accent 2" w:uiPriority="49"/>
+    <w:lsdException w:name="List Table 5 Dark Accent 2" w:uiPriority="50"/>
+    <w:lsdException w:name="List Table 6 Colorful Accent 2" w:uiPriority="51"/>
+    <w:lsdException w:name="List Table 7 Colorful Accent 2" w:uiPriority="52"/>
+    <w:lsdException w:name="List Table 1 Light Accent 3" w:uiPriority="46"/>
+    <w:lsdException w:name="List Table 2 Accent 3" w:uiPriority="47"/>
+    <w:lsdException w:name="List Table 3 Accent 3" w:uiPriority="48"/>
+    <w:lsdException w:name="List Table 4 Accent 3" w:uiPriority="49"/>
+    <w:lsdException w:name="List Table 5 Dark Accent 3" w:uiPriority="50"/>
+    <w:lsdException w:name="List Table 6 Colorful Accent 3" w:uiPriority="51"/>
+    <w:lsdException w:name="List Table 7 Colorful Accent 3" w:uiPriority="52"/>
+    <w:lsdException w:name="List Table 1 Light Accent 4" w:uiPriority="46"/>
+    <w:lsdException w:name="List Table 2 Accent 4" w:uiPriority="47"/>
+    <w:lsdException w:name="List Table 3 Accent 4" w:uiPriority="48"/>
+    <w:lsdException w:name="List Table 4 Accent 4" w:uiPriority="49"/>
+    <w:lsdException w:name="List Table 5 Dark Accent 4" w:uiPriority="50"/>
+    <w:lsdException w:name="List Table 6 Colorful Accent 4" w:uiPriority="51"/>
+    <w:lsdException w:name="List Table 7 Colorful Accent 4" w:uiPriority="52"/>
+    <w:lsdException w:name="List Table 1 Light Accent 5" w:uiPriority="46"/>
+    <w:lsdException w:name="List Table 2 Accent 5" w:uiPriority="47"/>
+    <w:lsdException w:name="List Table 3 Accent 5" w:uiPriority="48"/>
+    <w:lsdException w:name="List Table 4 Accent 5" w:uiPriority="49"/>
+    <w:lsdException w:name="List Table 5 Dark Accent 5" w:uiPriority="50"/>
+    <w:lsdException w:name="List Table 6 Colorful Accent 5" w:uiPriority="51"/>
+    <w:lsdException w:name="List Table 7 Colorful Accent 5" w:uiPriority="52"/>
+    <w:lsdException w:name="List Table 1 Light Accent 6" w:uiPriority="46"/>
+    <w:lsdException w:name="List Table 2 Accent 6" w:uiPriority="47"/>
+    <w:lsdException w:name="List Table 3 Accent 6" w:uiPriority="48"/>
+    <w:lsdException w:name="List Table 4 Accent 6" w:uiPriority="49"/>
+    <w:lsdException w:name="List Table 5 Dark Accent 6" w:uiPriority="50"/>
+    <w:lsdException w:name="List Table 6 Colorful Accent 6" w:uiPriority="51"/>
+    <w:lsdException w:name="List Table 7 Colorful Accent 6" w:uiPriority="52"/>
+    <w:lsdException w:name="Mention" w:semiHidden="1" w:uiPriority="99" w:unhideWhenUsed="1"/>
+    <w:lsdException w:name="Smart Hyperlink" w:semiHidden="1" w:uiPriority="99" w:unhideWhenUsed="1"/>
+    <w:lsdException w:name="Hashtag" w:semiHidden="1" w:uiPriority="99" w:unhideWhenUsed="1"/>
+    <w:lsdException w:name="Unresolved Mention" w:semiHidden="1" w:uiPriority="99" w:unhideWhenUsed="1"/>
   </w:latentStyles>
-  <w:style w:type="paragraph" w:default="1" w:styleId="a">
+  <w:style w:type="paragraph" w:default="1" w:styleId="Normal">
     <w:name w:val="Normal"/>
     <w:qFormat/>
     <w:rsid w:val="00306F3D"/>
@@ -9173,11 +9680,11 @@
       <w:lang w:eastAsia="ru-RU"/>
     </w:rPr>
   </w:style>
-  <w:style w:type="paragraph" w:styleId="3">
+  <w:style w:type="paragraph" w:styleId="Heading3">
     <w:name w:val="heading 3"/>
-    <w:basedOn w:val="a"/>
-    <w:next w:val="a"/>
-    <w:link w:val="30"/>
+    <w:basedOn w:val="Normal"/>
+    <w:next w:val="Normal"/>
+    <w:link w:val="Heading3Char"/>
     <w:qFormat/>
     <w:rsid w:val="00306F3D"/>
     <w:pPr>
@@ -9191,18 +9698,17 @@
       <w:i/>
     </w:rPr>
   </w:style>
-  <w:style w:type="character" w:default="1" w:styleId="a0">
+  <w:style w:type="character" w:default="1" w:styleId="DefaultParagraphFont">
     <w:name w:val="Default Paragraph Font"/>
     <w:uiPriority w:val="1"/>
     <w:semiHidden/>
     <w:unhideWhenUsed/>
   </w:style>
-  <w:style w:type="table" w:default="1" w:styleId="a1">
+  <w:style w:type="table" w:default="1" w:styleId="TableNormal">
     <w:name w:val="Normal Table"/>
     <w:uiPriority w:val="99"/>
     <w:semiHidden/>
     <w:unhideWhenUsed/>
-    <w:qFormat/>
     <w:tblPr>
       <w:tblInd w:w="0" w:type="dxa"/>
       <w:tblCellMar>
@@ -9213,15 +9719,15 @@
       </w:tblCellMar>
     </w:tblPr>
   </w:style>
-  <w:style w:type="numbering" w:default="1" w:styleId="a2">
+  <w:style w:type="numbering" w:default="1" w:styleId="NoList">
     <w:name w:val="No List"/>
     <w:uiPriority w:val="99"/>
     <w:semiHidden/>
     <w:unhideWhenUsed/>
   </w:style>
-  <w:style w:type="character" w:customStyle="1" w:styleId="30">
-    <w:name w:val="Заголовок 3 Знак"/>
-    <w:link w:val="3"/>
+  <w:style w:type="character" w:customStyle="1" w:styleId="Heading3Char">
+    <w:name w:val="Heading 3 Char"/>
+    <w:link w:val="Heading3"/>
     <w:rsid w:val="00306F3D"/>
     <w:rPr>
       <w:rFonts w:ascii="Antiqua" w:hAnsi="Antiqua"/>
@@ -9231,19 +9737,19 @@
       <w:lang w:eastAsia="ru-RU" w:bidi="ar-SA"/>
     </w:rPr>
   </w:style>
-  <w:style w:type="paragraph" w:customStyle="1" w:styleId="a3">
+  <w:style w:type="paragraph" w:customStyle="1" w:styleId="a">
     <w:name w:val="Нормальний текст"/>
-    <w:basedOn w:val="a"/>
+    <w:basedOn w:val="Normal"/>
     <w:rsid w:val="00306F3D"/>
     <w:pPr>
       <w:spacing w:before="120"/>
       <w:ind w:firstLine="567"/>
     </w:pPr>
   </w:style>
-  <w:style w:type="paragraph" w:customStyle="1" w:styleId="a4">
+  <w:style w:type="paragraph" w:customStyle="1" w:styleId="a0">
     <w:name w:val="Назва документа"/>
-    <w:basedOn w:val="a"/>
-    <w:next w:val="a3"/>
+    <w:basedOn w:val="Normal"/>
+    <w:next w:val="a"/>
     <w:rsid w:val="00306F3D"/>
     <w:pPr>
       <w:keepNext/>
@@ -9257,7 +9763,7 @@
   </w:style>
   <w:style w:type="paragraph" w:customStyle="1" w:styleId="ShapkaDocumentu">
     <w:name w:val="Shapka Documentu"/>
-    <w:basedOn w:val="a"/>
+    <w:basedOn w:val="Normal"/>
     <w:rsid w:val="00306F3D"/>
     <w:pPr>
       <w:keepNext/>
@@ -9267,9 +9773,9 @@
       <w:jc w:val="center"/>
     </w:pPr>
   </w:style>
-  <w:style w:type="paragraph" w:customStyle="1" w:styleId="a5">
+  <w:style w:type="paragraph" w:customStyle="1" w:styleId="a1">
     <w:name w:val="Шапка документу"/>
-    <w:basedOn w:val="a"/>
+    <w:basedOn w:val="Normal"/>
     <w:rsid w:val="00306F3D"/>
     <w:pPr>
       <w:keepNext/>
@@ -9279,9 +9785,9 @@
       <w:jc w:val="center"/>
     </w:pPr>
   </w:style>
-  <w:style w:type="paragraph" w:styleId="a6">
+  <w:style w:type="paragraph" w:styleId="Footer">
     <w:name w:val="footer"/>
-    <w:basedOn w:val="a"/>
+    <w:basedOn w:val="Normal"/>
     <w:rsid w:val="00645B89"/>
     <w:pPr>
       <w:tabs>
@@ -9290,10 +9796,10 @@
       </w:tabs>
     </w:pPr>
   </w:style>
-  <w:style w:type="paragraph" w:styleId="a7">
+  <w:style w:type="paragraph" w:styleId="Header">
     <w:name w:val="header"/>
-    <w:basedOn w:val="a"/>
-    <w:link w:val="a8"/>
+    <w:basedOn w:val="Normal"/>
+    <w:link w:val="HeaderChar"/>
     <w:uiPriority w:val="99"/>
     <w:rsid w:val="00645B89"/>
     <w:pPr>
@@ -9372,13 +9878,12 @@
       <w:szCs w:val="24"/>
     </w:rPr>
   </w:style>
-  <w:style w:type="table" w:styleId="a9">
+  <w:style w:type="table" w:styleId="TableGrid">
     <w:name w:val="Table Grid"/>
-    <w:basedOn w:val="a1"/>
+    <w:basedOn w:val="TableNormal"/>
     <w:uiPriority w:val="59"/>
     <w:rsid w:val="00392988"/>
     <w:tblPr>
-      <w:tblInd w:w="0" w:type="dxa"/>
       <w:tblBorders>
         <w:top w:val="single" w:sz="4" w:space="0" w:color="auto"/>
         <w:left w:val="single" w:sz="4" w:space="0" w:color="auto"/>
@@ -9387,20 +9892,13 @@
         <w:insideH w:val="single" w:sz="4" w:space="0" w:color="auto"/>
         <w:insideV w:val="single" w:sz="4" w:space="0" w:color="auto"/>
       </w:tblBorders>
-      <w:tblCellMar>
-        <w:top w:w="0" w:type="dxa"/>
-        <w:left w:w="108" w:type="dxa"/>
-        <w:bottom w:w="0" w:type="dxa"/>
-        <w:right w:w="108" w:type="dxa"/>
-      </w:tblCellMar>
     </w:tblPr>
   </w:style>
-  <w:style w:type="table" w:styleId="aa">
+  <w:style w:type="table" w:styleId="TableProfessional">
     <w:name w:val="Table Professional"/>
-    <w:basedOn w:val="a1"/>
+    <w:basedOn w:val="TableNormal"/>
     <w:rsid w:val="00392988"/>
     <w:tblPr>
-      <w:tblInd w:w="0" w:type="dxa"/>
       <w:tblBorders>
         <w:top w:val="single" w:sz="6" w:space="0" w:color="000000"/>
         <w:left w:val="single" w:sz="6" w:space="0" w:color="000000"/>
@@ -9409,12 +9907,6 @@
         <w:insideH w:val="single" w:sz="6" w:space="0" w:color="000000"/>
         <w:insideV w:val="single" w:sz="6" w:space="0" w:color="000000"/>
       </w:tblBorders>
-      <w:tblCellMar>
-        <w:top w:w="0" w:type="dxa"/>
-        <w:left w:w="108" w:type="dxa"/>
-        <w:bottom w:w="0" w:type="dxa"/>
-        <w:right w:w="108" w:type="dxa"/>
-      </w:tblCellMar>
     </w:tblPr>
     <w:tcPr>
       <w:shd w:val="clear" w:color="auto" w:fill="auto"/>
@@ -9435,23 +9927,16 @@
       </w:tcPr>
     </w:tblStylePr>
   </w:style>
-  <w:style w:type="table" w:styleId="ab">
+  <w:style w:type="table" w:styleId="TableContemporary">
     <w:name w:val="Table Contemporary"/>
-    <w:basedOn w:val="a1"/>
+    <w:basedOn w:val="TableNormal"/>
     <w:rsid w:val="00392988"/>
     <w:tblPr>
       <w:tblStyleRowBandSize w:val="1"/>
-      <w:tblInd w:w="0" w:type="dxa"/>
       <w:tblBorders>
         <w:insideH w:val="single" w:sz="18" w:space="0" w:color="FFFFFF"/>
         <w:insideV w:val="single" w:sz="18" w:space="0" w:color="FFFFFF"/>
       </w:tblBorders>
-      <w:tblCellMar>
-        <w:top w:w="0" w:type="dxa"/>
-        <w:left w:w="108" w:type="dxa"/>
-        <w:bottom w:w="0" w:type="dxa"/>
-        <w:right w:w="108" w:type="dxa"/>
-      </w:tblCellMar>
     </w:tblPr>
     <w:tblStylePr w:type="firstRow">
       <w:rPr>
@@ -9495,15 +9980,14 @@
       </w:tcPr>
     </w:tblStylePr>
   </w:style>
-  <w:style w:type="table" w:styleId="1">
+  <w:style w:type="table" w:styleId="TableColorful1">
     <w:name w:val="Table Colorful 1"/>
-    <w:basedOn w:val="a1"/>
+    <w:basedOn w:val="TableNormal"/>
     <w:rsid w:val="00392988"/>
     <w:rPr>
       <w:color w:val="FFFFFF"/>
     </w:rPr>
     <w:tblPr>
-      <w:tblInd w:w="0" w:type="dxa"/>
       <w:tblBorders>
         <w:top w:val="single" w:sz="12" w:space="0" w:color="008080"/>
         <w:left w:val="single" w:sz="12" w:space="0" w:color="008080"/>
@@ -9511,12 +9995,6 @@
         <w:right w:val="single" w:sz="12" w:space="0" w:color="008080"/>
         <w:insideH w:val="single" w:sz="6" w:space="0" w:color="00FFFF"/>
       </w:tblBorders>
-      <w:tblCellMar>
-        <w:top w:w="0" w:type="dxa"/>
-        <w:left w:w="108" w:type="dxa"/>
-        <w:bottom w:w="0" w:type="dxa"/>
-        <w:right w:w="108" w:type="dxa"/>
-      </w:tblCellMar>
     </w:tblPr>
     <w:tcPr>
       <w:shd w:val="solid" w:color="008080" w:fill="FFFFFF"/>
@@ -9579,12 +10057,11 @@
       </w:tcPr>
     </w:tblStylePr>
   </w:style>
-  <w:style w:type="table" w:styleId="ac">
+  <w:style w:type="table" w:styleId="TableTheme">
     <w:name w:val="Table Theme"/>
-    <w:basedOn w:val="a1"/>
+    <w:basedOn w:val="TableNormal"/>
     <w:rsid w:val="00392988"/>
     <w:tblPr>
-      <w:tblInd w:w="0" w:type="dxa"/>
       <w:tblBorders>
         <w:top w:val="single" w:sz="4" w:space="0" w:color="auto"/>
         <w:left w:val="single" w:sz="4" w:space="0" w:color="auto"/>
@@ -9593,12 +10070,6 @@
         <w:insideH w:val="single" w:sz="4" w:space="0" w:color="auto"/>
         <w:insideV w:val="single" w:sz="4" w:space="0" w:color="auto"/>
       </w:tblBorders>
-      <w:tblCellMar>
-        <w:top w:w="0" w:type="dxa"/>
-        <w:left w:w="108" w:type="dxa"/>
-        <w:bottom w:w="0" w:type="dxa"/>
-        <w:right w:w="108" w:type="dxa"/>
-      </w:tblCellMar>
     </w:tblPr>
   </w:style>
   <w:style w:type="character" w:customStyle="1" w:styleId="FontStyle21">
@@ -9612,7 +10083,7 @@
   </w:style>
   <w:style w:type="paragraph" w:customStyle="1" w:styleId="Style7">
     <w:name w:val="Style7"/>
-    <w:basedOn w:val="a"/>
+    <w:basedOn w:val="Normal"/>
     <w:rsid w:val="00A41C1A"/>
     <w:pPr>
       <w:widowControl w:val="0"/>
@@ -9630,10 +10101,10 @@
       <w:lang w:val="ru-RU"/>
     </w:rPr>
   </w:style>
-  <w:style w:type="paragraph" w:styleId="ad">
+  <w:style w:type="paragraph" w:styleId="BalloonText">
     <w:name w:val="Balloon Text"/>
-    <w:basedOn w:val="a"/>
-    <w:link w:val="ae"/>
+    <w:basedOn w:val="Normal"/>
+    <w:link w:val="BalloonTextChar"/>
     <w:rsid w:val="00535F58"/>
     <w:rPr>
       <w:rFonts w:ascii="Segoe UI" w:hAnsi="Segoe UI" w:cs="Segoe UI"/>
@@ -9641,9 +10112,9 @@
       <w:szCs w:val="18"/>
     </w:rPr>
   </w:style>
-  <w:style w:type="character" w:customStyle="1" w:styleId="ae">
-    <w:name w:val="Текст выноски Знак"/>
-    <w:link w:val="ad"/>
+  <w:style w:type="character" w:customStyle="1" w:styleId="BalloonTextChar">
+    <w:name w:val="Balloon Text Char"/>
+    <w:link w:val="BalloonText"/>
     <w:rsid w:val="00535F58"/>
     <w:rPr>
       <w:rFonts w:ascii="Segoe UI" w:hAnsi="Segoe UI" w:cs="Segoe UI"/>
@@ -9652,7 +10123,7 @@
       <w:lang w:eastAsia="ru-RU"/>
     </w:rPr>
   </w:style>
-  <w:style w:type="character" w:styleId="af">
+  <w:style w:type="character" w:styleId="CommentReference">
     <w:name w:val="annotation reference"/>
     <w:rsid w:val="00535F58"/>
     <w:rPr>
@@ -9660,38 +10131,38 @@
       <w:szCs w:val="16"/>
     </w:rPr>
   </w:style>
-  <w:style w:type="paragraph" w:styleId="af0">
+  <w:style w:type="paragraph" w:styleId="CommentText">
     <w:name w:val="annotation text"/>
-    <w:basedOn w:val="a"/>
-    <w:link w:val="af1"/>
+    <w:basedOn w:val="Normal"/>
+    <w:link w:val="CommentTextChar"/>
     <w:rsid w:val="00535F58"/>
     <w:rPr>
       <w:sz w:val="20"/>
     </w:rPr>
   </w:style>
-  <w:style w:type="character" w:customStyle="1" w:styleId="af1">
-    <w:name w:val="Текст примечания Знак"/>
-    <w:link w:val="af0"/>
+  <w:style w:type="character" w:customStyle="1" w:styleId="CommentTextChar">
+    <w:name w:val="Comment Text Char"/>
+    <w:link w:val="CommentText"/>
     <w:rsid w:val="00535F58"/>
     <w:rPr>
       <w:rFonts w:ascii="Antiqua" w:hAnsi="Antiqua"/>
       <w:lang w:eastAsia="ru-RU"/>
     </w:rPr>
   </w:style>
-  <w:style w:type="paragraph" w:styleId="af2">
+  <w:style w:type="paragraph" w:styleId="CommentSubject">
     <w:name w:val="annotation subject"/>
-    <w:basedOn w:val="af0"/>
-    <w:next w:val="af0"/>
-    <w:link w:val="af3"/>
+    <w:basedOn w:val="CommentText"/>
+    <w:next w:val="CommentText"/>
+    <w:link w:val="CommentSubjectChar"/>
     <w:rsid w:val="00535F58"/>
     <w:rPr>
       <w:b/>
       <w:bCs/>
     </w:rPr>
   </w:style>
-  <w:style w:type="character" w:customStyle="1" w:styleId="af3">
-    <w:name w:val="Тема примечания Знак"/>
-    <w:link w:val="af2"/>
+  <w:style w:type="character" w:customStyle="1" w:styleId="CommentSubjectChar">
+    <w:name w:val="Comment Subject Char"/>
+    <w:link w:val="CommentSubject"/>
     <w:rsid w:val="00535F58"/>
     <w:rPr>
       <w:rFonts w:ascii="Antiqua" w:hAnsi="Antiqua"/>
@@ -9702,7 +10173,7 @@
   </w:style>
   <w:style w:type="paragraph" w:customStyle="1" w:styleId="rvps7">
     <w:name w:val="rvps7"/>
-    <w:basedOn w:val="a"/>
+    <w:basedOn w:val="Normal"/>
     <w:rsid w:val="00CE2E5F"/>
     <w:pPr>
       <w:spacing w:before="100" w:beforeAutospacing="1" w:after="100" w:afterAutospacing="1"/>
@@ -9716,7 +10187,7 @@
   </w:style>
   <w:style w:type="paragraph" w:customStyle="1" w:styleId="rvps17">
     <w:name w:val="rvps17"/>
-    <w:basedOn w:val="a"/>
+    <w:basedOn w:val="Normal"/>
     <w:rsid w:val="00CE2E5F"/>
     <w:pPr>
       <w:spacing w:before="100" w:beforeAutospacing="1" w:after="100" w:afterAutospacing="1"/>
@@ -9740,10 +10211,10 @@
     <w:name w:val="rvts9"/>
     <w:rsid w:val="00CE2E5F"/>
   </w:style>
-  <w:style w:type="character" w:customStyle="1" w:styleId="a8">
-    <w:name w:val="Верхний колонтитул Знак"/>
-    <w:basedOn w:val="a0"/>
-    <w:link w:val="a7"/>
+  <w:style w:type="character" w:customStyle="1" w:styleId="HeaderChar">
+    <w:name w:val="Header Char"/>
+    <w:basedOn w:val="DefaultParagraphFont"/>
+    <w:link w:val="Header"/>
     <w:uiPriority w:val="99"/>
     <w:rsid w:val="00ED328D"/>
     <w:rPr>
@@ -9752,10 +10223,10 @@
       <w:lang w:eastAsia="ru-RU"/>
     </w:rPr>
   </w:style>
-  <w:style w:type="paragraph" w:styleId="31">
+  <w:style w:type="paragraph" w:styleId="BodyTextIndent3">
     <w:name w:val="Body Text Indent 3"/>
-    <w:basedOn w:val="a"/>
-    <w:link w:val="32"/>
+    <w:basedOn w:val="Normal"/>
+    <w:link w:val="BodyTextIndent3Char"/>
     <w:rsid w:val="00EB4A25"/>
     <w:pPr>
       <w:ind w:left="993" w:hanging="709"/>
@@ -9767,10 +10238,10 @@
       <w:lang w:val="ru-RU"/>
     </w:rPr>
   </w:style>
-  <w:style w:type="character" w:customStyle="1" w:styleId="32">
-    <w:name w:val="Основной текст с отступом 3 Знак"/>
-    <w:basedOn w:val="a0"/>
-    <w:link w:val="31"/>
+  <w:style w:type="character" w:customStyle="1" w:styleId="BodyTextIndent3Char">
+    <w:name w:val="Body Text Indent 3 Char"/>
+    <w:basedOn w:val="DefaultParagraphFont"/>
+    <w:link w:val="BodyTextIndent3"/>
     <w:rsid w:val="00EB4A25"/>
     <w:rPr>
       <w:lang w:val="ru-RU" w:eastAsia="ru-RU"/>
@@ -9779,13 +10250,13 @@
   <w:style w:type="character" w:customStyle="1" w:styleId="docdata">
     <w:name w:val="docdata"/>
     <w:aliases w:val="docy,v5,2130,baiaagaaboqcaaadbwqaaauvbaaaaaaaaaaaaaaaaaaaaaaaaaaaaaaaaaaaaaaaaaaaaaaaaaaaaaaaaaaaaaaaaaaaaaaaaaaaaaaaaaaaaaaaaaaaaaaaaaaaaaaaaaaaaaaaaaaaaaaaaaaaaaaaaaaaaaaaaaaaaaaaaaaaaaaaaaaaaaaaaaaaaaaaaaaaaaaaaaaaaaaaaaaaaaaaaaaaaaaaaaaaaaaa"/>
-    <w:basedOn w:val="a0"/>
+    <w:basedOn w:val="DefaultParagraphFont"/>
     <w:rsid w:val="00814B94"/>
   </w:style>
   <w:style w:type="paragraph" w:customStyle="1" w:styleId="6215">
     <w:name w:val="6215"/>
     <w:aliases w:val="baiaagaaboqcaaadpheaaaw0eqaaaaaaaaaaaaaaaaaaaaaaaaaaaaaaaaaaaaaaaaaaaaaaaaaaaaaaaaaaaaaaaaaaaaaaaaaaaaaaaaaaaaaaaaaaaaaaaaaaaaaaaaaaaaaaaaaaaaaaaaaaaaaaaaaaaaaaaaaaaaaaaaaaaaaaaaaaaaaaaaaaaaaaaaaaaaaaaaaaaaaaaaaaaaaaaaaaaaaaaaaaaaaa"/>
-    <w:basedOn w:val="a"/>
+    <w:basedOn w:val="Normal"/>
     <w:rsid w:val="00814B94"/>
     <w:pPr>
       <w:spacing w:before="100" w:beforeAutospacing="1" w:after="100" w:afterAutospacing="1"/>
@@ -9797,9 +10268,9 @@
       <w:lang w:val="ru-RU"/>
     </w:rPr>
   </w:style>
-  <w:style w:type="paragraph" w:styleId="af4">
+  <w:style w:type="paragraph" w:styleId="NormalWeb">
     <w:name w:val="Normal (Web)"/>
-    <w:basedOn w:val="a"/>
+    <w:basedOn w:val="Normal"/>
     <w:uiPriority w:val="99"/>
     <w:unhideWhenUsed/>
     <w:rsid w:val="00814B94"/>
@@ -9811,810 +10282,6 @@
       <w:sz w:val="24"/>
       <w:szCs w:val="24"/>
       <w:lang w:val="ru-RU"/>
-    </w:rPr>
-  </w:style>
-</w:styles>
-</file>
-
-<file path=word/stylesWithEffects.xml><?xml version="1.0" encoding="utf-8"?>
-<w:styles xmlns:wpc="http://schemas.microsoft.com/office/word/2010/wordprocessingCanvas" xmlns:mc="http://schemas.openxmlformats.org/markup-compatibility/2006" xmlns:o="urn:schemas-microsoft-com:office:office" xmlns:r="http://schemas.openxmlformats.org/officeDocument/2006/relationships" xmlns:m="http://schemas.openxmlformats.org/officeDocument/2006/math" xmlns:v="urn:schemas-microsoft-com:vml" xmlns:wp14="http://schemas.microsoft.com/office/word/2010/wordprocessingDrawing" xmlns:wp="http://schemas.openxmlformats.org/drawingml/2006/wordprocessingDrawing" xmlns:w10="urn:schemas-microsoft-com:office:word" xmlns:w="http://schemas.openxmlformats.org/wordprocessingml/2006/main" xmlns:w14="http://schemas.microsoft.com/office/word/2010/wordml" xmlns:wpg="http://schemas.microsoft.com/office/word/2010/wordprocessingGroup" xmlns:wpi="http://schemas.microsoft.com/office/word/2010/wordprocessingInk" xmlns:wne="http://schemas.microsoft.com/office/word/2006/wordml" xmlns:wps="http://schemas.microsoft.com/office/word/2010/wordprocessingShape" mc:Ignorable="w14 wp14">
-  <w:docDefaults>
-    <w:rPrDefault>
-      <w:rPr>
-        <w:rFonts w:ascii="Times New Roman" w:eastAsia="Times New Roman" w:hAnsi="Times New Roman" w:cs="Times New Roman"/>
-        <w:lang w:val="uk-UA" w:eastAsia="uk-UA" w:bidi="ar-SA"/>
-      </w:rPr>
-    </w:rPrDefault>
-    <w:pPrDefault/>
-  </w:docDefaults>
-  <w:latentStyles w:defLockedState="0" w:defUIPriority="0" w:defSemiHidden="0" w:defUnhideWhenUsed="0" w:defQFormat="0" w:count="267">
-    <w:lsdException w:name="Normal" w:qFormat="1"/>
-    <w:lsdException w:name="heading 1" w:qFormat="1"/>
-    <w:lsdException w:name="heading 2" w:semiHidden="1" w:unhideWhenUsed="1" w:qFormat="1"/>
-    <w:lsdException w:name="heading 3" w:qFormat="1"/>
-    <w:lsdException w:name="heading 4" w:semiHidden="1" w:unhideWhenUsed="1" w:qFormat="1"/>
-    <w:lsdException w:name="heading 5" w:semiHidden="1" w:unhideWhenUsed="1" w:qFormat="1"/>
-    <w:lsdException w:name="heading 6" w:semiHidden="1" w:unhideWhenUsed="1" w:qFormat="1"/>
-    <w:lsdException w:name="heading 7" w:semiHidden="1" w:unhideWhenUsed="1" w:qFormat="1"/>
-    <w:lsdException w:name="heading 8" w:semiHidden="1" w:unhideWhenUsed="1" w:qFormat="1"/>
-    <w:lsdException w:name="heading 9" w:semiHidden="1" w:unhideWhenUsed="1" w:qFormat="1"/>
-    <w:lsdException w:name="header" w:uiPriority="99"/>
-    <w:lsdException w:name="caption" w:semiHidden="1" w:unhideWhenUsed="1" w:qFormat="1"/>
-    <w:lsdException w:name="Title" w:qFormat="1"/>
-    <w:lsdException w:name="Subtitle" w:qFormat="1"/>
-    <w:lsdException w:name="Strong" w:qFormat="1"/>
-    <w:lsdException w:name="Emphasis" w:qFormat="1"/>
-    <w:lsdException w:name="HTML Preformatted" w:semiHidden="1" w:unhideWhenUsed="1"/>
-    <w:lsdException w:name="Normal Table" w:semiHidden="1" w:unhideWhenUsed="1"/>
-    <w:lsdException w:name="No List" w:semiHidden="1" w:unhideWhenUsed="1"/>
-    <w:lsdException w:name="Outline List 1" w:semiHidden="1" w:unhideWhenUsed="1"/>
-    <w:lsdException w:name="Outline List 2" w:semiHidden="1" w:unhideWhenUsed="1"/>
-    <w:lsdException w:name="Outline List 3" w:semiHidden="1" w:unhideWhenUsed="1"/>
-    <w:lsdException w:name="Table Simple 1" w:semiHidden="1" w:unhideWhenUsed="1"/>
-    <w:lsdException w:name="Table Simple 2" w:semiHidden="1" w:unhideWhenUsed="1"/>
-    <w:lsdException w:name="Table Simple 3" w:semiHidden="1" w:unhideWhenUsed="1"/>
-    <w:lsdException w:name="Table Classic 1" w:semiHidden="1" w:unhideWhenUsed="1"/>
-    <w:lsdException w:name="Table Classic 2" w:semiHidden="1" w:unhideWhenUsed="1"/>
-    <w:lsdException w:name="Table Classic 3" w:semiHidden="1" w:unhideWhenUsed="1"/>
-    <w:lsdException w:name="Table Classic 4" w:semiHidden="1" w:unhideWhenUsed="1"/>
-    <w:lsdException w:name="Table Colorful 1" w:semiHidden="1" w:unhideWhenUsed="1"/>
-    <w:lsdException w:name="Table Colorful 2" w:semiHidden="1" w:unhideWhenUsed="1"/>
-    <w:lsdException w:name="Table Colorful 3" w:semiHidden="1" w:unhideWhenUsed="1"/>
-    <w:lsdException w:name="Table Columns 1" w:semiHidden="1" w:unhideWhenUsed="1"/>
-    <w:lsdException w:name="Table Columns 2" w:semiHidden="1" w:unhideWhenUsed="1"/>
-    <w:lsdException w:name="Table Columns 3" w:semiHidden="1" w:unhideWhenUsed="1"/>
-    <w:lsdException w:name="Table Columns 4" w:semiHidden="1" w:unhideWhenUsed="1"/>
-    <w:lsdException w:name="Table Columns 5" w:semiHidden="1" w:unhideWhenUsed="1"/>
-    <w:lsdException w:name="Table Grid 1" w:semiHidden="1" w:unhideWhenUsed="1"/>
-    <w:lsdException w:name="Table Grid 2" w:semiHidden="1" w:unhideWhenUsed="1"/>
-    <w:lsdException w:name="Table Grid 3" w:semiHidden="1" w:unhideWhenUsed="1"/>
-    <w:lsdException w:name="Table Grid 4" w:semiHidden="1" w:unhideWhenUsed="1"/>
-    <w:lsdException w:name="Table Grid 5" w:semiHidden="1" w:unhideWhenUsed="1"/>
-    <w:lsdException w:name="Table Grid 6" w:semiHidden="1" w:unhideWhenUsed="1"/>
-    <w:lsdException w:name="Table Grid 7" w:semiHidden="1" w:unhideWhenUsed="1"/>
-    <w:lsdException w:name="Table Grid 8" w:semiHidden="1" w:unhideWhenUsed="1"/>
-    <w:lsdException w:name="Table List 1" w:semiHidden="1" w:unhideWhenUsed="1"/>
-    <w:lsdException w:name="Table List 2" w:semiHidden="1" w:unhideWhenUsed="1"/>
-    <w:lsdException w:name="Table List 3" w:semiHidden="1" w:unhideWhenUsed="1"/>
-    <w:lsdException w:name="Table List 4" w:semiHidden="1" w:unhideWhenUsed="1"/>
-    <w:lsdException w:name="Table List 5" w:semiHidden="1" w:unhideWhenUsed="1"/>
-    <w:lsdException w:name="Table List 6" w:semiHidden="1" w:unhideWhenUsed="1"/>
-    <w:lsdException w:name="Table List 7" w:semiHidden="1" w:unhideWhenUsed="1"/>
-    <w:lsdException w:name="Table List 8" w:semiHidden="1" w:unhideWhenUsed="1"/>
-    <w:lsdException w:name="Table 3D effects 1" w:semiHidden="1" w:unhideWhenUsed="1"/>
-    <w:lsdException w:name="Table 3D effects 2" w:semiHidden="1" w:unhideWhenUsed="1"/>
-    <w:lsdException w:name="Table 3D effects 3" w:semiHidden="1" w:unhideWhenUsed="1"/>
-    <w:lsdException w:name="Table Contemporary" w:semiHidden="1" w:unhideWhenUsed="1"/>
-    <w:lsdException w:name="Table Elegant" w:semiHidden="1" w:unhideWhenUsed="1"/>
-    <w:lsdException w:name="Table Professional" w:semiHidden="1" w:unhideWhenUsed="1"/>
-    <w:lsdException w:name="Table Subtle 1" w:semiHidden="1" w:unhideWhenUsed="1"/>
-    <w:lsdException w:name="Table Subtle 2" w:semiHidden="1" w:unhideWhenUsed="1"/>
-    <w:lsdException w:name="Table Web 1" w:semiHidden="1" w:unhideWhenUsed="1"/>
-    <w:lsdException w:name="Table Web 2" w:semiHidden="1" w:unhideWhenUsed="1"/>
-    <w:lsdException w:name="Table Web 3" w:semiHidden="1" w:unhideWhenUsed="1"/>
-    <w:lsdException w:name="Table Theme" w:semiHidden="1" w:unhideWhenUsed="1"/>
-    <w:lsdException w:name="Placeholder Text" w:semiHidden="1" w:uiPriority="99"/>
-    <w:lsdException w:name="No Spacing" w:uiPriority="1" w:qFormat="1"/>
-    <w:lsdException w:name="Light Shading" w:uiPriority="60"/>
-    <w:lsdException w:name="Light List" w:uiPriority="61"/>
-    <w:lsdException w:name="Light Grid" w:uiPriority="62"/>
-    <w:lsdException w:name="Medium Shading 1" w:uiPriority="63"/>
-    <w:lsdException w:name="Medium Shading 2" w:uiPriority="64"/>
-    <w:lsdException w:name="Medium List 1" w:uiPriority="65"/>
-    <w:lsdException w:name="Medium List 2" w:uiPriority="66"/>
-    <w:lsdException w:name="Medium Grid 1" w:uiPriority="67"/>
-    <w:lsdException w:name="Medium Grid 2" w:uiPriority="68"/>
-    <w:lsdException w:name="Medium Grid 3" w:uiPriority="69"/>
-    <w:lsdException w:name="Dark List" w:uiPriority="70"/>
-    <w:lsdException w:name="Colorful Shading" w:uiPriority="71"/>
-    <w:lsdException w:name="Colorful List" w:uiPriority="72"/>
-    <w:lsdException w:name="Colorful Grid" w:uiPriority="73"/>
-    <w:lsdException w:name="Light Shading Accent 1" w:uiPriority="60"/>
-    <w:lsdException w:name="Light List Accent 1" w:uiPriority="61"/>
-    <w:lsdException w:name="Light Grid Accent 1" w:uiPriority="62"/>
-    <w:lsdException w:name="Medium Shading 1 Accent 1" w:uiPriority="63"/>
-    <w:lsdException w:name="Medium Shading 2 Accent 1" w:uiPriority="64"/>
-    <w:lsdException w:name="Medium List 1 Accent 1" w:uiPriority="65"/>
-    <w:lsdException w:name="Revision" w:semiHidden="1" w:uiPriority="99"/>
-    <w:lsdException w:name="List Paragraph" w:uiPriority="34" w:qFormat="1"/>
-    <w:lsdException w:name="Quote" w:uiPriority="29" w:qFormat="1"/>
-    <w:lsdException w:name="Intense Quote" w:uiPriority="30" w:qFormat="1"/>
-    <w:lsdException w:name="Medium List 2 Accent 1" w:uiPriority="66"/>
-    <w:lsdException w:name="Medium Grid 1 Accent 1" w:uiPriority="67"/>
-    <w:lsdException w:name="Medium Grid 2 Accent 1" w:uiPriority="68"/>
-    <w:lsdException w:name="Medium Grid 3 Accent 1" w:uiPriority="69"/>
-    <w:lsdException w:name="Dark List Accent 1" w:uiPriority="70"/>
-    <w:lsdException w:name="Colorful Shading Accent 1" w:uiPriority="71"/>
-    <w:lsdException w:name="Colorful List Accent 1" w:uiPriority="72"/>
-    <w:lsdException w:name="Colorful Grid Accent 1" w:uiPriority="73"/>
-    <w:lsdException w:name="Light Shading Accent 2" w:uiPriority="60"/>
-    <w:lsdException w:name="Light List Accent 2" w:uiPriority="61"/>
-    <w:lsdException w:name="Light Grid Accent 2" w:uiPriority="62"/>
-    <w:lsdException w:name="Medium Shading 1 Accent 2" w:uiPriority="63"/>
-    <w:lsdException w:name="Medium Shading 2 Accent 2" w:uiPriority="64"/>
-    <w:lsdException w:name="Medium List 1 Accent 2" w:uiPriority="65"/>
-    <w:lsdException w:name="Medium List 2 Accent 2" w:uiPriority="66"/>
-    <w:lsdException w:name="Medium Grid 1 Accent 2" w:uiPriority="67"/>
-    <w:lsdException w:name="Medium Grid 2 Accent 2" w:uiPriority="68"/>
-    <w:lsdException w:name="Medium Grid 3 Accent 2" w:uiPriority="69"/>
-    <w:lsdException w:name="Dark List Accent 2" w:uiPriority="70"/>
-    <w:lsdException w:name="Colorful Shading Accent 2" w:uiPriority="71"/>
-    <w:lsdException w:name="Colorful List Accent 2" w:uiPriority="72"/>
-    <w:lsdException w:name="Colorful Grid Accent 2" w:uiPriority="73"/>
-    <w:lsdException w:name="Light Shading Accent 3" w:uiPriority="60"/>
-    <w:lsdException w:name="Light List Accent 3" w:uiPriority="61"/>
-    <w:lsdException w:name="Light Grid Accent 3" w:uiPriority="62"/>
-    <w:lsdException w:name="Medium Shading 1 Accent 3" w:uiPriority="63"/>
-    <w:lsdException w:name="Medium Shading 2 Accent 3" w:uiPriority="64"/>
-    <w:lsdException w:name="Medium List 1 Accent 3" w:uiPriority="65"/>
-    <w:lsdException w:name="Medium List 2 Accent 3" w:uiPriority="66"/>
-    <w:lsdException w:name="Medium Grid 1 Accent 3" w:uiPriority="67"/>
-    <w:lsdException w:name="Medium Grid 2 Accent 3" w:uiPriority="68"/>
-    <w:lsdException w:name="Medium Grid 3 Accent 3" w:uiPriority="69"/>
-    <w:lsdException w:name="Dark List Accent 3" w:uiPriority="70"/>
-    <w:lsdException w:name="Colorful Shading Accent 3" w:uiPriority="71"/>
-    <w:lsdException w:name="Colorful List Accent 3" w:uiPriority="72"/>
-    <w:lsdException w:name="Colorful Grid Accent 3" w:uiPriority="73"/>
-    <w:lsdException w:name="Light Shading Accent 4" w:uiPriority="60"/>
-    <w:lsdException w:name="Light List Accent 4" w:uiPriority="61"/>
-    <w:lsdException w:name="Light Grid Accent 4" w:uiPriority="62"/>
-    <w:lsdException w:name="Medium Shading 1 Accent 4" w:uiPriority="63"/>
-    <w:lsdException w:name="Medium Shading 2 Accent 4" w:uiPriority="64"/>
-    <w:lsdException w:name="Medium List 1 Accent 4" w:uiPriority="65"/>
-    <w:lsdException w:name="Medium List 2 Accent 4" w:uiPriority="66"/>
-    <w:lsdException w:name="Medium Grid 1 Accent 4" w:uiPriority="67"/>
-    <w:lsdException w:name="Medium Grid 2 Accent 4" w:uiPriority="68"/>
-    <w:lsdException w:name="Medium Grid 3 Accent 4" w:uiPriority="69"/>
-    <w:lsdException w:name="Dark List Accent 4" w:uiPriority="70"/>
-    <w:lsdException w:name="Colorful Shading Accent 4" w:uiPriority="71"/>
-    <w:lsdException w:name="Colorful List Accent 4" w:uiPriority="72"/>
-    <w:lsdException w:name="Colorful Grid Accent 4" w:uiPriority="73"/>
-    <w:lsdException w:name="Light Shading Accent 5" w:uiPriority="60"/>
-    <w:lsdException w:name="Light List Accent 5" w:uiPriority="61"/>
-    <w:lsdException w:name="Light Grid Accent 5" w:uiPriority="62"/>
-    <w:lsdException w:name="Medium Shading 1 Accent 5" w:uiPriority="63"/>
-    <w:lsdException w:name="Medium Shading 2 Accent 5" w:uiPriority="64"/>
-    <w:lsdException w:name="Medium List 1 Accent 5" w:uiPriority="65"/>
-    <w:lsdException w:name="Medium List 2 Accent 5" w:uiPriority="66"/>
-    <w:lsdException w:name="Medium Grid 1 Accent 5" w:uiPriority="67"/>
-    <w:lsdException w:name="Medium Grid 2 Accent 5" w:uiPriority="68"/>
-    <w:lsdException w:name="Medium Grid 3 Accent 5" w:uiPriority="69"/>
-    <w:lsdException w:name="Dark List Accent 5" w:uiPriority="70"/>
-    <w:lsdException w:name="Colorful Shading Accent 5" w:uiPriority="71"/>
-    <w:lsdException w:name="Colorful List Accent 5" w:uiPriority="72"/>
-    <w:lsdException w:name="Colorful Grid Accent 5" w:uiPriority="73"/>
-    <w:lsdException w:name="Light Shading Accent 6" w:uiPriority="60"/>
-    <w:lsdException w:name="Light List Accent 6" w:uiPriority="61"/>
-    <w:lsdException w:name="Light Grid Accent 6" w:uiPriority="62"/>
-    <w:lsdException w:name="Medium Shading 1 Accent 6" w:uiPriority="63"/>
-    <w:lsdException w:name="Medium Shading 2 Accent 6" w:uiPriority="64"/>
-    <w:lsdException w:name="Medium List 1 Accent 6" w:uiPriority="65"/>
-    <w:lsdException w:name="Medium List 2 Accent 6" w:uiPriority="66"/>
-    <w:lsdException w:name="Medium Grid 1 Accent 6" w:uiPriority="67"/>
-    <w:lsdException w:name="Medium Grid 2 Accent 6" w:uiPriority="68"/>
-    <w:lsdException w:name="Medium Grid 3 Accent 6" w:uiPriority="69"/>
-    <w:lsdException w:name="Dark List Accent 6" w:uiPriority="70"/>
-    <w:lsdException w:name="Colorful Shading Accent 6" w:uiPriority="71"/>
-    <w:lsdException w:name="Colorful List Accent 6" w:uiPriority="72"/>
-    <w:lsdException w:name="Colorful Grid Accent 6" w:uiPriority="73"/>
-    <w:lsdException w:name="Subtle Emphasis" w:uiPriority="19" w:qFormat="1"/>
-    <w:lsdException w:name="Intense Emphasis" w:uiPriority="21" w:qFormat="1"/>
-    <w:lsdException w:name="Subtle Reference" w:uiPriority="31" w:qFormat="1"/>
-    <w:lsdException w:name="Intense Reference" w:uiPriority="32" w:qFormat="1"/>
-    <w:lsdException w:name="Book Title" w:uiPriority="33" w:qFormat="1"/>
-    <w:lsdException w:name="Bibliography" w:semiHidden="1" w:uiPriority="37" w:unhideWhenUsed="1"/>
-    <w:lsdException w:name="TOC Heading" w:semiHidden="1" w:uiPriority="39" w:unhideWhenUsed="1" w:qFormat="1"/>
-  </w:latentStyles>
-  <w:style w:type="paragraph" w:default="1" w:styleId="a">
-    <w:name w:val="Normal"/>
-    <w:qFormat/>
-    <w:rsid w:val="00306F3D"/>
-    <w:rPr>
-      <w:rFonts w:ascii="Antiqua" w:hAnsi="Antiqua"/>
-      <w:sz w:val="26"/>
-      <w:lang w:eastAsia="ru-RU"/>
-    </w:rPr>
-  </w:style>
-  <w:style w:type="paragraph" w:styleId="3">
-    <w:name w:val="heading 3"/>
-    <w:basedOn w:val="a"/>
-    <w:next w:val="a"/>
-    <w:link w:val="30"/>
-    <w:qFormat/>
-    <w:rsid w:val="00306F3D"/>
-    <w:pPr>
-      <w:keepNext/>
-      <w:spacing w:before="120"/>
-      <w:ind w:left="567"/>
-      <w:outlineLvl w:val="2"/>
-    </w:pPr>
-    <w:rPr>
-      <w:b/>
-      <w:i/>
-      <w:lang w:val="x-none"/>
-    </w:rPr>
-  </w:style>
-  <w:style w:type="character" w:default="1" w:styleId="a0">
-    <w:name w:val="Default Paragraph Font"/>
-    <w:uiPriority w:val="1"/>
-    <w:semiHidden/>
-    <w:unhideWhenUsed/>
-  </w:style>
-  <w:style w:type="table" w:default="1" w:styleId="a1">
-    <w:name w:val="Normal Table"/>
-    <w:uiPriority w:val="99"/>
-    <w:semiHidden/>
-    <w:unhideWhenUsed/>
-    <w:tblPr>
-      <w:tblInd w:w="0" w:type="dxa"/>
-      <w:tblCellMar>
-        <w:top w:w="0" w:type="dxa"/>
-        <w:left w:w="108" w:type="dxa"/>
-        <w:bottom w:w="0" w:type="dxa"/>
-        <w:right w:w="108" w:type="dxa"/>
-      </w:tblCellMar>
-    </w:tblPr>
-  </w:style>
-  <w:style w:type="numbering" w:default="1" w:styleId="a2">
-    <w:name w:val="No List"/>
-    <w:uiPriority w:val="99"/>
-    <w:semiHidden/>
-    <w:unhideWhenUsed/>
-  </w:style>
-  <w:style w:type="character" w:customStyle="1" w:styleId="30">
-    <w:name w:val="Заголовок 3 Знак"/>
-    <w:link w:val="3"/>
-    <w:rsid w:val="00306F3D"/>
-    <w:rPr>
-      <w:rFonts w:ascii="Antiqua" w:hAnsi="Antiqua"/>
-      <w:b/>
-      <w:i/>
-      <w:sz w:val="26"/>
-      <w:lang w:val="x-none" w:eastAsia="ru-RU" w:bidi="ar-SA"/>
-    </w:rPr>
-  </w:style>
-  <w:style w:type="paragraph" w:customStyle="1" w:styleId="a3">
-    <w:name w:val="Нормальний текст"/>
-    <w:basedOn w:val="a"/>
-    <w:rsid w:val="00306F3D"/>
-    <w:pPr>
-      <w:spacing w:before="120"/>
-      <w:ind w:firstLine="567"/>
-    </w:pPr>
-  </w:style>
-  <w:style w:type="paragraph" w:customStyle="1" w:styleId="a4">
-    <w:name w:val="Назва документа"/>
-    <w:basedOn w:val="a"/>
-    <w:next w:val="a3"/>
-    <w:rsid w:val="00306F3D"/>
-    <w:pPr>
-      <w:keepNext/>
-      <w:keepLines/>
-      <w:spacing w:before="240" w:after="240"/>
-      <w:jc w:val="center"/>
-    </w:pPr>
-    <w:rPr>
-      <w:b/>
-    </w:rPr>
-  </w:style>
-  <w:style w:type="paragraph" w:customStyle="1" w:styleId="ShapkaDocumentu">
-    <w:name w:val="Shapka Documentu"/>
-    <w:basedOn w:val="a"/>
-    <w:rsid w:val="00306F3D"/>
-    <w:pPr>
-      <w:keepNext/>
-      <w:keepLines/>
-      <w:spacing w:after="240"/>
-      <w:ind w:left="3969"/>
-      <w:jc w:val="center"/>
-    </w:pPr>
-  </w:style>
-  <w:style w:type="paragraph" w:customStyle="1" w:styleId="a5">
-    <w:name w:val="Шапка документу"/>
-    <w:basedOn w:val="a"/>
-    <w:rsid w:val="00306F3D"/>
-    <w:pPr>
-      <w:keepNext/>
-      <w:keepLines/>
-      <w:spacing w:after="240"/>
-      <w:ind w:left="4536"/>
-      <w:jc w:val="center"/>
-    </w:pPr>
-  </w:style>
-  <w:style w:type="paragraph" w:styleId="a6">
-    <w:name w:val="footer"/>
-    <w:basedOn w:val="a"/>
-    <w:rsid w:val="00645B89"/>
-    <w:pPr>
-      <w:tabs>
-        <w:tab w:val="center" w:pos="4677"/>
-        <w:tab w:val="right" w:pos="9355"/>
-      </w:tabs>
-    </w:pPr>
-  </w:style>
-  <w:style w:type="paragraph" w:styleId="a7">
-    <w:name w:val="header"/>
-    <w:basedOn w:val="a"/>
-    <w:link w:val="a8"/>
-    <w:uiPriority w:val="99"/>
-    <w:rsid w:val="00645B89"/>
-    <w:pPr>
-      <w:tabs>
-        <w:tab w:val="center" w:pos="4677"/>
-        <w:tab w:val="right" w:pos="9355"/>
-      </w:tabs>
-    </w:pPr>
-  </w:style>
-  <w:style w:type="character" w:customStyle="1" w:styleId="st131">
-    <w:name w:val="st131"/>
-    <w:uiPriority w:val="99"/>
-    <w:rsid w:val="00505281"/>
-    <w:rPr>
-      <w:i/>
-      <w:iCs/>
-      <w:color w:val="0000FF"/>
-    </w:rPr>
-  </w:style>
-  <w:style w:type="character" w:customStyle="1" w:styleId="st46">
-    <w:name w:val="st46"/>
-    <w:uiPriority w:val="99"/>
-    <w:rsid w:val="00505281"/>
-    <w:rPr>
-      <w:i/>
-      <w:iCs/>
-      <w:color w:val="000000"/>
-    </w:rPr>
-  </w:style>
-  <w:style w:type="character" w:customStyle="1" w:styleId="st42">
-    <w:name w:val="st42"/>
-    <w:uiPriority w:val="99"/>
-    <w:rsid w:val="00505281"/>
-    <w:rPr>
-      <w:color w:val="000000"/>
-    </w:rPr>
-  </w:style>
-  <w:style w:type="character" w:customStyle="1" w:styleId="st910">
-    <w:name w:val="st910"/>
-    <w:uiPriority w:val="99"/>
-    <w:rsid w:val="00505281"/>
-    <w:rPr>
-      <w:color w:val="0000FF"/>
-    </w:rPr>
-  </w:style>
-  <w:style w:type="paragraph" w:customStyle="1" w:styleId="st1">
-    <w:name w:val="st1"/>
-    <w:uiPriority w:val="99"/>
-    <w:rsid w:val="00FC33EE"/>
-    <w:pPr>
-      <w:autoSpaceDE w:val="0"/>
-      <w:autoSpaceDN w:val="0"/>
-      <w:adjustRightInd w:val="0"/>
-      <w:spacing w:before="150"/>
-      <w:jc w:val="center"/>
-    </w:pPr>
-    <w:rPr>
-      <w:sz w:val="24"/>
-      <w:szCs w:val="24"/>
-    </w:rPr>
-  </w:style>
-  <w:style w:type="paragraph" w:customStyle="1" w:styleId="st2">
-    <w:name w:val="st2"/>
-    <w:uiPriority w:val="99"/>
-    <w:rsid w:val="00FC33EE"/>
-    <w:pPr>
-      <w:autoSpaceDE w:val="0"/>
-      <w:autoSpaceDN w:val="0"/>
-      <w:adjustRightInd w:val="0"/>
-      <w:spacing w:after="150"/>
-      <w:ind w:firstLine="450"/>
-      <w:jc w:val="both"/>
-    </w:pPr>
-    <w:rPr>
-      <w:sz w:val="24"/>
-      <w:szCs w:val="24"/>
-    </w:rPr>
-  </w:style>
-  <w:style w:type="table" w:styleId="a9">
-    <w:name w:val="Table Grid"/>
-    <w:basedOn w:val="a1"/>
-    <w:rsid w:val="00392988"/>
-    <w:tblPr>
-      <w:tblInd w:w="0" w:type="dxa"/>
-      <w:tblBorders>
-        <w:top w:val="single" w:sz="4" w:space="0" w:color="auto"/>
-        <w:left w:val="single" w:sz="4" w:space="0" w:color="auto"/>
-        <w:bottom w:val="single" w:sz="4" w:space="0" w:color="auto"/>
-        <w:right w:val="single" w:sz="4" w:space="0" w:color="auto"/>
-        <w:insideH w:val="single" w:sz="4" w:space="0" w:color="auto"/>
-        <w:insideV w:val="single" w:sz="4" w:space="0" w:color="auto"/>
-      </w:tblBorders>
-      <w:tblCellMar>
-        <w:top w:w="0" w:type="dxa"/>
-        <w:left w:w="108" w:type="dxa"/>
-        <w:bottom w:w="0" w:type="dxa"/>
-        <w:right w:w="108" w:type="dxa"/>
-      </w:tblCellMar>
-    </w:tblPr>
-  </w:style>
-  <w:style w:type="table" w:styleId="aa">
-    <w:name w:val="Table Professional"/>
-    <w:basedOn w:val="a1"/>
-    <w:rsid w:val="00392988"/>
-    <w:tblPr>
-      <w:tblInd w:w="0" w:type="dxa"/>
-      <w:tblBorders>
-        <w:top w:val="single" w:sz="6" w:space="0" w:color="000000"/>
-        <w:left w:val="single" w:sz="6" w:space="0" w:color="000000"/>
-        <w:bottom w:val="single" w:sz="6" w:space="0" w:color="000000"/>
-        <w:right w:val="single" w:sz="6" w:space="0" w:color="000000"/>
-        <w:insideH w:val="single" w:sz="6" w:space="0" w:color="000000"/>
-        <w:insideV w:val="single" w:sz="6" w:space="0" w:color="000000"/>
-      </w:tblBorders>
-      <w:tblCellMar>
-        <w:top w:w="0" w:type="dxa"/>
-        <w:left w:w="108" w:type="dxa"/>
-        <w:bottom w:w="0" w:type="dxa"/>
-        <w:right w:w="108" w:type="dxa"/>
-      </w:tblCellMar>
-    </w:tblPr>
-    <w:tcPr>
-      <w:shd w:val="clear" w:color="auto" w:fill="auto"/>
-    </w:tcPr>
-    <w:tblStylePr w:type="firstRow">
-      <w:rPr>
-        <w:b/>
-        <w:bCs/>
-        <w:color w:val="auto"/>
-      </w:rPr>
-      <w:tblPr/>
-      <w:tcPr>
-        <w:tcBorders>
-          <w:tl2br w:val="none" w:sz="0" w:space="0" w:color="auto"/>
-          <w:tr2bl w:val="none" w:sz="0" w:space="0" w:color="auto"/>
-        </w:tcBorders>
-        <w:shd w:val="solid" w:color="000000" w:fill="FFFFFF"/>
-      </w:tcPr>
-    </w:tblStylePr>
-  </w:style>
-  <w:style w:type="table" w:styleId="ab">
-    <w:name w:val="Table Contemporary"/>
-    <w:basedOn w:val="a1"/>
-    <w:rsid w:val="00392988"/>
-    <w:tblPr>
-      <w:tblStyleRowBandSize w:val="1"/>
-      <w:tblInd w:w="0" w:type="dxa"/>
-      <w:tblBorders>
-        <w:insideH w:val="single" w:sz="18" w:space="0" w:color="FFFFFF"/>
-        <w:insideV w:val="single" w:sz="18" w:space="0" w:color="FFFFFF"/>
-      </w:tblBorders>
-      <w:tblCellMar>
-        <w:top w:w="0" w:type="dxa"/>
-        <w:left w:w="108" w:type="dxa"/>
-        <w:bottom w:w="0" w:type="dxa"/>
-        <w:right w:w="108" w:type="dxa"/>
-      </w:tblCellMar>
-    </w:tblPr>
-    <w:tblStylePr w:type="firstRow">
-      <w:rPr>
-        <w:b/>
-        <w:bCs/>
-        <w:color w:val="auto"/>
-      </w:rPr>
-      <w:tblPr/>
-      <w:tcPr>
-        <w:tcBorders>
-          <w:tl2br w:val="none" w:sz="0" w:space="0" w:color="auto"/>
-          <w:tr2bl w:val="none" w:sz="0" w:space="0" w:color="auto"/>
-        </w:tcBorders>
-        <w:shd w:val="pct20" w:color="000000" w:fill="FFFFFF"/>
-      </w:tcPr>
-    </w:tblStylePr>
-    <w:tblStylePr w:type="band1Horz">
-      <w:rPr>
-        <w:color w:val="auto"/>
-      </w:rPr>
-      <w:tblPr/>
-      <w:tcPr>
-        <w:tcBorders>
-          <w:tl2br w:val="none" w:sz="0" w:space="0" w:color="auto"/>
-          <w:tr2bl w:val="none" w:sz="0" w:space="0" w:color="auto"/>
-        </w:tcBorders>
-        <w:shd w:val="pct5" w:color="000000" w:fill="FFFFFF"/>
-      </w:tcPr>
-    </w:tblStylePr>
-    <w:tblStylePr w:type="band2Horz">
-      <w:rPr>
-        <w:color w:val="auto"/>
-      </w:rPr>
-      <w:tblPr/>
-      <w:tcPr>
-        <w:tcBorders>
-          <w:tl2br w:val="none" w:sz="0" w:space="0" w:color="auto"/>
-          <w:tr2bl w:val="none" w:sz="0" w:space="0" w:color="auto"/>
-        </w:tcBorders>
-        <w:shd w:val="pct20" w:color="000000" w:fill="FFFFFF"/>
-      </w:tcPr>
-    </w:tblStylePr>
-  </w:style>
-  <w:style w:type="table" w:styleId="1">
-    <w:name w:val="Table Colorful 1"/>
-    <w:basedOn w:val="a1"/>
-    <w:rsid w:val="00392988"/>
-    <w:rPr>
-      <w:color w:val="FFFFFF"/>
-    </w:rPr>
-    <w:tblPr>
-      <w:tblInd w:w="0" w:type="dxa"/>
-      <w:tblBorders>
-        <w:top w:val="single" w:sz="12" w:space="0" w:color="008080"/>
-        <w:left w:val="single" w:sz="12" w:space="0" w:color="008080"/>
-        <w:bottom w:val="single" w:sz="12" w:space="0" w:color="008080"/>
-        <w:right w:val="single" w:sz="12" w:space="0" w:color="008080"/>
-        <w:insideH w:val="single" w:sz="6" w:space="0" w:color="00FFFF"/>
-      </w:tblBorders>
-      <w:tblCellMar>
-        <w:top w:w="0" w:type="dxa"/>
-        <w:left w:w="108" w:type="dxa"/>
-        <w:bottom w:w="0" w:type="dxa"/>
-        <w:right w:w="108" w:type="dxa"/>
-      </w:tblCellMar>
-    </w:tblPr>
-    <w:tcPr>
-      <w:shd w:val="solid" w:color="008080" w:fill="FFFFFF"/>
-    </w:tcPr>
-    <w:tblStylePr w:type="firstRow">
-      <w:rPr>
-        <w:b/>
-        <w:bCs/>
-        <w:i/>
-        <w:iCs/>
-      </w:rPr>
-      <w:tblPr/>
-      <w:tcPr>
-        <w:tcBorders>
-          <w:tl2br w:val="none" w:sz="0" w:space="0" w:color="auto"/>
-          <w:tr2bl w:val="none" w:sz="0" w:space="0" w:color="auto"/>
-        </w:tcBorders>
-        <w:shd w:val="solid" w:color="000000" w:fill="FFFFFF"/>
-      </w:tcPr>
-    </w:tblStylePr>
-    <w:tblStylePr w:type="firstCol">
-      <w:rPr>
-        <w:b/>
-        <w:bCs/>
-        <w:i/>
-        <w:iCs/>
-      </w:rPr>
-      <w:tblPr/>
-      <w:tcPr>
-        <w:tcBorders>
-          <w:tl2br w:val="none" w:sz="0" w:space="0" w:color="auto"/>
-          <w:tr2bl w:val="none" w:sz="0" w:space="0" w:color="auto"/>
-        </w:tcBorders>
-        <w:shd w:val="solid" w:color="000080" w:fill="FFFFFF"/>
-      </w:tcPr>
-    </w:tblStylePr>
-    <w:tblStylePr w:type="nwCell">
-      <w:tblPr/>
-      <w:tcPr>
-        <w:tcBorders>
-          <w:tl2br w:val="none" w:sz="0" w:space="0" w:color="auto"/>
-          <w:tr2bl w:val="none" w:sz="0" w:space="0" w:color="auto"/>
-        </w:tcBorders>
-        <w:shd w:val="solid" w:color="000000" w:fill="FFFFFF"/>
-      </w:tcPr>
-    </w:tblStylePr>
-    <w:tblStylePr w:type="swCell">
-      <w:rPr>
-        <w:b/>
-        <w:bCs/>
-        <w:i w:val="0"/>
-        <w:iCs w:val="0"/>
-      </w:rPr>
-      <w:tblPr/>
-      <w:tcPr>
-        <w:tcBorders>
-          <w:tl2br w:val="none" w:sz="0" w:space="0" w:color="auto"/>
-          <w:tr2bl w:val="none" w:sz="0" w:space="0" w:color="auto"/>
-        </w:tcBorders>
-      </w:tcPr>
-    </w:tblStylePr>
-  </w:style>
-  <w:style w:type="table" w:styleId="ac">
-    <w:name w:val="Table Theme"/>
-    <w:basedOn w:val="a1"/>
-    <w:rsid w:val="00392988"/>
-    <w:tblPr>
-      <w:tblInd w:w="0" w:type="dxa"/>
-      <w:tblBorders>
-        <w:top w:val="single" w:sz="4" w:space="0" w:color="auto"/>
-        <w:left w:val="single" w:sz="4" w:space="0" w:color="auto"/>
-        <w:bottom w:val="single" w:sz="4" w:space="0" w:color="auto"/>
-        <w:right w:val="single" w:sz="4" w:space="0" w:color="auto"/>
-        <w:insideH w:val="single" w:sz="4" w:space="0" w:color="auto"/>
-        <w:insideV w:val="single" w:sz="4" w:space="0" w:color="auto"/>
-      </w:tblBorders>
-      <w:tblCellMar>
-        <w:top w:w="0" w:type="dxa"/>
-        <w:left w:w="108" w:type="dxa"/>
-        <w:bottom w:w="0" w:type="dxa"/>
-        <w:right w:w="108" w:type="dxa"/>
-      </w:tblCellMar>
-    </w:tblPr>
-  </w:style>
-  <w:style w:type="character" w:customStyle="1" w:styleId="FontStyle21">
-    <w:name w:val="Font Style21"/>
-    <w:rsid w:val="005C227B"/>
-    <w:rPr>
-      <w:rFonts w:ascii="Times New Roman" w:hAnsi="Times New Roman" w:cs="Times New Roman" w:hint="default"/>
-      <w:sz w:val="24"/>
-      <w:szCs w:val="24"/>
-    </w:rPr>
-  </w:style>
-  <w:style w:type="paragraph" w:customStyle="1" w:styleId="Style7">
-    <w:name w:val="Style7"/>
-    <w:basedOn w:val="a"/>
-    <w:rsid w:val="00A41C1A"/>
-    <w:pPr>
-      <w:widowControl w:val="0"/>
-      <w:autoSpaceDE w:val="0"/>
-      <w:autoSpaceDN w:val="0"/>
-      <w:adjustRightInd w:val="0"/>
-      <w:spacing w:line="338" w:lineRule="exact"/>
-      <w:ind w:firstLine="749"/>
-      <w:jc w:val="both"/>
-    </w:pPr>
-    <w:rPr>
-      <w:rFonts w:ascii="Times New Roman" w:hAnsi="Times New Roman"/>
-      <w:sz w:val="24"/>
-      <w:szCs w:val="24"/>
-      <w:lang w:val="ru-RU"/>
-    </w:rPr>
-  </w:style>
-  <w:style w:type="paragraph" w:styleId="ad">
-    <w:name w:val="Balloon Text"/>
-    <w:basedOn w:val="a"/>
-    <w:link w:val="ae"/>
-    <w:rsid w:val="00535F58"/>
-    <w:rPr>
-      <w:rFonts w:ascii="Segoe UI" w:hAnsi="Segoe UI" w:cs="Segoe UI"/>
-      <w:sz w:val="18"/>
-      <w:szCs w:val="18"/>
-    </w:rPr>
-  </w:style>
-  <w:style w:type="character" w:customStyle="1" w:styleId="ae">
-    <w:name w:val="Текст у виносці Знак"/>
-    <w:link w:val="ad"/>
-    <w:rsid w:val="00535F58"/>
-    <w:rPr>
-      <w:rFonts w:ascii="Segoe UI" w:hAnsi="Segoe UI" w:cs="Segoe UI"/>
-      <w:sz w:val="18"/>
-      <w:szCs w:val="18"/>
-      <w:lang w:eastAsia="ru-RU"/>
-    </w:rPr>
-  </w:style>
-  <w:style w:type="character" w:styleId="af">
-    <w:name w:val="annotation reference"/>
-    <w:rsid w:val="00535F58"/>
-    <w:rPr>
-      <w:sz w:val="16"/>
-      <w:szCs w:val="16"/>
-    </w:rPr>
-  </w:style>
-  <w:style w:type="paragraph" w:styleId="af0">
-    <w:name w:val="annotation text"/>
-    <w:basedOn w:val="a"/>
-    <w:link w:val="af1"/>
-    <w:rsid w:val="00535F58"/>
-    <w:rPr>
-      <w:sz w:val="20"/>
-    </w:rPr>
-  </w:style>
-  <w:style w:type="character" w:customStyle="1" w:styleId="af1">
-    <w:name w:val="Текст примітки Знак"/>
-    <w:link w:val="af0"/>
-    <w:rsid w:val="00535F58"/>
-    <w:rPr>
-      <w:rFonts w:ascii="Antiqua" w:hAnsi="Antiqua"/>
-      <w:lang w:eastAsia="ru-RU"/>
-    </w:rPr>
-  </w:style>
-  <w:style w:type="paragraph" w:styleId="af2">
-    <w:name w:val="annotation subject"/>
-    <w:basedOn w:val="af0"/>
-    <w:next w:val="af0"/>
-    <w:link w:val="af3"/>
-    <w:rsid w:val="00535F58"/>
-    <w:rPr>
-      <w:b/>
-      <w:bCs/>
-    </w:rPr>
-  </w:style>
-  <w:style w:type="character" w:customStyle="1" w:styleId="af3">
-    <w:name w:val="Тема примітки Знак"/>
-    <w:link w:val="af2"/>
-    <w:rsid w:val="00535F58"/>
-    <w:rPr>
-      <w:rFonts w:ascii="Antiqua" w:hAnsi="Antiqua"/>
-      <w:b/>
-      <w:bCs/>
-      <w:lang w:eastAsia="ru-RU"/>
-    </w:rPr>
-  </w:style>
-  <w:style w:type="paragraph" w:customStyle="1" w:styleId="rvps7">
-    <w:name w:val="rvps7"/>
-    <w:basedOn w:val="a"/>
-    <w:rsid w:val="00CE2E5F"/>
-    <w:pPr>
-      <w:spacing w:before="100" w:beforeAutospacing="1" w:after="100" w:afterAutospacing="1"/>
-    </w:pPr>
-    <w:rPr>
-      <w:rFonts w:ascii="Times New Roman" w:hAnsi="Times New Roman"/>
-      <w:sz w:val="24"/>
-      <w:szCs w:val="24"/>
-      <w:lang w:eastAsia="uk-UA"/>
-    </w:rPr>
-  </w:style>
-  <w:style w:type="paragraph" w:customStyle="1" w:styleId="rvps17">
-    <w:name w:val="rvps17"/>
-    <w:basedOn w:val="a"/>
-    <w:rsid w:val="00CE2E5F"/>
-    <w:pPr>
-      <w:spacing w:before="100" w:beforeAutospacing="1" w:after="100" w:afterAutospacing="1"/>
-    </w:pPr>
-    <w:rPr>
-      <w:rFonts w:ascii="Times New Roman" w:hAnsi="Times New Roman"/>
-      <w:sz w:val="24"/>
-      <w:szCs w:val="24"/>
-      <w:lang w:eastAsia="uk-UA"/>
-    </w:rPr>
-  </w:style>
-  <w:style w:type="character" w:customStyle="1" w:styleId="rvts23">
-    <w:name w:val="rvts23"/>
-    <w:rsid w:val="00CE2E5F"/>
-  </w:style>
-  <w:style w:type="character" w:customStyle="1" w:styleId="rvts64">
-    <w:name w:val="rvts64"/>
-    <w:rsid w:val="00CE2E5F"/>
-  </w:style>
-  <w:style w:type="character" w:customStyle="1" w:styleId="rvts9">
-    <w:name w:val="rvts9"/>
-    <w:rsid w:val="00CE2E5F"/>
-  </w:style>
-  <w:style w:type="character" w:customStyle="1" w:styleId="a8">
-    <w:name w:val="Верхній колонтитул Знак"/>
-    <w:basedOn w:val="a0"/>
-    <w:link w:val="a7"/>
-    <w:uiPriority w:val="99"/>
-    <w:rsid w:val="00ED328D"/>
-    <w:rPr>
-      <w:rFonts w:ascii="Antiqua" w:hAnsi="Antiqua"/>
-      <w:sz w:val="26"/>
-      <w:lang w:eastAsia="ru-RU"/>
-    </w:rPr>
-  </w:style>
-  <w:style w:type="paragraph" w:styleId="31">
-    <w:name w:val="Body Text Indent 3"/>
-    <w:basedOn w:val="a"/>
-    <w:link w:val="32"/>
-    <w:rsid w:val="00EB4A25"/>
-    <w:pPr>
-      <w:ind w:left="993" w:hanging="709"/>
-      <w:jc w:val="both"/>
-    </w:pPr>
-    <w:rPr>
-      <w:rFonts w:ascii="Times New Roman" w:hAnsi="Times New Roman"/>
-      <w:sz w:val="20"/>
-      <w:lang w:val="ru-RU"/>
-    </w:rPr>
-  </w:style>
-  <w:style w:type="character" w:customStyle="1" w:styleId="32">
-    <w:name w:val="Основний текст з відступом 3 Знак"/>
-    <w:basedOn w:val="a0"/>
-    <w:link w:val="31"/>
-    <w:rsid w:val="00EB4A25"/>
-    <w:rPr>
-      <w:lang w:val="ru-RU" w:eastAsia="ru-RU"/>
     </w:rPr>
   </w:style>
 </w:styles>
@@ -10875,7 +10542,7 @@
   <a:extraClrSchemeLst/>
   <a:extLst>
     <a:ext uri="{05A4C25C-085E-4340-85A3-A5531E510DB2}">
-      <thm15:themeFamily xmlns:thm15="http://schemas.microsoft.com/office/thememl/2012/main" xmlns="" name="Office Theme" id="{62F939B6-93AF-4DB8-9C6B-D6C7DFDC589F}" vid="{4A3C46E8-61CC-4603-A589-7422A47A8E4A}"/>
+      <thm15:themeFamily xmlns:thm15="http://schemas.microsoft.com/office/thememl/2012/main" name="Office Theme" id="{62F939B6-93AF-4DB8-9C6B-D6C7DFDC589F}" vid="{4A3C46E8-61CC-4603-A589-7422A47A8E4A}"/>
     </a:ext>
   </a:extLst>
 </a:theme>
@@ -10886,7 +10553,7 @@
 </file>
 
 <file path=customXml/itemProps1.xml><?xml version="1.0" encoding="utf-8"?>
-<ds:datastoreItem xmlns:ds="http://schemas.openxmlformats.org/officeDocument/2006/customXml" ds:itemID="{B49B8239-CCAF-4BDD-91C5-C318972A09F8}">
+<ds:datastoreItem xmlns:ds="http://schemas.openxmlformats.org/officeDocument/2006/customXml" ds:itemID="{1936BAA6-61E7-8A4F-9E21-0802F4DE58F6}">
   <ds:schemaRefs>
     <ds:schemaRef ds:uri="http://schemas.openxmlformats.org/officeDocument/2006/bibliography"/>
   </ds:schemaRefs>
